--- a/UML/Gestion d'une bibliothéque/Scénario principal.docx
+++ b/UML/Gestion d'une bibliothéque/Scénario principal.docx
@@ -5,64 +5,179 @@
     <w:p>
       <w:pPr>
         <w:pStyle w:val="Standard"/>
-      </w:pPr>
-      <w:r>
+        <w:rPr>
+          <w:b/>
+          <w:sz w:val="32"/>
+          <w:szCs w:val="32"/>
+        </w:rPr>
+      </w:pPr>
+      <w:r>
+        <w:rPr>
+          <w:b/>
+          <w:sz w:val="32"/>
+          <w:szCs w:val="32"/>
+        </w:rPr>
         <w:t>Scénario principal : Emprunt d’un document</w:t>
       </w:r>
     </w:p>
     <w:p>
       <w:pPr>
         <w:pStyle w:val="Standard"/>
-      </w:pPr>
-    </w:p>
-    <w:p>
-      <w:pPr>
-        <w:pStyle w:val="Standard"/>
-      </w:pPr>
-      <w:r>
-        <w:t>1)Description :</w:t>
-      </w:r>
-      <w:r>
+        <w:rPr>
+          <w:b/>
+          <w:sz w:val="32"/>
+          <w:szCs w:val="32"/>
+        </w:rPr>
+      </w:pPr>
+    </w:p>
+    <w:p>
+      <w:pPr>
+        <w:pStyle w:val="Standard"/>
+        <w:rPr>
+          <w:sz w:val="28"/>
+          <w:szCs w:val="28"/>
+        </w:rPr>
+      </w:pPr>
+    </w:p>
+    <w:p>
+      <w:pPr>
+        <w:pStyle w:val="Standard"/>
+        <w:rPr>
+          <w:sz w:val="28"/>
+          <w:szCs w:val="28"/>
+        </w:rPr>
+      </w:pPr>
+      <w:r>
+        <w:rPr>
+          <w:color w:val="FF0000"/>
+          <w:sz w:val="28"/>
+          <w:szCs w:val="28"/>
+        </w:rPr>
+        <w:t>1)</w:t>
+      </w:r>
+      <w:r>
+        <w:rPr>
+          <w:color w:val="FF0000"/>
+          <w:sz w:val="28"/>
+          <w:szCs w:val="28"/>
+          <w:u w:val="single"/>
+        </w:rPr>
+        <w:t>Description</w:t>
+      </w:r>
+      <w:r>
+        <w:rPr>
+          <w:color w:val="FF0000"/>
+          <w:sz w:val="28"/>
+          <w:szCs w:val="28"/>
+        </w:rPr>
+        <w:t> </w:t>
+      </w:r>
+      <w:r>
+        <w:rPr>
+          <w:sz w:val="28"/>
+          <w:szCs w:val="28"/>
+        </w:rPr>
+        <w:t>:</w:t>
+      </w:r>
+    </w:p>
+    <w:p>
+      <w:pPr>
+        <w:pStyle w:val="Standard"/>
+        <w:rPr>
+          <w:sz w:val="28"/>
+          <w:szCs w:val="28"/>
+        </w:rPr>
+      </w:pPr>
+    </w:p>
+    <w:p>
+      <w:pPr>
+        <w:pStyle w:val="Standard"/>
+        <w:rPr>
+          <w:sz w:val="28"/>
+          <w:szCs w:val="28"/>
+        </w:rPr>
+      </w:pPr>
+      <w:r>
+        <w:rPr>
+          <w:sz w:val="28"/>
+          <w:szCs w:val="28"/>
+        </w:rPr>
+        <w:t xml:space="preserve"> Ce cas d’utilisation permet de saisir les informations concernant l’emprunt d’un document par un lecteur.</w:t>
+      </w:r>
+    </w:p>
+    <w:p>
+      <w:pPr>
+        <w:pStyle w:val="Standard"/>
+        <w:rPr>
+          <w:sz w:val="28"/>
+          <w:szCs w:val="28"/>
+        </w:rPr>
+      </w:pPr>
+    </w:p>
+    <w:p>
+      <w:pPr>
+        <w:pStyle w:val="Standard"/>
+        <w:rPr>
+          <w:sz w:val="28"/>
+          <w:szCs w:val="28"/>
+        </w:rPr>
+      </w:pPr>
+    </w:p>
+    <w:p>
+      <w:pPr>
+        <w:pStyle w:val="Standard"/>
+        <w:rPr>
+          <w:sz w:val="28"/>
+          <w:szCs w:val="28"/>
+        </w:rPr>
+      </w:pPr>
+      <w:r>
+        <w:rPr>
+          <w:color w:val="FF0000"/>
+          <w:sz w:val="28"/>
+          <w:szCs w:val="28"/>
+        </w:rPr>
+        <w:t>2)</w:t>
+      </w:r>
+      <w:r>
+        <w:rPr>
+          <w:sz w:val="28"/>
+          <w:szCs w:val="28"/>
+        </w:rPr>
         <w:t xml:space="preserve"> </w:t>
       </w:r>
       <w:r>
-        <w:t>Ce cas d’utilisation permet de saisir</w:t>
-      </w:r>
-      <w:r>
-        <w:t xml:space="preserve"> les informations concernant l’emprunt </w:t>
-      </w:r>
-      <w:r>
-        <w:t xml:space="preserve">d’un </w:t>
-      </w:r>
-      <w:r>
-        <w:t xml:space="preserve">document </w:t>
-      </w:r>
-      <w:r>
-        <w:t>par un</w:t>
-      </w:r>
-      <w:r>
-        <w:t xml:space="preserve"> lecteur</w:t>
-      </w:r>
-      <w:r>
-        <w:t>.</w:t>
-      </w:r>
-    </w:p>
-    <w:p>
-      <w:pPr>
-        <w:pStyle w:val="Standard"/>
-      </w:pPr>
-    </w:p>
-    <w:p>
-      <w:pPr>
-        <w:pStyle w:val="Standard"/>
-      </w:pPr>
-      <w:r>
-        <w:t>2) Flux d’évènements :</w:t>
-      </w:r>
-    </w:p>
-    <w:p>
-      <w:pPr>
-        <w:pStyle w:val="Standard"/>
+        <w:rPr>
+          <w:color w:val="FF0000"/>
+          <w:sz w:val="28"/>
+          <w:szCs w:val="28"/>
+          <w:u w:val="single"/>
+        </w:rPr>
+        <w:t>Flux d’évènements</w:t>
+      </w:r>
+      <w:r>
+        <w:rPr>
+          <w:color w:val="FF0000"/>
+          <w:sz w:val="28"/>
+          <w:szCs w:val="28"/>
+        </w:rPr>
+        <w:t> </w:t>
+      </w:r>
+      <w:r>
+        <w:rPr>
+          <w:sz w:val="28"/>
+          <w:szCs w:val="28"/>
+        </w:rPr>
+        <w:t>:</w:t>
+      </w:r>
+    </w:p>
+    <w:p>
+      <w:pPr>
+        <w:pStyle w:val="Standard"/>
+        <w:rPr>
+          <w:sz w:val="28"/>
+          <w:szCs w:val="28"/>
+        </w:rPr>
       </w:pPr>
     </w:p>
     <w:p>
@@ -72,13 +187,306 @@
           <w:ilvl w:val="0"/>
           <w:numId w:val="3"/>
         </w:numPr>
-      </w:pPr>
-      <w:r>
-        <w:t>Conditions</w:t>
-      </w:r>
-      <w:r>
-        <w:t> :</w:t>
-      </w:r>
+        <w:rPr>
+          <w:sz w:val="28"/>
+          <w:szCs w:val="28"/>
+        </w:rPr>
+      </w:pPr>
+      <w:r>
+        <w:rPr>
+          <w:sz w:val="28"/>
+          <w:szCs w:val="28"/>
+        </w:rPr>
+        <w:t>Conditions </w:t>
+      </w:r>
+      <w:r>
+        <w:rPr>
+          <w:sz w:val="28"/>
+          <w:szCs w:val="28"/>
+        </w:rPr>
+        <w:t>:</w:t>
+      </w:r>
+    </w:p>
+    <w:p>
+      <w:pPr>
+        <w:pStyle w:val="Standard"/>
+        <w:rPr>
+          <w:sz w:val="28"/>
+          <w:szCs w:val="28"/>
+        </w:rPr>
+      </w:pPr>
+    </w:p>
+    <w:p>
+      <w:pPr>
+        <w:pStyle w:val="Standard"/>
+        <w:numPr>
+          <w:ilvl w:val="0"/>
+          <w:numId w:val="11"/>
+        </w:numPr>
+        <w:rPr>
+          <w:sz w:val="28"/>
+          <w:szCs w:val="28"/>
+        </w:rPr>
+      </w:pPr>
+      <w:r>
+        <w:rPr>
+          <w:sz w:val="28"/>
+          <w:szCs w:val="28"/>
+        </w:rPr>
+        <w:t>Le lecteur doit être enregistrée.</w:t>
+      </w:r>
+    </w:p>
+    <w:p>
+      <w:pPr>
+        <w:pStyle w:val="Standard"/>
+        <w:numPr>
+          <w:ilvl w:val="0"/>
+          <w:numId w:val="11"/>
+        </w:numPr>
+        <w:rPr>
+          <w:sz w:val="28"/>
+          <w:szCs w:val="28"/>
+        </w:rPr>
+      </w:pPr>
+      <w:r>
+        <w:rPr>
+          <w:sz w:val="28"/>
+          <w:szCs w:val="28"/>
+        </w:rPr>
+        <w:t>Le document doit être enregistre.</w:t>
+      </w:r>
+    </w:p>
+    <w:p>
+      <w:pPr>
+        <w:pStyle w:val="Standard"/>
+        <w:numPr>
+          <w:ilvl w:val="0"/>
+          <w:numId w:val="11"/>
+        </w:numPr>
+        <w:rPr>
+          <w:sz w:val="28"/>
+          <w:szCs w:val="28"/>
+        </w:rPr>
+      </w:pPr>
+      <w:r>
+        <w:rPr>
+          <w:sz w:val="28"/>
+          <w:szCs w:val="28"/>
+        </w:rPr>
+        <w:t>Seul l’employé peut enregistrée un lecteur.</w:t>
+      </w:r>
+    </w:p>
+    <w:p>
+      <w:pPr>
+        <w:pStyle w:val="Standard"/>
+        <w:numPr>
+          <w:ilvl w:val="0"/>
+          <w:numId w:val="11"/>
+        </w:numPr>
+        <w:rPr>
+          <w:sz w:val="28"/>
+          <w:szCs w:val="28"/>
+        </w:rPr>
+      </w:pPr>
+      <w:r>
+        <w:rPr>
+          <w:sz w:val="28"/>
+          <w:szCs w:val="28"/>
+        </w:rPr>
+        <w:t>Seul l’</w:t>
+      </w:r>
+      <w:r>
+        <w:rPr>
+          <w:sz w:val="28"/>
+          <w:szCs w:val="28"/>
+        </w:rPr>
+        <w:t>employé</w:t>
+      </w:r>
+      <w:r>
+        <w:rPr>
+          <w:sz w:val="28"/>
+          <w:szCs w:val="28"/>
+        </w:rPr>
+        <w:t xml:space="preserve"> peut </w:t>
+      </w:r>
+      <w:r>
+        <w:rPr>
+          <w:sz w:val="28"/>
+          <w:szCs w:val="28"/>
+        </w:rPr>
+        <w:t>enregistrée</w:t>
+      </w:r>
+      <w:r>
+        <w:rPr>
+          <w:sz w:val="28"/>
+          <w:szCs w:val="28"/>
+        </w:rPr>
+        <w:t xml:space="preserve"> un </w:t>
+      </w:r>
+      <w:r>
+        <w:rPr>
+          <w:sz w:val="28"/>
+          <w:szCs w:val="28"/>
+        </w:rPr>
+        <w:t>document.</w:t>
+      </w:r>
+    </w:p>
+    <w:p>
+      <w:pPr>
+        <w:pStyle w:val="Standard"/>
+        <w:numPr>
+          <w:ilvl w:val="0"/>
+          <w:numId w:val="11"/>
+        </w:numPr>
+        <w:rPr>
+          <w:sz w:val="28"/>
+          <w:szCs w:val="28"/>
+        </w:rPr>
+      </w:pPr>
+      <w:r>
+        <w:rPr>
+          <w:sz w:val="28"/>
+          <w:szCs w:val="28"/>
+        </w:rPr>
+        <w:t>Les</w:t>
+      </w:r>
+      <w:r>
+        <w:rPr>
+          <w:sz w:val="28"/>
+          <w:szCs w:val="28"/>
+        </w:rPr>
+        <w:t xml:space="preserve"> </w:t>
+      </w:r>
+      <w:r>
+        <w:rPr>
+          <w:sz w:val="28"/>
+          <w:szCs w:val="28"/>
+        </w:rPr>
+        <w:t>relances seront effectuées à la demande du bibliothécaire.</w:t>
+      </w:r>
+    </w:p>
+    <w:p>
+      <w:pPr>
+        <w:pStyle w:val="Standard"/>
+        <w:numPr>
+          <w:ilvl w:val="0"/>
+          <w:numId w:val="11"/>
+        </w:numPr>
+        <w:rPr>
+          <w:sz w:val="28"/>
+          <w:szCs w:val="28"/>
+        </w:rPr>
+      </w:pPr>
+      <w:r>
+        <w:rPr>
+          <w:sz w:val="28"/>
+          <w:szCs w:val="28"/>
+        </w:rPr>
+        <w:t xml:space="preserve">Le </w:t>
+      </w:r>
+      <w:r>
+        <w:rPr>
+          <w:sz w:val="28"/>
+          <w:szCs w:val="28"/>
+        </w:rPr>
+        <w:t xml:space="preserve">bénévole ou </w:t>
+      </w:r>
+      <w:r>
+        <w:rPr>
+          <w:sz w:val="28"/>
+          <w:szCs w:val="28"/>
+        </w:rPr>
+        <w:t>l’employé</w:t>
+      </w:r>
+      <w:r>
+        <w:rPr>
+          <w:sz w:val="28"/>
+          <w:szCs w:val="28"/>
+        </w:rPr>
+        <w:t xml:space="preserve"> doit</w:t>
+      </w:r>
+      <w:r>
+        <w:rPr>
+          <w:sz w:val="28"/>
+          <w:szCs w:val="28"/>
+        </w:rPr>
+        <w:t xml:space="preserve"> se</w:t>
+      </w:r>
+      <w:r>
+        <w:rPr>
+          <w:sz w:val="28"/>
+          <w:szCs w:val="28"/>
+        </w:rPr>
+        <w:t xml:space="preserve"> connecter. </w:t>
+      </w:r>
+    </w:p>
+    <w:p>
+      <w:pPr>
+        <w:pStyle w:val="Standard"/>
+        <w:numPr>
+          <w:ilvl w:val="0"/>
+          <w:numId w:val="11"/>
+        </w:numPr>
+        <w:rPr>
+          <w:sz w:val="28"/>
+          <w:szCs w:val="28"/>
+        </w:rPr>
+      </w:pPr>
+      <w:r>
+        <w:rPr>
+          <w:sz w:val="28"/>
+          <w:szCs w:val="28"/>
+        </w:rPr>
+        <w:t>Seul</w:t>
+      </w:r>
+      <w:r>
+        <w:rPr>
+          <w:sz w:val="28"/>
+          <w:szCs w:val="28"/>
+        </w:rPr>
+        <w:t xml:space="preserve"> un bénévole ou </w:t>
+      </w:r>
+      <w:r>
+        <w:rPr>
+          <w:sz w:val="28"/>
+          <w:szCs w:val="28"/>
+        </w:rPr>
+        <w:t xml:space="preserve">l’employé </w:t>
+      </w:r>
+      <w:r>
+        <w:rPr>
+          <w:sz w:val="28"/>
+          <w:szCs w:val="28"/>
+        </w:rPr>
+        <w:t xml:space="preserve">peut opérer cette saisie. </w:t>
+      </w:r>
+    </w:p>
+    <w:p>
+      <w:pPr>
+        <w:pStyle w:val="Standard"/>
+        <w:rPr>
+          <w:sz w:val="28"/>
+          <w:szCs w:val="28"/>
+        </w:rPr>
+      </w:pPr>
+    </w:p>
+    <w:p>
+      <w:pPr>
+        <w:pStyle w:val="Standard"/>
+        <w:rPr>
+          <w:sz w:val="28"/>
+          <w:szCs w:val="28"/>
+        </w:rPr>
+      </w:pPr>
+    </w:p>
+    <w:p>
+      <w:pPr>
+        <w:pStyle w:val="Standard"/>
+        <w:rPr>
+          <w:sz w:val="28"/>
+          <w:szCs w:val="28"/>
+        </w:rPr>
+      </w:pPr>
     </w:p>
     <w:p>
       <w:pPr>
@@ -87,180 +495,2083 @@
           <w:ilvl w:val="0"/>
           <w:numId w:val="3"/>
         </w:numPr>
-      </w:pPr>
-      <w:r>
-        <w:t xml:space="preserve">Seul un </w:t>
-      </w:r>
-      <w:r>
-        <w:t>bénévole ou un employé</w:t>
+        <w:rPr>
+          <w:sz w:val="28"/>
+          <w:szCs w:val="28"/>
+        </w:rPr>
+      </w:pPr>
+      <w:r>
+        <w:rPr>
+          <w:sz w:val="28"/>
+          <w:szCs w:val="28"/>
+        </w:rPr>
+        <w:t>Résultats</w:t>
+      </w:r>
+      <w:r>
+        <w:rPr>
+          <w:sz w:val="28"/>
+          <w:szCs w:val="28"/>
+        </w:rPr>
+        <w:t> </w:t>
+      </w:r>
+      <w:r>
+        <w:rPr>
+          <w:sz w:val="28"/>
+          <w:szCs w:val="28"/>
+        </w:rPr>
+        <w:t>:</w:t>
+      </w:r>
+    </w:p>
+    <w:p>
+      <w:pPr>
+        <w:pStyle w:val="Standard"/>
+        <w:rPr>
+          <w:sz w:val="28"/>
+          <w:szCs w:val="28"/>
+        </w:rPr>
+      </w:pPr>
+    </w:p>
+    <w:p>
+      <w:pPr>
+        <w:pStyle w:val="Standard"/>
+        <w:numPr>
+          <w:ilvl w:val="0"/>
+          <w:numId w:val="10"/>
+        </w:numPr>
+        <w:rPr>
+          <w:sz w:val="28"/>
+          <w:szCs w:val="28"/>
+        </w:rPr>
+      </w:pPr>
+      <w:r>
+        <w:rPr>
+          <w:sz w:val="28"/>
+          <w:szCs w:val="28"/>
+        </w:rPr>
+        <w:t xml:space="preserve">Un emprunt </w:t>
+      </w:r>
+      <w:r>
+        <w:rPr>
+          <w:sz w:val="28"/>
+          <w:szCs w:val="28"/>
+        </w:rPr>
+        <w:t xml:space="preserve">est </w:t>
+      </w:r>
+      <w:r>
+        <w:rPr>
+          <w:sz w:val="28"/>
+          <w:szCs w:val="28"/>
+        </w:rPr>
+        <w:t>enregistré</w:t>
+      </w:r>
+      <w:r>
+        <w:rPr>
+          <w:sz w:val="28"/>
+          <w:szCs w:val="28"/>
+        </w:rPr>
+        <w:t>.</w:t>
+      </w:r>
+    </w:p>
+    <w:p>
+      <w:pPr>
+        <w:pStyle w:val="Standard"/>
+        <w:numPr>
+          <w:ilvl w:val="0"/>
+          <w:numId w:val="10"/>
+        </w:numPr>
+        <w:rPr>
+          <w:sz w:val="28"/>
+          <w:szCs w:val="28"/>
+        </w:rPr>
+      </w:pPr>
+      <w:r>
+        <w:rPr>
+          <w:sz w:val="28"/>
+          <w:szCs w:val="28"/>
+        </w:rPr>
+        <w:t>Une fiche de prêt est enregistrée.</w:t>
+      </w:r>
+    </w:p>
+    <w:p>
+      <w:pPr>
+        <w:pStyle w:val="Standard"/>
+        <w:numPr>
+          <w:ilvl w:val="0"/>
+          <w:numId w:val="10"/>
+        </w:numPr>
+        <w:rPr>
+          <w:sz w:val="28"/>
+          <w:szCs w:val="28"/>
+        </w:rPr>
+      </w:pPr>
+      <w:r>
+        <w:rPr>
+          <w:sz w:val="28"/>
+          <w:szCs w:val="28"/>
+        </w:rPr>
+        <w:t>Le</w:t>
+      </w:r>
+      <w:r>
+        <w:rPr>
+          <w:sz w:val="28"/>
+          <w:szCs w:val="28"/>
+        </w:rPr>
+        <w:t xml:space="preserve"> </w:t>
+      </w:r>
+      <w:r>
+        <w:rPr>
+          <w:sz w:val="28"/>
+          <w:szCs w:val="28"/>
+        </w:rPr>
+        <w:t xml:space="preserve">document </w:t>
+      </w:r>
+      <w:r>
+        <w:rPr>
+          <w:sz w:val="28"/>
+          <w:szCs w:val="28"/>
+        </w:rPr>
+        <w:t>n’est plus disponible.</w:t>
+      </w:r>
+    </w:p>
+    <w:p>
+      <w:pPr>
+        <w:pStyle w:val="Standard"/>
+        <w:numPr>
+          <w:ilvl w:val="0"/>
+          <w:numId w:val="10"/>
+        </w:numPr>
+        <w:rPr>
+          <w:sz w:val="28"/>
+          <w:szCs w:val="28"/>
+        </w:rPr>
+      </w:pPr>
+      <w:r>
+        <w:rPr>
+          <w:sz w:val="28"/>
+          <w:szCs w:val="28"/>
+        </w:rPr>
+        <w:t>Les i</w:t>
+      </w:r>
+      <w:r>
+        <w:rPr>
+          <w:sz w:val="28"/>
+          <w:szCs w:val="28"/>
+        </w:rPr>
+        <w:t>nformations concernant le lecteur</w:t>
+      </w:r>
+      <w:r>
+        <w:rPr>
+          <w:sz w:val="28"/>
+          <w:szCs w:val="28"/>
+        </w:rPr>
+        <w:t xml:space="preserve"> sont mises à jour. </w:t>
+      </w:r>
+    </w:p>
+    <w:p>
+      <w:pPr>
+        <w:pStyle w:val="Standard"/>
+        <w:ind w:left="360"/>
+        <w:rPr>
+          <w:sz w:val="28"/>
+          <w:szCs w:val="28"/>
+        </w:rPr>
+      </w:pPr>
+    </w:p>
+    <w:p>
+      <w:pPr>
+        <w:pStyle w:val="Standard"/>
+        <w:ind w:left="360"/>
+        <w:rPr>
+          <w:sz w:val="28"/>
+          <w:szCs w:val="28"/>
+        </w:rPr>
+      </w:pPr>
+    </w:p>
+    <w:p>
+      <w:pPr>
+        <w:pStyle w:val="Standard"/>
+        <w:ind w:left="360"/>
+        <w:rPr>
+          <w:color w:val="FF0000"/>
+          <w:sz w:val="28"/>
+          <w:szCs w:val="28"/>
+          <w:u w:val="single"/>
+        </w:rPr>
+      </w:pPr>
+      <w:r>
+        <w:rPr>
+          <w:color w:val="FF0000"/>
+          <w:sz w:val="28"/>
+          <w:szCs w:val="28"/>
+        </w:rPr>
+        <w:t>3)</w:t>
+      </w:r>
+      <w:r>
+        <w:rPr>
+          <w:color w:val="FF0000"/>
+          <w:sz w:val="28"/>
+          <w:szCs w:val="28"/>
+          <w:u w:val="single"/>
+        </w:rPr>
+        <w:t xml:space="preserve">Flot Nominal </w:t>
+      </w:r>
+    </w:p>
+    <w:p>
+      <w:pPr>
+        <w:pStyle w:val="Standard"/>
+        <w:ind w:left="360"/>
+        <w:rPr>
+          <w:sz w:val="28"/>
+          <w:szCs w:val="28"/>
+        </w:rPr>
+      </w:pPr>
+    </w:p>
+    <w:p>
+      <w:pPr>
+        <w:pStyle w:val="Standard"/>
+        <w:numPr>
+          <w:ilvl w:val="0"/>
+          <w:numId w:val="12"/>
+        </w:numPr>
+        <w:rPr>
+          <w:sz w:val="28"/>
+          <w:szCs w:val="28"/>
+        </w:rPr>
+      </w:pPr>
+      <w:r>
+        <w:rPr>
+          <w:sz w:val="28"/>
+          <w:szCs w:val="28"/>
+        </w:rPr>
+        <w:t>Le bénévole ou l’employé recherche les coordonnées du lecteur</w:t>
+      </w:r>
+      <w:r>
+        <w:rPr>
+          <w:sz w:val="28"/>
+          <w:szCs w:val="28"/>
+        </w:rPr>
+        <w:t>.</w:t>
+      </w:r>
+    </w:p>
+    <w:p>
+      <w:pPr>
+        <w:pStyle w:val="Standard"/>
+        <w:numPr>
+          <w:ilvl w:val="0"/>
+          <w:numId w:val="12"/>
+        </w:numPr>
+        <w:rPr>
+          <w:sz w:val="28"/>
+          <w:szCs w:val="28"/>
+        </w:rPr>
+      </w:pPr>
+      <w:r>
+        <w:rPr>
+          <w:sz w:val="28"/>
+          <w:szCs w:val="28"/>
+        </w:rPr>
+        <w:t xml:space="preserve"> Le système lui affiche les informations connues sur le </w:t>
+      </w:r>
+      <w:r>
+        <w:rPr>
+          <w:sz w:val="28"/>
+          <w:szCs w:val="28"/>
+        </w:rPr>
+        <w:t>lecteur</w:t>
+      </w:r>
+      <w:r>
+        <w:rPr>
+          <w:sz w:val="28"/>
+          <w:szCs w:val="28"/>
+        </w:rPr>
+        <w:t>.</w:t>
+      </w:r>
+    </w:p>
+    <w:p>
+      <w:pPr>
+        <w:pStyle w:val="Standard"/>
+        <w:numPr>
+          <w:ilvl w:val="0"/>
+          <w:numId w:val="12"/>
+        </w:numPr>
+        <w:rPr>
+          <w:sz w:val="28"/>
+          <w:szCs w:val="28"/>
+        </w:rPr>
+      </w:pPr>
+      <w:r>
+        <w:rPr>
+          <w:sz w:val="28"/>
+          <w:szCs w:val="28"/>
+        </w:rPr>
+        <w:t>Le bénévole ou l’employé saisit la référence des documents.</w:t>
+      </w:r>
+      <w:r>
+        <w:rPr>
+          <w:sz w:val="28"/>
+          <w:szCs w:val="28"/>
+        </w:rPr>
+        <w:t xml:space="preserve"> </w:t>
+      </w:r>
+    </w:p>
+    <w:p>
+      <w:pPr>
+        <w:pStyle w:val="Standard"/>
+        <w:numPr>
+          <w:ilvl w:val="0"/>
+          <w:numId w:val="12"/>
+        </w:numPr>
+        <w:rPr>
+          <w:sz w:val="28"/>
+          <w:szCs w:val="28"/>
+        </w:rPr>
+      </w:pPr>
+      <w:r>
+        <w:rPr>
+          <w:sz w:val="28"/>
+          <w:szCs w:val="28"/>
+        </w:rPr>
+        <w:t xml:space="preserve">Le système </w:t>
+      </w:r>
+      <w:r>
+        <w:rPr>
+          <w:sz w:val="28"/>
+          <w:szCs w:val="28"/>
+        </w:rPr>
+        <w:t>affiche</w:t>
+      </w:r>
+      <w:r>
+        <w:rPr>
+          <w:sz w:val="28"/>
+          <w:szCs w:val="28"/>
+        </w:rPr>
+        <w:t xml:space="preserve"> l</w:t>
+      </w:r>
+      <w:r>
+        <w:rPr>
+          <w:sz w:val="28"/>
+          <w:szCs w:val="28"/>
+        </w:rPr>
+        <w:t>a disponibilité</w:t>
+      </w:r>
+      <w:r>
+        <w:rPr>
+          <w:sz w:val="28"/>
+          <w:szCs w:val="28"/>
+        </w:rPr>
+        <w:t xml:space="preserve"> </w:t>
+      </w:r>
+      <w:r>
+        <w:rPr>
+          <w:sz w:val="28"/>
+          <w:szCs w:val="28"/>
+        </w:rPr>
+        <w:t>du document</w:t>
+      </w:r>
+      <w:r>
+        <w:rPr>
+          <w:sz w:val="28"/>
+          <w:szCs w:val="28"/>
+        </w:rPr>
+        <w:t xml:space="preserve"> </w:t>
+      </w:r>
+      <w:r>
+        <w:rPr>
+          <w:sz w:val="28"/>
+          <w:szCs w:val="28"/>
+        </w:rPr>
+        <w:t>et</w:t>
+      </w:r>
+      <w:r>
+        <w:rPr>
+          <w:sz w:val="28"/>
+          <w:szCs w:val="28"/>
+        </w:rPr>
+        <w:t xml:space="preserve"> si la caution est </w:t>
+      </w:r>
+      <w:r>
+        <w:rPr>
+          <w:sz w:val="28"/>
+          <w:szCs w:val="28"/>
+        </w:rPr>
+        <w:t>nécessaire.</w:t>
+      </w:r>
+    </w:p>
+    <w:p>
+      <w:pPr>
+        <w:pStyle w:val="Standard"/>
+        <w:numPr>
+          <w:ilvl w:val="0"/>
+          <w:numId w:val="12"/>
+        </w:numPr>
+        <w:rPr>
+          <w:sz w:val="28"/>
+          <w:szCs w:val="28"/>
+        </w:rPr>
+      </w:pPr>
+      <w:r>
+        <w:rPr>
+          <w:sz w:val="28"/>
+          <w:szCs w:val="28"/>
+        </w:rPr>
+        <w:t>Le bénévole ou l’employé</w:t>
+      </w:r>
+      <w:r>
+        <w:rPr>
+          <w:sz w:val="28"/>
+          <w:szCs w:val="28"/>
+        </w:rPr>
+        <w:t xml:space="preserve"> click sur un buttons pour enregistrer un nouvel emprunt.</w:t>
+      </w:r>
+    </w:p>
+    <w:p>
+      <w:pPr>
+        <w:pStyle w:val="Standard"/>
+        <w:ind w:left="360"/>
+        <w:rPr>
+          <w:sz w:val="28"/>
+          <w:szCs w:val="28"/>
+        </w:rPr>
+      </w:pPr>
+    </w:p>
+    <w:p>
+      <w:pPr>
+        <w:pStyle w:val="Standard"/>
+        <w:ind w:left="360"/>
+        <w:rPr>
+          <w:sz w:val="28"/>
+          <w:szCs w:val="28"/>
+        </w:rPr>
+      </w:pPr>
+    </w:p>
+    <w:p>
+      <w:pPr>
+        <w:pStyle w:val="Standard"/>
+        <w:ind w:left="360"/>
+        <w:rPr>
+          <w:sz w:val="28"/>
+          <w:szCs w:val="28"/>
+        </w:rPr>
+      </w:pPr>
+    </w:p>
+    <w:p>
+      <w:pPr>
+        <w:pStyle w:val="Standard"/>
+        <w:ind w:left="360"/>
+        <w:rPr>
+          <w:sz w:val="28"/>
+          <w:szCs w:val="28"/>
+          <w:u w:val="single"/>
+        </w:rPr>
+      </w:pPr>
+      <w:r>
+        <w:rPr>
+          <w:sz w:val="28"/>
+          <w:szCs w:val="28"/>
+          <w:u w:val="single"/>
+        </w:rPr>
+        <w:lastRenderedPageBreak/>
+        <w:t xml:space="preserve">Si une caution est </w:t>
+      </w:r>
+      <w:r>
+        <w:rPr>
+          <w:sz w:val="28"/>
+          <w:szCs w:val="28"/>
+          <w:u w:val="single"/>
+        </w:rPr>
+        <w:t>nécessaire</w:t>
+      </w:r>
+      <w:r>
+        <w:rPr>
+          <w:sz w:val="28"/>
+          <w:szCs w:val="28"/>
+          <w:u w:val="single"/>
+        </w:rPr>
+        <w:t> :</w:t>
+      </w:r>
+    </w:p>
+    <w:p>
+      <w:pPr>
+        <w:pStyle w:val="Standard"/>
+        <w:ind w:left="360"/>
+        <w:rPr>
+          <w:sz w:val="28"/>
+          <w:szCs w:val="28"/>
+        </w:rPr>
+      </w:pPr>
+    </w:p>
+    <w:p>
+      <w:pPr>
+        <w:pStyle w:val="Standard"/>
+        <w:numPr>
+          <w:ilvl w:val="1"/>
+          <w:numId w:val="16"/>
+        </w:numPr>
+        <w:rPr>
+          <w:sz w:val="28"/>
+          <w:szCs w:val="28"/>
+        </w:rPr>
+      </w:pPr>
+      <w:r>
+        <w:rPr>
+          <w:sz w:val="28"/>
+          <w:szCs w:val="28"/>
+        </w:rPr>
+        <w:t>Le système a</w:t>
+      </w:r>
+      <w:r>
+        <w:rPr>
+          <w:sz w:val="28"/>
+          <w:szCs w:val="28"/>
+        </w:rPr>
+        <w:t>ffiche</w:t>
+      </w:r>
+      <w:r>
+        <w:rPr>
+          <w:sz w:val="28"/>
+          <w:szCs w:val="28"/>
+        </w:rPr>
+        <w:t xml:space="preserve"> le formulaire pour enregistrer un emprunt avec le champ de caution obligatoire. </w:t>
+      </w:r>
+    </w:p>
+    <w:p>
+      <w:pPr>
+        <w:pStyle w:val="Standard"/>
+        <w:numPr>
+          <w:ilvl w:val="1"/>
+          <w:numId w:val="16"/>
+        </w:numPr>
+        <w:rPr>
+          <w:sz w:val="28"/>
+          <w:szCs w:val="28"/>
+        </w:rPr>
+      </w:pPr>
+      <w:r>
+        <w:rPr>
+          <w:sz w:val="28"/>
+          <w:szCs w:val="28"/>
+        </w:rPr>
+        <w:t>Le bénévole ou l’employé</w:t>
+      </w:r>
+      <w:r>
+        <w:rPr>
+          <w:sz w:val="28"/>
+          <w:szCs w:val="28"/>
+        </w:rPr>
+        <w:t xml:space="preserve"> </w:t>
+      </w:r>
+      <w:r>
+        <w:rPr>
+          <w:sz w:val="28"/>
+          <w:szCs w:val="28"/>
+        </w:rPr>
+        <w:t>remplie et valider le formulaire.</w:t>
+      </w:r>
+    </w:p>
+    <w:p>
+      <w:pPr>
+        <w:pStyle w:val="Standard"/>
+        <w:numPr>
+          <w:ilvl w:val="1"/>
+          <w:numId w:val="16"/>
+        </w:numPr>
+        <w:rPr>
+          <w:sz w:val="28"/>
+          <w:szCs w:val="28"/>
+        </w:rPr>
+      </w:pPr>
+      <w:r>
+        <w:rPr>
+          <w:sz w:val="28"/>
+          <w:szCs w:val="28"/>
+        </w:rPr>
+        <w:t>L’emprunt</w:t>
+      </w:r>
+      <w:r>
+        <w:rPr>
+          <w:sz w:val="28"/>
+          <w:szCs w:val="28"/>
+        </w:rPr>
+        <w:t xml:space="preserve"> est enregistré et une fiche de prêt est enregistré dans le système.  </w:t>
+      </w:r>
+    </w:p>
+    <w:p>
+      <w:pPr>
+        <w:pStyle w:val="Standard"/>
+        <w:numPr>
+          <w:ilvl w:val="1"/>
+          <w:numId w:val="16"/>
+        </w:numPr>
+        <w:rPr>
+          <w:sz w:val="28"/>
+          <w:szCs w:val="28"/>
+        </w:rPr>
+      </w:pPr>
+      <w:r>
+        <w:rPr>
+          <w:sz w:val="28"/>
+          <w:szCs w:val="28"/>
+        </w:rPr>
+        <w:t xml:space="preserve">Le document </w:t>
+      </w:r>
+      <w:r>
+        <w:rPr>
+          <w:sz w:val="28"/>
+          <w:szCs w:val="28"/>
+        </w:rPr>
+        <w:t>n’est plus disponible.</w:t>
+      </w:r>
+    </w:p>
+    <w:p>
+      <w:pPr>
+        <w:pStyle w:val="Standard"/>
+        <w:numPr>
+          <w:ilvl w:val="1"/>
+          <w:numId w:val="16"/>
+        </w:numPr>
+        <w:rPr>
+          <w:sz w:val="28"/>
+          <w:szCs w:val="28"/>
+        </w:rPr>
+      </w:pPr>
+      <w:r>
+        <w:rPr>
+          <w:sz w:val="28"/>
+          <w:szCs w:val="28"/>
+        </w:rPr>
+        <w:t xml:space="preserve">Les informations concernant le lecteur sont mises à jour. </w:t>
+      </w:r>
+    </w:p>
+    <w:p>
+      <w:pPr>
+        <w:pStyle w:val="Standard"/>
+        <w:ind w:left="360"/>
+        <w:rPr>
+          <w:sz w:val="28"/>
+          <w:szCs w:val="28"/>
+        </w:rPr>
+      </w:pPr>
+    </w:p>
+    <w:p>
+      <w:pPr>
+        <w:pStyle w:val="Standard"/>
+        <w:ind w:left="360"/>
+        <w:rPr>
+          <w:sz w:val="28"/>
+          <w:szCs w:val="28"/>
+        </w:rPr>
+      </w:pPr>
+    </w:p>
+    <w:p>
+      <w:pPr>
+        <w:pStyle w:val="Standard"/>
+        <w:ind w:left="360"/>
+        <w:rPr>
+          <w:sz w:val="28"/>
+          <w:szCs w:val="28"/>
+        </w:rPr>
+      </w:pPr>
+    </w:p>
+    <w:p>
+      <w:pPr>
+        <w:pStyle w:val="Standard"/>
+        <w:ind w:left="360"/>
+        <w:rPr>
+          <w:sz w:val="28"/>
+          <w:szCs w:val="28"/>
+        </w:rPr>
+      </w:pPr>
+    </w:p>
+    <w:p>
+      <w:pPr>
+        <w:pStyle w:val="Standard"/>
+        <w:rPr>
+          <w:sz w:val="28"/>
+          <w:szCs w:val="28"/>
+          <w:u w:val="single"/>
+        </w:rPr>
+      </w:pPr>
+      <w:r>
+        <w:rPr>
+          <w:sz w:val="28"/>
+          <w:szCs w:val="28"/>
+        </w:rPr>
+        <w:t xml:space="preserve">    </w:t>
+      </w:r>
+      <w:r>
+        <w:rPr>
+          <w:sz w:val="28"/>
+          <w:szCs w:val="28"/>
+          <w:u w:val="single"/>
+        </w:rPr>
+        <w:t xml:space="preserve"> </w:t>
+      </w:r>
+      <w:r>
+        <w:rPr>
+          <w:sz w:val="28"/>
+          <w:szCs w:val="28"/>
+          <w:u w:val="single"/>
+        </w:rPr>
+        <w:t xml:space="preserve">Si une caution </w:t>
+      </w:r>
+      <w:r>
+        <w:rPr>
+          <w:sz w:val="28"/>
+          <w:szCs w:val="28"/>
+          <w:u w:val="single"/>
+        </w:rPr>
+        <w:t>n’</w:t>
+      </w:r>
+      <w:r>
+        <w:rPr>
+          <w:sz w:val="28"/>
+          <w:szCs w:val="28"/>
+          <w:u w:val="single"/>
+        </w:rPr>
+        <w:t>est</w:t>
+      </w:r>
+      <w:r>
+        <w:rPr>
+          <w:sz w:val="28"/>
+          <w:szCs w:val="28"/>
+          <w:u w:val="single"/>
+        </w:rPr>
+        <w:t xml:space="preserve"> pas</w:t>
+      </w:r>
+      <w:r>
+        <w:rPr>
+          <w:sz w:val="28"/>
+          <w:szCs w:val="28"/>
+          <w:u w:val="single"/>
+        </w:rPr>
+        <w:t xml:space="preserve"> </w:t>
+      </w:r>
+      <w:r>
+        <w:rPr>
+          <w:sz w:val="28"/>
+          <w:szCs w:val="28"/>
+          <w:u w:val="single"/>
+        </w:rPr>
+        <w:t>nécessaire :</w:t>
+      </w:r>
+    </w:p>
+    <w:p>
+      <w:pPr>
+        <w:pStyle w:val="Standard"/>
+        <w:ind w:left="360"/>
+        <w:rPr>
+          <w:sz w:val="28"/>
+          <w:szCs w:val="28"/>
+        </w:rPr>
+      </w:pPr>
+    </w:p>
+    <w:p>
+      <w:pPr>
+        <w:pStyle w:val="Standard"/>
+        <w:numPr>
+          <w:ilvl w:val="1"/>
+          <w:numId w:val="16"/>
+        </w:numPr>
+        <w:rPr>
+          <w:sz w:val="28"/>
+          <w:szCs w:val="28"/>
+        </w:rPr>
+      </w:pPr>
+      <w:r>
+        <w:rPr>
+          <w:sz w:val="28"/>
+          <w:szCs w:val="28"/>
+        </w:rPr>
+        <w:t xml:space="preserve">Le système </w:t>
+      </w:r>
+      <w:r>
+        <w:rPr>
+          <w:sz w:val="28"/>
+          <w:szCs w:val="28"/>
+        </w:rPr>
+        <w:t xml:space="preserve"> a</w:t>
       </w:r>
       <w:bookmarkStart w:id="0" w:name="_GoBack"/>
       <w:bookmarkEnd w:id="0"/>
       <w:r>
-        <w:t xml:space="preserve"> </w:t>
-      </w:r>
-      <w:r>
-        <w:t xml:space="preserve">peut opérer cette saisie. </w:t>
-      </w:r>
+        <w:rPr>
+          <w:sz w:val="28"/>
+          <w:szCs w:val="28"/>
+        </w:rPr>
+        <w:t>ffiche</w:t>
+      </w:r>
+      <w:r>
+        <w:rPr>
+          <w:sz w:val="28"/>
+          <w:szCs w:val="28"/>
+        </w:rPr>
+        <w:t xml:space="preserve"> le formulaire pour enregistrer un emprunt</w:t>
+      </w:r>
+      <w:r>
+        <w:rPr>
+          <w:sz w:val="28"/>
+          <w:szCs w:val="28"/>
+        </w:rPr>
+        <w:t>.</w:t>
+      </w:r>
+    </w:p>
+    <w:p>
+      <w:pPr>
+        <w:pStyle w:val="Standard"/>
+        <w:numPr>
+          <w:ilvl w:val="1"/>
+          <w:numId w:val="16"/>
+        </w:numPr>
+        <w:rPr>
+          <w:sz w:val="28"/>
+          <w:szCs w:val="28"/>
+        </w:rPr>
+      </w:pPr>
+      <w:r>
+        <w:rPr>
+          <w:sz w:val="28"/>
+          <w:szCs w:val="28"/>
+        </w:rPr>
+        <w:t xml:space="preserve">Le bénévole ou l’employé </w:t>
+      </w:r>
+      <w:r>
+        <w:rPr>
+          <w:sz w:val="28"/>
+          <w:szCs w:val="28"/>
+        </w:rPr>
+        <w:t>remplie et valider le formulaire.</w:t>
+      </w:r>
+    </w:p>
+    <w:p>
+      <w:pPr>
+        <w:pStyle w:val="Standard"/>
+        <w:numPr>
+          <w:ilvl w:val="1"/>
+          <w:numId w:val="16"/>
+        </w:numPr>
+        <w:rPr>
+          <w:sz w:val="28"/>
+          <w:szCs w:val="28"/>
+        </w:rPr>
+      </w:pPr>
+      <w:r>
+        <w:rPr>
+          <w:sz w:val="28"/>
+          <w:szCs w:val="28"/>
+        </w:rPr>
+        <w:t>L’emprunt</w:t>
+      </w:r>
+      <w:r>
+        <w:rPr>
+          <w:sz w:val="28"/>
+          <w:szCs w:val="28"/>
+        </w:rPr>
+        <w:t xml:space="preserve"> est enregistré et une fiche de prêt est enregistré dans le système.  </w:t>
+      </w:r>
+    </w:p>
+    <w:p>
+      <w:pPr>
+        <w:pStyle w:val="Standard"/>
+        <w:numPr>
+          <w:ilvl w:val="1"/>
+          <w:numId w:val="16"/>
+        </w:numPr>
+        <w:rPr>
+          <w:sz w:val="28"/>
+          <w:szCs w:val="28"/>
+        </w:rPr>
+      </w:pPr>
+      <w:r>
+        <w:rPr>
+          <w:sz w:val="28"/>
+          <w:szCs w:val="28"/>
+        </w:rPr>
+        <w:t xml:space="preserve">Le document </w:t>
+      </w:r>
+      <w:r>
+        <w:rPr>
+          <w:sz w:val="28"/>
+          <w:szCs w:val="28"/>
+        </w:rPr>
+        <w:t>n’est plus disponible.</w:t>
+      </w:r>
+    </w:p>
+    <w:p>
+      <w:pPr>
+        <w:pStyle w:val="Standard"/>
+        <w:numPr>
+          <w:ilvl w:val="1"/>
+          <w:numId w:val="16"/>
+        </w:numPr>
+        <w:rPr>
+          <w:sz w:val="28"/>
+          <w:szCs w:val="28"/>
+        </w:rPr>
+      </w:pPr>
+      <w:r>
+        <w:rPr>
+          <w:sz w:val="28"/>
+          <w:szCs w:val="28"/>
+        </w:rPr>
+        <w:t xml:space="preserve">Les informations concernant le lecteur sont mises à jour. </w:t>
+      </w:r>
+    </w:p>
+    <w:p>
+      <w:pPr>
+        <w:pStyle w:val="Standard"/>
+        <w:ind w:left="360"/>
+        <w:rPr>
+          <w:sz w:val="28"/>
+          <w:szCs w:val="28"/>
+        </w:rPr>
+      </w:pPr>
+    </w:p>
+    <w:p>
+      <w:pPr>
+        <w:pStyle w:val="Standard"/>
+        <w:ind w:left="360"/>
+        <w:rPr>
+          <w:sz w:val="28"/>
+          <w:szCs w:val="28"/>
+        </w:rPr>
+      </w:pPr>
+    </w:p>
+    <w:p>
+      <w:pPr>
+        <w:pStyle w:val="Standard"/>
+        <w:ind w:left="360"/>
+        <w:rPr>
+          <w:sz w:val="28"/>
+          <w:szCs w:val="28"/>
+        </w:rPr>
+      </w:pPr>
+    </w:p>
+    <w:p>
+      <w:pPr>
+        <w:pStyle w:val="Standard"/>
+        <w:ind w:left="360"/>
+        <w:rPr>
+          <w:sz w:val="28"/>
+          <w:szCs w:val="28"/>
+        </w:rPr>
+      </w:pPr>
+    </w:p>
+    <w:p>
+      <w:pPr>
+        <w:pStyle w:val="Standard"/>
+        <w:ind w:left="360"/>
+        <w:rPr>
+          <w:i/>
+          <w:sz w:val="28"/>
+          <w:szCs w:val="28"/>
+        </w:rPr>
+      </w:pPr>
+      <w:r>
+        <w:rPr>
+          <w:i/>
+          <w:sz w:val="28"/>
+          <w:szCs w:val="28"/>
+        </w:rPr>
+        <w:t>Le cas d’utilisation prend fin.</w:t>
+      </w:r>
+    </w:p>
+    <w:p>
+      <w:pPr>
+        <w:pStyle w:val="Standard"/>
+        <w:rPr>
+          <w:sz w:val="28"/>
+          <w:szCs w:val="28"/>
+        </w:rPr>
+      </w:pPr>
+    </w:p>
+    <w:p>
+      <w:pPr>
+        <w:pStyle w:val="Standard"/>
+      </w:pPr>
+    </w:p>
+    <w:p>
+      <w:pPr>
+        <w:pStyle w:val="Standard"/>
+        <w:rPr>
+          <w:sz w:val="28"/>
+          <w:szCs w:val="28"/>
+        </w:rPr>
+      </w:pPr>
+    </w:p>
+    <w:p>
+      <w:pPr>
+        <w:pStyle w:val="Standard"/>
+        <w:rPr>
+          <w:color w:val="FF0000"/>
+          <w:sz w:val="28"/>
+          <w:szCs w:val="28"/>
+          <w:u w:val="single"/>
+        </w:rPr>
+      </w:pPr>
+      <w:r>
+        <w:rPr>
+          <w:color w:val="FF0000"/>
+          <w:sz w:val="28"/>
+          <w:szCs w:val="28"/>
+          <w:u w:val="single"/>
+        </w:rPr>
+        <w:t>3)Flots alternatifs</w:t>
+      </w:r>
+    </w:p>
+    <w:p>
+      <w:pPr>
+        <w:pStyle w:val="Standard"/>
+        <w:rPr>
+          <w:color w:val="FF0000"/>
+          <w:sz w:val="28"/>
+          <w:szCs w:val="28"/>
+          <w:u w:val="single"/>
+        </w:rPr>
+      </w:pPr>
+    </w:p>
+    <w:p>
+      <w:pPr>
+        <w:pStyle w:val="Standard"/>
+        <w:rPr>
+          <w:color w:val="FF0000"/>
+          <w:sz w:val="28"/>
+          <w:szCs w:val="28"/>
+          <w:u w:val="single"/>
+        </w:rPr>
+      </w:pPr>
+    </w:p>
+    <w:p>
+      <w:pPr>
+        <w:pStyle w:val="Standard"/>
+        <w:rPr>
+          <w:sz w:val="28"/>
+          <w:szCs w:val="28"/>
+        </w:rPr>
+      </w:pPr>
+      <w:r>
+        <w:rPr>
+          <w:color w:val="FF0000"/>
+          <w:sz w:val="28"/>
+          <w:szCs w:val="28"/>
+        </w:rPr>
+        <w:t xml:space="preserve">   </w:t>
+      </w:r>
+      <w:r>
+        <w:rPr>
+          <w:color w:val="FF0000"/>
+          <w:sz w:val="28"/>
+          <w:szCs w:val="28"/>
+        </w:rPr>
+        <w:t xml:space="preserve"> a. </w:t>
+      </w:r>
+      <w:r>
+        <w:rPr>
+          <w:sz w:val="28"/>
+          <w:szCs w:val="28"/>
+        </w:rPr>
+        <w:t xml:space="preserve">Le </w:t>
+      </w:r>
+      <w:r>
+        <w:rPr>
+          <w:sz w:val="28"/>
+          <w:szCs w:val="28"/>
+        </w:rPr>
+        <w:t>lecteur n’est pas enregistré</w:t>
+      </w:r>
+    </w:p>
+    <w:p>
+      <w:pPr>
+        <w:pStyle w:val="Standard"/>
+        <w:rPr>
+          <w:sz w:val="28"/>
+          <w:szCs w:val="28"/>
+        </w:rPr>
+      </w:pPr>
     </w:p>
     <w:p>
       <w:pPr>
         <w:pStyle w:val="Standard"/>
         <w:numPr>
           <w:ilvl w:val="0"/>
-          <w:numId w:val="3"/>
+          <w:numId w:val="17"/>
         </w:numPr>
-      </w:pPr>
-      <w:r>
-        <w:t>Le client doit déjà être répertorié.</w:t>
-      </w:r>
-    </w:p>
-    <w:p>
-      <w:pPr>
-        <w:pStyle w:val="Standard"/>
-      </w:pPr>
-    </w:p>
-    <w:p>
-      <w:pPr>
-        <w:pStyle w:val="Standard"/>
-      </w:pPr>
-    </w:p>
-    <w:p>
-      <w:pPr>
-        <w:pStyle w:val="Standard"/>
-      </w:pPr>
-    </w:p>
-    <w:p>
-      <w:pPr>
-        <w:pStyle w:val="Standard"/>
-      </w:pPr>
-    </w:p>
-    <w:p>
-      <w:pPr>
-        <w:pStyle w:val="Standard"/>
-      </w:pPr>
-    </w:p>
-    <w:p>
-      <w:pPr>
-        <w:pStyle w:val="Standard"/>
-      </w:pPr>
-    </w:p>
-    <w:p>
-      <w:pPr>
-        <w:pStyle w:val="Standard"/>
-      </w:pPr>
-    </w:p>
-    <w:p>
-      <w:pPr>
-        <w:pStyle w:val="Standard"/>
-      </w:pPr>
-    </w:p>
-    <w:p>
-      <w:pPr>
-        <w:pStyle w:val="Standard"/>
-      </w:pPr>
-    </w:p>
-    <w:p>
-      <w:pPr>
-        <w:pStyle w:val="Standard"/>
-      </w:pPr>
-    </w:p>
-    <w:p>
-      <w:pPr>
-        <w:pStyle w:val="Standard"/>
-      </w:pPr>
-    </w:p>
-    <w:p>
-      <w:pPr>
-        <w:pStyle w:val="Standard"/>
-      </w:pPr>
-    </w:p>
-    <w:p>
-      <w:pPr>
-        <w:pStyle w:val="Standard"/>
-      </w:pPr>
-    </w:p>
-    <w:p>
-      <w:pPr>
-        <w:pStyle w:val="Standard"/>
-      </w:pPr>
-    </w:p>
-    <w:p>
-      <w:pPr>
-        <w:pStyle w:val="Standard"/>
-      </w:pPr>
-      <w:r>
-        <w:t>Scénario alternatif : l’acteur n’est pas inscrit</w:t>
-      </w:r>
-    </w:p>
-    <w:p>
-      <w:pPr>
-        <w:pStyle w:val="Standard"/>
-      </w:pPr>
-    </w:p>
-    <w:p>
-      <w:pPr>
-        <w:pStyle w:val="Standard"/>
-      </w:pPr>
-    </w:p>
-    <w:p>
-      <w:pPr>
-        <w:pStyle w:val="Standard"/>
-      </w:pPr>
-    </w:p>
-    <w:p>
-      <w:pPr>
-        <w:pStyle w:val="Standard"/>
-      </w:pPr>
-    </w:p>
-    <w:p>
-      <w:pPr>
-        <w:pStyle w:val="Standard"/>
-      </w:pPr>
-    </w:p>
-    <w:p>
-      <w:pPr>
-        <w:pStyle w:val="Standard"/>
-      </w:pPr>
-    </w:p>
-    <w:p>
-      <w:pPr>
-        <w:pStyle w:val="Standard"/>
-      </w:pPr>
-    </w:p>
-    <w:p>
-      <w:pPr>
-        <w:pStyle w:val="Standard"/>
-      </w:pPr>
-    </w:p>
-    <w:p>
-      <w:pPr>
-        <w:pStyle w:val="Standard"/>
-      </w:pPr>
-    </w:p>
-    <w:p>
-      <w:pPr>
-        <w:pStyle w:val="Standard"/>
-      </w:pPr>
-    </w:p>
-    <w:p>
-      <w:pPr>
-        <w:pStyle w:val="Standard"/>
-      </w:pPr>
-    </w:p>
-    <w:p>
-      <w:pPr>
-        <w:pStyle w:val="Standard"/>
-      </w:pPr>
-      <w:r>
-        <w:t>Scénario alternatif : les coordonnées sont erronées</w:t>
-      </w:r>
-    </w:p>
-    <w:p>
-      <w:pPr>
-        <w:pStyle w:val="Standard"/>
-      </w:pPr>
-    </w:p>
+        <w:rPr>
+          <w:sz w:val="28"/>
+          <w:szCs w:val="28"/>
+        </w:rPr>
+      </w:pPr>
+      <w:r>
+        <w:rPr>
+          <w:sz w:val="28"/>
+          <w:szCs w:val="28"/>
+        </w:rPr>
+        <w:t xml:space="preserve">Le </w:t>
+      </w:r>
+      <w:r>
+        <w:rPr>
+          <w:sz w:val="28"/>
+          <w:szCs w:val="28"/>
+        </w:rPr>
+        <w:t xml:space="preserve">bénévole ou l’employé </w:t>
+      </w:r>
+      <w:r>
+        <w:rPr>
+          <w:sz w:val="28"/>
+          <w:szCs w:val="28"/>
+        </w:rPr>
+        <w:t xml:space="preserve">suspend sa saisie </w:t>
+      </w:r>
+      <w:r>
+        <w:rPr>
+          <w:sz w:val="28"/>
+          <w:szCs w:val="28"/>
+        </w:rPr>
+        <w:t>d</w:t>
+      </w:r>
+      <w:r>
+        <w:rPr>
+          <w:sz w:val="28"/>
+          <w:szCs w:val="28"/>
+        </w:rPr>
+        <w:t>e l</w:t>
+      </w:r>
+      <w:r>
+        <w:rPr>
+          <w:sz w:val="28"/>
+          <w:szCs w:val="28"/>
+        </w:rPr>
+        <w:t>’emprunt</w:t>
+      </w:r>
+      <w:r>
+        <w:rPr>
+          <w:sz w:val="28"/>
+          <w:szCs w:val="28"/>
+        </w:rPr>
+        <w:t xml:space="preserve"> </w:t>
+      </w:r>
+      <w:r>
+        <w:rPr>
+          <w:sz w:val="28"/>
+          <w:szCs w:val="28"/>
+        </w:rPr>
+        <w:t xml:space="preserve">pour aller enregistrer le </w:t>
+      </w:r>
+      <w:r>
+        <w:rPr>
+          <w:sz w:val="28"/>
+          <w:szCs w:val="28"/>
+        </w:rPr>
+        <w:t>lecteur</w:t>
+      </w:r>
+      <w:r>
+        <w:rPr>
+          <w:sz w:val="28"/>
+          <w:szCs w:val="28"/>
+        </w:rPr>
+        <w:t>.</w:t>
+      </w:r>
+    </w:p>
+    <w:p>
+      <w:pPr>
+        <w:pStyle w:val="Standard"/>
+        <w:numPr>
+          <w:ilvl w:val="0"/>
+          <w:numId w:val="17"/>
+        </w:numPr>
+        <w:rPr>
+          <w:sz w:val="28"/>
+          <w:szCs w:val="28"/>
+        </w:rPr>
+      </w:pPr>
+      <w:r>
+        <w:rPr>
+          <w:sz w:val="28"/>
+          <w:szCs w:val="28"/>
+        </w:rPr>
+        <w:t xml:space="preserve">Une fois </w:t>
+      </w:r>
+      <w:r>
+        <w:rPr>
+          <w:sz w:val="28"/>
+          <w:szCs w:val="28"/>
+        </w:rPr>
+        <w:t>le lecteur est enregistré,</w:t>
+      </w:r>
+      <w:r>
+        <w:rPr>
+          <w:sz w:val="28"/>
+          <w:szCs w:val="28"/>
+        </w:rPr>
+        <w:t xml:space="preserve"> l’enregistrement de </w:t>
+      </w:r>
+      <w:r>
+        <w:rPr>
+          <w:sz w:val="28"/>
+          <w:szCs w:val="28"/>
+        </w:rPr>
+        <w:t>l’emprunte</w:t>
+      </w:r>
+      <w:r>
+        <w:rPr>
+          <w:sz w:val="28"/>
+          <w:szCs w:val="28"/>
+        </w:rPr>
+        <w:t xml:space="preserve"> </w:t>
+      </w:r>
+      <w:r>
+        <w:rPr>
+          <w:sz w:val="28"/>
+          <w:szCs w:val="28"/>
+        </w:rPr>
+        <w:t>peut reprendre.</w:t>
+      </w:r>
+    </w:p>
+    <w:p>
+      <w:pPr>
+        <w:pStyle w:val="Standard"/>
+        <w:rPr>
+          <w:sz w:val="28"/>
+          <w:szCs w:val="28"/>
+        </w:rPr>
+      </w:pPr>
+    </w:p>
+    <w:p>
+      <w:pPr>
+        <w:pStyle w:val="Standard"/>
+        <w:rPr>
+          <w:sz w:val="28"/>
+          <w:szCs w:val="28"/>
+        </w:rPr>
+      </w:pPr>
+    </w:p>
+    <w:p>
+      <w:pPr>
+        <w:pStyle w:val="Standard"/>
+        <w:rPr>
+          <w:sz w:val="28"/>
+          <w:szCs w:val="28"/>
+        </w:rPr>
+      </w:pPr>
+    </w:p>
+    <w:p>
+      <w:pPr>
+        <w:pStyle w:val="Standard"/>
+        <w:numPr>
+          <w:ilvl w:val="0"/>
+          <w:numId w:val="6"/>
+        </w:numPr>
+        <w:rPr>
+          <w:sz w:val="28"/>
+          <w:szCs w:val="28"/>
+        </w:rPr>
+      </w:pPr>
+      <w:r>
+        <w:rPr>
+          <w:sz w:val="28"/>
+          <w:szCs w:val="28"/>
+        </w:rPr>
+        <w:t xml:space="preserve">Les coordonnées du </w:t>
+      </w:r>
+      <w:r>
+        <w:rPr>
+          <w:sz w:val="28"/>
+          <w:szCs w:val="28"/>
+        </w:rPr>
+        <w:t xml:space="preserve">lecteur </w:t>
+      </w:r>
+      <w:r>
+        <w:rPr>
+          <w:sz w:val="28"/>
+          <w:szCs w:val="28"/>
+        </w:rPr>
+        <w:t>sont</w:t>
+      </w:r>
+      <w:r>
+        <w:rPr>
+          <w:sz w:val="28"/>
+          <w:szCs w:val="28"/>
+        </w:rPr>
+        <w:t xml:space="preserve"> </w:t>
+      </w:r>
+      <w:r>
+        <w:rPr>
+          <w:sz w:val="28"/>
+          <w:szCs w:val="28"/>
+        </w:rPr>
+        <w:t>changées </w:t>
+      </w:r>
+    </w:p>
+    <w:p>
+      <w:pPr>
+        <w:pStyle w:val="Standard"/>
+        <w:rPr>
+          <w:sz w:val="28"/>
+          <w:szCs w:val="28"/>
+        </w:rPr>
+      </w:pPr>
+    </w:p>
+    <w:p>
+      <w:pPr>
+        <w:pStyle w:val="Standard"/>
+        <w:numPr>
+          <w:ilvl w:val="0"/>
+          <w:numId w:val="18"/>
+        </w:numPr>
+        <w:rPr>
+          <w:sz w:val="28"/>
+          <w:szCs w:val="28"/>
+        </w:rPr>
+      </w:pPr>
+      <w:r>
+        <w:rPr>
+          <w:sz w:val="28"/>
+          <w:szCs w:val="28"/>
+        </w:rPr>
+        <w:lastRenderedPageBreak/>
+        <w:t xml:space="preserve">Le </w:t>
+      </w:r>
+      <w:r>
+        <w:rPr>
+          <w:sz w:val="28"/>
+          <w:szCs w:val="28"/>
+        </w:rPr>
+        <w:t xml:space="preserve">bénévole ou l’employé </w:t>
+      </w:r>
+      <w:r>
+        <w:rPr>
+          <w:sz w:val="28"/>
+          <w:szCs w:val="28"/>
+        </w:rPr>
+        <w:t>suspend sa saisie d</w:t>
+      </w:r>
+      <w:r>
+        <w:rPr>
+          <w:sz w:val="28"/>
+          <w:szCs w:val="28"/>
+        </w:rPr>
+        <w:t>e l</w:t>
+      </w:r>
+      <w:r>
+        <w:rPr>
+          <w:sz w:val="28"/>
+          <w:szCs w:val="28"/>
+        </w:rPr>
+        <w:t>’emprunt</w:t>
+      </w:r>
+      <w:r>
+        <w:rPr>
+          <w:sz w:val="28"/>
+          <w:szCs w:val="28"/>
+        </w:rPr>
+        <w:t xml:space="preserve"> </w:t>
+      </w:r>
+      <w:r>
+        <w:rPr>
+          <w:sz w:val="28"/>
+          <w:szCs w:val="28"/>
+        </w:rPr>
+        <w:t xml:space="preserve">pour aller </w:t>
+      </w:r>
+      <w:r>
+        <w:rPr>
+          <w:sz w:val="28"/>
+          <w:szCs w:val="28"/>
+        </w:rPr>
+        <w:t xml:space="preserve">changer les coordonnées du </w:t>
+      </w:r>
+      <w:r>
+        <w:rPr>
+          <w:sz w:val="28"/>
+          <w:szCs w:val="28"/>
+        </w:rPr>
+        <w:t>lecteur</w:t>
+      </w:r>
+      <w:r>
+        <w:rPr>
+          <w:sz w:val="28"/>
+          <w:szCs w:val="28"/>
+        </w:rPr>
+        <w:t>.</w:t>
+      </w:r>
+    </w:p>
+    <w:p>
+      <w:pPr>
+        <w:pStyle w:val="Standard"/>
+        <w:numPr>
+          <w:ilvl w:val="0"/>
+          <w:numId w:val="18"/>
+        </w:numPr>
+        <w:rPr>
+          <w:sz w:val="28"/>
+          <w:szCs w:val="28"/>
+        </w:rPr>
+      </w:pPr>
+      <w:r>
+        <w:rPr>
+          <w:sz w:val="28"/>
+          <w:szCs w:val="28"/>
+        </w:rPr>
+        <w:t>L’employé</w:t>
+      </w:r>
+      <w:r>
+        <w:rPr>
+          <w:sz w:val="28"/>
+          <w:szCs w:val="28"/>
+        </w:rPr>
+        <w:t xml:space="preserve"> change </w:t>
+      </w:r>
+      <w:r>
+        <w:rPr>
+          <w:sz w:val="28"/>
+          <w:szCs w:val="28"/>
+        </w:rPr>
+        <w:t>les coordonnées.</w:t>
+      </w:r>
+    </w:p>
+    <w:p>
+      <w:pPr>
+        <w:pStyle w:val="Standard"/>
+        <w:numPr>
+          <w:ilvl w:val="0"/>
+          <w:numId w:val="18"/>
+        </w:numPr>
+        <w:rPr>
+          <w:sz w:val="28"/>
+          <w:szCs w:val="28"/>
+        </w:rPr>
+      </w:pPr>
+      <w:r>
+        <w:rPr>
+          <w:sz w:val="28"/>
+          <w:szCs w:val="28"/>
+        </w:rPr>
+        <w:t>Le scénario normal reprend.</w:t>
+      </w:r>
+    </w:p>
+    <w:p>
+      <w:pPr>
+        <w:pStyle w:val="Standard"/>
+        <w:rPr>
+          <w:sz w:val="28"/>
+          <w:szCs w:val="28"/>
+        </w:rPr>
+      </w:pPr>
+    </w:p>
+    <w:p>
+      <w:pPr>
+        <w:pStyle w:val="Standard"/>
+        <w:rPr>
+          <w:sz w:val="28"/>
+          <w:szCs w:val="28"/>
+        </w:rPr>
+      </w:pPr>
+    </w:p>
+    <w:p>
+      <w:pPr>
+        <w:pStyle w:val="Standard"/>
+        <w:numPr>
+          <w:ilvl w:val="0"/>
+          <w:numId w:val="6"/>
+        </w:numPr>
+        <w:rPr>
+          <w:sz w:val="28"/>
+          <w:szCs w:val="28"/>
+        </w:rPr>
+      </w:pPr>
+      <w:r>
+        <w:rPr>
+          <w:sz w:val="28"/>
+          <w:szCs w:val="28"/>
+        </w:rPr>
+        <w:t xml:space="preserve">Le </w:t>
+      </w:r>
+      <w:r>
+        <w:rPr>
+          <w:sz w:val="28"/>
+          <w:szCs w:val="28"/>
+        </w:rPr>
+        <w:t>document n’est</w:t>
+      </w:r>
+      <w:r>
+        <w:rPr>
+          <w:sz w:val="28"/>
+          <w:szCs w:val="28"/>
+        </w:rPr>
+        <w:t xml:space="preserve"> pas enregistré</w:t>
+      </w:r>
+    </w:p>
+    <w:p>
+      <w:pPr>
+        <w:pStyle w:val="Standard"/>
+        <w:ind w:left="142"/>
+        <w:rPr>
+          <w:sz w:val="28"/>
+          <w:szCs w:val="28"/>
+        </w:rPr>
+      </w:pPr>
+    </w:p>
+    <w:p>
+      <w:pPr>
+        <w:pStyle w:val="Standard"/>
+        <w:numPr>
+          <w:ilvl w:val="0"/>
+          <w:numId w:val="19"/>
+        </w:numPr>
+        <w:rPr>
+          <w:sz w:val="28"/>
+          <w:szCs w:val="28"/>
+        </w:rPr>
+      </w:pPr>
+      <w:r>
+        <w:rPr>
+          <w:sz w:val="28"/>
+          <w:szCs w:val="28"/>
+        </w:rPr>
+        <w:t xml:space="preserve">Le </w:t>
+      </w:r>
+      <w:r>
+        <w:rPr>
+          <w:sz w:val="28"/>
+          <w:szCs w:val="28"/>
+        </w:rPr>
+        <w:t xml:space="preserve">bénévole ou l’employé </w:t>
+      </w:r>
+      <w:r>
+        <w:rPr>
+          <w:sz w:val="28"/>
+          <w:szCs w:val="28"/>
+        </w:rPr>
+        <w:t>suspend sa saisie d</w:t>
+      </w:r>
+      <w:r>
+        <w:rPr>
+          <w:sz w:val="28"/>
+          <w:szCs w:val="28"/>
+        </w:rPr>
+        <w:t>e l</w:t>
+      </w:r>
+      <w:r>
+        <w:rPr>
+          <w:sz w:val="28"/>
+          <w:szCs w:val="28"/>
+        </w:rPr>
+        <w:t>’emprunt</w:t>
+      </w:r>
+      <w:r>
+        <w:rPr>
+          <w:sz w:val="28"/>
+          <w:szCs w:val="28"/>
+        </w:rPr>
+        <w:t xml:space="preserve"> </w:t>
+      </w:r>
+      <w:r>
+        <w:rPr>
+          <w:sz w:val="28"/>
+          <w:szCs w:val="28"/>
+        </w:rPr>
+        <w:t xml:space="preserve">pour aller enregistrer le </w:t>
+      </w:r>
+      <w:r>
+        <w:rPr>
+          <w:sz w:val="28"/>
+          <w:szCs w:val="28"/>
+        </w:rPr>
+        <w:t>lecteur</w:t>
+      </w:r>
+      <w:r>
+        <w:rPr>
+          <w:sz w:val="28"/>
+          <w:szCs w:val="28"/>
+        </w:rPr>
+        <w:t>.</w:t>
+      </w:r>
+    </w:p>
+    <w:p>
+      <w:pPr>
+        <w:pStyle w:val="Standard"/>
+        <w:numPr>
+          <w:ilvl w:val="0"/>
+          <w:numId w:val="19"/>
+        </w:numPr>
+        <w:rPr>
+          <w:sz w:val="28"/>
+          <w:szCs w:val="28"/>
+        </w:rPr>
+      </w:pPr>
+      <w:r>
+        <w:rPr>
+          <w:sz w:val="28"/>
+          <w:szCs w:val="28"/>
+        </w:rPr>
+        <w:t xml:space="preserve">Une fois </w:t>
+      </w:r>
+      <w:r>
+        <w:rPr>
+          <w:sz w:val="28"/>
+          <w:szCs w:val="28"/>
+        </w:rPr>
+        <w:t>le lecteur est enregistré,</w:t>
+      </w:r>
+      <w:r>
+        <w:rPr>
+          <w:sz w:val="28"/>
+          <w:szCs w:val="28"/>
+        </w:rPr>
+        <w:t xml:space="preserve"> l’enregistrement de l’emprunte</w:t>
+      </w:r>
+      <w:r>
+        <w:rPr>
+          <w:sz w:val="28"/>
+          <w:szCs w:val="28"/>
+        </w:rPr>
+        <w:t xml:space="preserve"> </w:t>
+      </w:r>
+      <w:r>
+        <w:rPr>
+          <w:sz w:val="28"/>
+          <w:szCs w:val="28"/>
+        </w:rPr>
+        <w:t>peut reprendre.</w:t>
+      </w:r>
+    </w:p>
+    <w:p>
+      <w:pPr>
+        <w:pStyle w:val="Standard"/>
+        <w:rPr>
+          <w:sz w:val="28"/>
+          <w:szCs w:val="28"/>
+        </w:rPr>
+      </w:pPr>
+    </w:p>
+    <w:p>
+      <w:pPr>
+        <w:pStyle w:val="Standard"/>
+        <w:rPr>
+          <w:sz w:val="28"/>
+          <w:szCs w:val="28"/>
+        </w:rPr>
+      </w:pPr>
+    </w:p>
+    <w:p/>
+    <w:p>
+      <w:pPr>
+        <w:pStyle w:val="Paragraphedeliste"/>
+        <w:numPr>
+          <w:ilvl w:val="0"/>
+          <w:numId w:val="6"/>
+        </w:numPr>
+        <w:rPr>
+          <w:sz w:val="28"/>
+          <w:szCs w:val="28"/>
+        </w:rPr>
+      </w:pPr>
+      <w:r>
+        <w:rPr>
+          <w:sz w:val="28"/>
+          <w:szCs w:val="28"/>
+        </w:rPr>
+        <w:t>Le lecteur n’a pas réglé sa cotisation ou il a plus de 5 emprunts simultanés</w:t>
+      </w:r>
+    </w:p>
+    <w:p>
+      <w:pPr>
+        <w:pStyle w:val="Paragraphedeliste"/>
+        <w:numPr>
+          <w:ilvl w:val="0"/>
+          <w:numId w:val="20"/>
+        </w:numPr>
+        <w:rPr>
+          <w:sz w:val="28"/>
+          <w:szCs w:val="28"/>
+        </w:rPr>
+      </w:pPr>
+      <w:r>
+        <w:rPr>
+          <w:sz w:val="28"/>
+          <w:szCs w:val="28"/>
+        </w:rPr>
+        <w:t xml:space="preserve">Le bénévole ou l’employé </w:t>
+      </w:r>
+      <w:r>
+        <w:rPr>
+          <w:sz w:val="28"/>
+          <w:szCs w:val="28"/>
+        </w:rPr>
+        <w:t>suspend sa saisie de l’emprunt.</w:t>
+      </w:r>
+    </w:p>
+    <w:p>
+      <w:pPr>
+        <w:pStyle w:val="Paragraphedeliste"/>
+        <w:numPr>
+          <w:ilvl w:val="0"/>
+          <w:numId w:val="20"/>
+        </w:numPr>
+        <w:rPr>
+          <w:sz w:val="28"/>
+          <w:szCs w:val="28"/>
+        </w:rPr>
+      </w:pPr>
+      <w:r>
+        <w:rPr>
+          <w:sz w:val="28"/>
+          <w:szCs w:val="28"/>
+        </w:rPr>
+        <w:t>Le cas d’utilisation prend fin.</w:t>
+      </w:r>
+    </w:p>
+    <w:p>
+      <w:pPr>
+        <w:rPr>
+          <w:sz w:val="28"/>
+          <w:szCs w:val="28"/>
+        </w:rPr>
+      </w:pPr>
+    </w:p>
+    <w:p>
+      <w:pPr>
+        <w:pStyle w:val="Paragraphedeliste"/>
+        <w:numPr>
+          <w:ilvl w:val="0"/>
+          <w:numId w:val="6"/>
+        </w:numPr>
+        <w:rPr>
+          <w:sz w:val="28"/>
+          <w:szCs w:val="28"/>
+        </w:rPr>
+      </w:pPr>
+      <w:r>
+        <w:rPr>
+          <w:sz w:val="28"/>
+          <w:szCs w:val="28"/>
+        </w:rPr>
+        <w:t xml:space="preserve"> </w:t>
+      </w:r>
+      <w:r>
+        <w:rPr>
+          <w:sz w:val="28"/>
+          <w:szCs w:val="28"/>
+        </w:rPr>
+        <w:t>Un</w:t>
+      </w:r>
+      <w:r>
+        <w:rPr>
+          <w:sz w:val="28"/>
+          <w:szCs w:val="28"/>
+        </w:rPr>
+        <w:t xml:space="preserve"> document a été perdu ou volé</w:t>
+      </w:r>
+    </w:p>
+    <w:p>
+      <w:pPr>
+        <w:pStyle w:val="Paragraphedeliste"/>
+        <w:numPr>
+          <w:ilvl w:val="0"/>
+          <w:numId w:val="21"/>
+        </w:numPr>
+        <w:rPr>
+          <w:sz w:val="28"/>
+          <w:szCs w:val="28"/>
+        </w:rPr>
+      </w:pPr>
+      <w:r>
+        <w:rPr>
+          <w:sz w:val="28"/>
+          <w:szCs w:val="28"/>
+        </w:rPr>
+        <w:t>Le bénévole ou l’employé suspend sa saisie de l’emprunt pour aller modifier les caractéristiques de document.</w:t>
+      </w:r>
+    </w:p>
+    <w:p>
+      <w:pPr>
+        <w:pStyle w:val="Paragraphedeliste"/>
+        <w:numPr>
+          <w:ilvl w:val="0"/>
+          <w:numId w:val="21"/>
+        </w:numPr>
+        <w:rPr>
+          <w:sz w:val="28"/>
+          <w:szCs w:val="28"/>
+        </w:rPr>
+      </w:pPr>
+      <w:r>
+        <w:rPr>
+          <w:sz w:val="28"/>
+          <w:szCs w:val="28"/>
+        </w:rPr>
+        <w:t>L’employé</w:t>
+      </w:r>
+      <w:r>
+        <w:rPr>
+          <w:sz w:val="28"/>
+          <w:szCs w:val="28"/>
+        </w:rPr>
+        <w:t xml:space="preserve"> mettre hors service le document.</w:t>
+      </w:r>
+    </w:p>
+    <w:p>
+      <w:pPr>
+        <w:pStyle w:val="Paragraphedeliste"/>
+        <w:numPr>
+          <w:ilvl w:val="0"/>
+          <w:numId w:val="21"/>
+        </w:numPr>
+        <w:rPr>
+          <w:sz w:val="28"/>
+          <w:szCs w:val="28"/>
+        </w:rPr>
+      </w:pPr>
+      <w:r>
+        <w:rPr>
+          <w:sz w:val="28"/>
+          <w:szCs w:val="28"/>
+        </w:rPr>
+        <w:t>Le cas d’utilisation prend fin.</w:t>
+      </w:r>
+    </w:p>
+    <w:p>
+      <w:pPr>
+        <w:rPr>
+          <w:sz w:val="28"/>
+          <w:szCs w:val="28"/>
+        </w:rPr>
+      </w:pPr>
+    </w:p>
+    <w:p>
+      <w:pPr>
+        <w:rPr>
+          <w:sz w:val="28"/>
+          <w:szCs w:val="28"/>
+        </w:rPr>
+      </w:pPr>
+    </w:p>
+    <w:p>
+      <w:pPr>
+        <w:pStyle w:val="Paragraphedeliste"/>
+        <w:numPr>
+          <w:ilvl w:val="0"/>
+          <w:numId w:val="6"/>
+        </w:numPr>
+        <w:rPr>
+          <w:sz w:val="28"/>
+          <w:szCs w:val="28"/>
+        </w:rPr>
+      </w:pPr>
+      <w:r>
+        <w:rPr>
+          <w:sz w:val="28"/>
+          <w:szCs w:val="28"/>
+        </w:rPr>
+        <w:t>Il existe un emprunt au-delà de 4 semaines</w:t>
+      </w:r>
+    </w:p>
+    <w:p>
+      <w:pPr>
+        <w:pStyle w:val="Paragraphedeliste"/>
+        <w:numPr>
+          <w:ilvl w:val="0"/>
+          <w:numId w:val="23"/>
+        </w:numPr>
+        <w:rPr>
+          <w:sz w:val="28"/>
+          <w:szCs w:val="28"/>
+        </w:rPr>
+      </w:pPr>
+      <w:r>
+        <w:rPr>
+          <w:sz w:val="28"/>
+          <w:szCs w:val="28"/>
+        </w:rPr>
+        <w:t>Le system va envoyer une lettre de relance au lecteur.</w:t>
+      </w:r>
+    </w:p>
+    <w:p>
+      <w:pPr>
+        <w:rPr>
+          <w:sz w:val="28"/>
+          <w:szCs w:val="28"/>
+        </w:rPr>
+      </w:pPr>
+    </w:p>
+    <w:p>
+      <w:pPr>
+        <w:pStyle w:val="Paragraphedeliste"/>
+        <w:numPr>
+          <w:ilvl w:val="0"/>
+          <w:numId w:val="6"/>
+        </w:numPr>
+        <w:rPr>
+          <w:sz w:val="28"/>
+          <w:szCs w:val="28"/>
+        </w:rPr>
+      </w:pPr>
+      <w:r>
+        <w:rPr>
+          <w:sz w:val="28"/>
+          <w:szCs w:val="28"/>
+        </w:rPr>
+        <w:t xml:space="preserve"> Le lecteur retourne un emprunt</w:t>
+      </w:r>
+    </w:p>
+    <w:p>
+      <w:pPr>
+        <w:pStyle w:val="Paragraphedeliste"/>
+        <w:numPr>
+          <w:ilvl w:val="0"/>
+          <w:numId w:val="24"/>
+        </w:numPr>
+        <w:rPr>
+          <w:sz w:val="28"/>
+          <w:szCs w:val="28"/>
+        </w:rPr>
+      </w:pPr>
+      <w:r>
+        <w:rPr>
+          <w:sz w:val="28"/>
+          <w:szCs w:val="28"/>
+        </w:rPr>
+        <w:t>Le bénévole ou l’employé recherche enregistrement des emprunts.</w:t>
+      </w:r>
+    </w:p>
+    <w:p>
+      <w:pPr>
+        <w:pStyle w:val="Paragraphedeliste"/>
+        <w:numPr>
+          <w:ilvl w:val="0"/>
+          <w:numId w:val="24"/>
+        </w:numPr>
+        <w:rPr>
+          <w:sz w:val="28"/>
+          <w:szCs w:val="28"/>
+        </w:rPr>
+      </w:pPr>
+      <w:r>
+        <w:rPr>
+          <w:sz w:val="28"/>
+          <w:szCs w:val="28"/>
+        </w:rPr>
+        <w:t xml:space="preserve">Le bénévole ou </w:t>
+      </w:r>
+      <w:r>
+        <w:rPr>
+          <w:sz w:val="28"/>
+          <w:szCs w:val="28"/>
+        </w:rPr>
+        <w:t xml:space="preserve">l’employé </w:t>
+      </w:r>
+      <w:r>
+        <w:rPr>
+          <w:sz w:val="28"/>
+          <w:szCs w:val="28"/>
+        </w:rPr>
+        <w:t>valide</w:t>
+      </w:r>
+      <w:r>
+        <w:rPr>
+          <w:sz w:val="28"/>
+          <w:szCs w:val="28"/>
+        </w:rPr>
+        <w:t xml:space="preserve"> le retour de l’emprunt.</w:t>
+      </w:r>
+    </w:p>
+    <w:p>
+      <w:pPr>
+        <w:pStyle w:val="Paragraphedeliste"/>
+        <w:numPr>
+          <w:ilvl w:val="0"/>
+          <w:numId w:val="24"/>
+        </w:numPr>
+        <w:rPr>
+          <w:sz w:val="28"/>
+          <w:szCs w:val="28"/>
+        </w:rPr>
+      </w:pPr>
+      <w:r>
+        <w:rPr>
+          <w:sz w:val="28"/>
+          <w:szCs w:val="28"/>
+        </w:rPr>
+        <w:t>Le retour de prêt est daté est enregist</w:t>
+      </w:r>
+      <w:r>
+        <w:rPr>
+          <w:sz w:val="28"/>
+          <w:szCs w:val="28"/>
+        </w:rPr>
+        <w:t>ré.</w:t>
+      </w:r>
+      <w:r>
+        <w:rPr>
+          <w:sz w:val="28"/>
+          <w:szCs w:val="28"/>
+        </w:rPr>
+        <w:t xml:space="preserve"> </w:t>
+      </w:r>
+    </w:p>
+    <w:p>
+      <w:pPr>
+        <w:pStyle w:val="Paragraphedeliste"/>
+        <w:numPr>
+          <w:ilvl w:val="0"/>
+          <w:numId w:val="25"/>
+        </w:numPr>
+        <w:rPr>
+          <w:sz w:val="28"/>
+          <w:szCs w:val="28"/>
+        </w:rPr>
+      </w:pPr>
+      <w:r>
+        <w:rPr>
+          <w:sz w:val="28"/>
+          <w:szCs w:val="28"/>
+        </w:rPr>
+        <w:t>Le document a remis disponible.</w:t>
+      </w:r>
+    </w:p>
+    <w:p>
+      <w:pPr>
+        <w:pStyle w:val="Paragraphedeliste"/>
+        <w:numPr>
+          <w:ilvl w:val="0"/>
+          <w:numId w:val="25"/>
+        </w:numPr>
+        <w:rPr>
+          <w:sz w:val="28"/>
+          <w:szCs w:val="28"/>
+        </w:rPr>
+      </w:pPr>
+      <w:r>
+        <w:rPr>
+          <w:sz w:val="28"/>
+          <w:szCs w:val="28"/>
+        </w:rPr>
+        <w:t>Les informations concernant le lecteur sont mises à jour.</w:t>
+      </w:r>
+    </w:p>
+    <w:p>
+      <w:pPr>
+        <w:pStyle w:val="Paragraphedeliste"/>
+        <w:numPr>
+          <w:ilvl w:val="0"/>
+          <w:numId w:val="25"/>
+        </w:numPr>
+        <w:rPr>
+          <w:sz w:val="28"/>
+          <w:szCs w:val="28"/>
+        </w:rPr>
+      </w:pPr>
+      <w:r>
+        <w:rPr>
+          <w:sz w:val="28"/>
+          <w:szCs w:val="28"/>
+        </w:rPr>
+        <w:t>Le cas d’utilisation prend fin.</w:t>
+      </w:r>
+    </w:p>
+    <w:p/>
+    <w:p/>
+    <w:p/>
+    <w:p/>
     <w:p/>
     <w:sectPr>
       <w:pgSz w:w="11906" w:h="16838"/>
@@ -275,20 +2586,17 @@
 <file path=word/numbering.xml><?xml version="1.0" encoding="utf-8"?>
 <w:numbering xmlns:wpc="http://schemas.microsoft.com/office/word/2010/wordprocessingCanvas" xmlns:cx="http://schemas.microsoft.com/office/drawing/2014/chartex" xmlns:cx1="http://schemas.microsoft.com/office/drawing/2015/9/8/chartex" xmlns:mc="http://schemas.openxmlformats.org/markup-compatibility/2006" xmlns:o="urn:schemas-microsoft-com:office:office" xmlns:r="http://schemas.openxmlformats.org/officeDocument/2006/relationships" xmlns:m="http://schemas.openxmlformats.org/officeDocument/2006/math" xmlns:v="urn:schemas-microsoft-com:vml" xmlns:wp14="http://schemas.microsoft.com/office/word/2010/wordprocessingDrawing" xmlns:wp="http://schemas.openxmlformats.org/drawingml/2006/wordprocessingDrawing" xmlns:w10="urn:schemas-microsoft-com:office:word" xmlns:w="http://schemas.openxmlformats.org/wordprocessingml/2006/main" xmlns:w14="http://schemas.microsoft.com/office/word/2010/wordml" xmlns:w15="http://schemas.microsoft.com/office/word/2012/wordml" xmlns:w16se="http://schemas.microsoft.com/office/word/2015/wordml/symex" xmlns:wpg="http://schemas.microsoft.com/office/word/2010/wordprocessingGroup" xmlns:wpi="http://schemas.microsoft.com/office/word/2010/wordprocessingInk" xmlns:wne="http://schemas.microsoft.com/office/word/2006/wordml" xmlns:wps="http://schemas.microsoft.com/office/word/2010/wordprocessingShape" mc:Ignorable="w14 w15 w16se wp14">
   <w:abstractNum w:abstractNumId="0" w15:restartNumberingAfterBreak="0">
-    <w:nsid w:val="18495514"/>
+    <w:nsid w:val="0C5C6845"/>
     <w:multiLevelType w:val="hybridMultilevel"/>
-    <w:tmpl w:val="F7CAAA4E"/>
-    <w:lvl w:ilvl="0" w:tplc="AB04282E">
-      <w:start w:val="1"/>
-      <w:numFmt w:val="lowerLetter"/>
+    <w:tmpl w:val="EBFE2064"/>
+    <w:lvl w:ilvl="0" w:tplc="040C000F">
+      <w:start w:val="1"/>
+      <w:numFmt w:val="decimal"/>
       <w:lvlText w:val="%1."/>
       <w:lvlJc w:val="left"/>
       <w:pPr>
-        <w:ind w:left="420" w:hanging="360"/>
-      </w:pPr>
-      <w:rPr>
-        <w:rFonts w:hint="default"/>
-      </w:rPr>
+        <w:ind w:left="720" w:hanging="360"/>
+      </w:pPr>
     </w:lvl>
     <w:lvl w:ilvl="1" w:tplc="040C0019" w:tentative="1">
       <w:start w:val="1"/>
@@ -296,7 +2604,7 @@
       <w:lvlText w:val="%2."/>
       <w:lvlJc w:val="left"/>
       <w:pPr>
-        <w:ind w:left="1140" w:hanging="360"/>
+        <w:ind w:left="1440" w:hanging="360"/>
       </w:pPr>
     </w:lvl>
     <w:lvl w:ilvl="2" w:tplc="040C001B" w:tentative="1">
@@ -305,7 +2613,7 @@
       <w:lvlText w:val="%3."/>
       <w:lvlJc w:val="right"/>
       <w:pPr>
-        <w:ind w:left="1860" w:hanging="180"/>
+        <w:ind w:left="2160" w:hanging="180"/>
       </w:pPr>
     </w:lvl>
     <w:lvl w:ilvl="3" w:tplc="040C000F" w:tentative="1">
@@ -314,7 +2622,7 @@
       <w:lvlText w:val="%4."/>
       <w:lvlJc w:val="left"/>
       <w:pPr>
-        <w:ind w:left="2580" w:hanging="360"/>
+        <w:ind w:left="2880" w:hanging="360"/>
       </w:pPr>
     </w:lvl>
     <w:lvl w:ilvl="4" w:tplc="040C0019" w:tentative="1">
@@ -323,7 +2631,7 @@
       <w:lvlText w:val="%5."/>
       <w:lvlJc w:val="left"/>
       <w:pPr>
-        <w:ind w:left="3300" w:hanging="360"/>
+        <w:ind w:left="3600" w:hanging="360"/>
       </w:pPr>
     </w:lvl>
     <w:lvl w:ilvl="5" w:tplc="040C001B" w:tentative="1">
@@ -332,7 +2640,7 @@
       <w:lvlText w:val="%6."/>
       <w:lvlJc w:val="right"/>
       <w:pPr>
-        <w:ind w:left="4020" w:hanging="180"/>
+        <w:ind w:left="4320" w:hanging="180"/>
       </w:pPr>
     </w:lvl>
     <w:lvl w:ilvl="6" w:tplc="040C000F" w:tentative="1">
@@ -341,7 +2649,7 @@
       <w:lvlText w:val="%7."/>
       <w:lvlJc w:val="left"/>
       <w:pPr>
-        <w:ind w:left="4740" w:hanging="360"/>
+        <w:ind w:left="5040" w:hanging="360"/>
       </w:pPr>
     </w:lvl>
     <w:lvl w:ilvl="7" w:tplc="040C0019" w:tentative="1">
@@ -350,7 +2658,7 @@
       <w:lvlText w:val="%8."/>
       <w:lvlJc w:val="left"/>
       <w:pPr>
-        <w:ind w:left="5460" w:hanging="360"/>
+        <w:ind w:left="5760" w:hanging="360"/>
       </w:pPr>
     </w:lvl>
     <w:lvl w:ilvl="8" w:tplc="040C001B" w:tentative="1">
@@ -359,11 +2667,1469 @@
       <w:lvlText w:val="%9."/>
       <w:lvlJc w:val="right"/>
       <w:pPr>
-        <w:ind w:left="6180" w:hanging="180"/>
+        <w:ind w:left="6480" w:hanging="180"/>
       </w:pPr>
     </w:lvl>
   </w:abstractNum>
   <w:abstractNum w:abstractNumId="1" w15:restartNumberingAfterBreak="0">
+    <w:nsid w:val="0D621B49"/>
+    <w:multiLevelType w:val="hybridMultilevel"/>
+    <w:tmpl w:val="AAF62262"/>
+    <w:lvl w:ilvl="0" w:tplc="040C0019">
+      <w:start w:val="2"/>
+      <w:numFmt w:val="lowerLetter"/>
+      <w:lvlText w:val="%1."/>
+      <w:lvlJc w:val="left"/>
+      <w:pPr>
+        <w:ind w:left="720" w:hanging="360"/>
+      </w:pPr>
+      <w:rPr>
+        <w:rFonts w:hint="default"/>
+      </w:rPr>
+    </w:lvl>
+    <w:lvl w:ilvl="1" w:tplc="040C0019" w:tentative="1">
+      <w:start w:val="1"/>
+      <w:numFmt w:val="lowerLetter"/>
+      <w:lvlText w:val="%2."/>
+      <w:lvlJc w:val="left"/>
+      <w:pPr>
+        <w:ind w:left="1440" w:hanging="360"/>
+      </w:pPr>
+    </w:lvl>
+    <w:lvl w:ilvl="2" w:tplc="040C001B" w:tentative="1">
+      <w:start w:val="1"/>
+      <w:numFmt w:val="lowerRoman"/>
+      <w:lvlText w:val="%3."/>
+      <w:lvlJc w:val="right"/>
+      <w:pPr>
+        <w:ind w:left="2160" w:hanging="180"/>
+      </w:pPr>
+    </w:lvl>
+    <w:lvl w:ilvl="3" w:tplc="040C000F" w:tentative="1">
+      <w:start w:val="1"/>
+      <w:numFmt w:val="decimal"/>
+      <w:lvlText w:val="%4."/>
+      <w:lvlJc w:val="left"/>
+      <w:pPr>
+        <w:ind w:left="2880" w:hanging="360"/>
+      </w:pPr>
+    </w:lvl>
+    <w:lvl w:ilvl="4" w:tplc="040C0019" w:tentative="1">
+      <w:start w:val="1"/>
+      <w:numFmt w:val="lowerLetter"/>
+      <w:lvlText w:val="%5."/>
+      <w:lvlJc w:val="left"/>
+      <w:pPr>
+        <w:ind w:left="3600" w:hanging="360"/>
+      </w:pPr>
+    </w:lvl>
+    <w:lvl w:ilvl="5" w:tplc="040C001B" w:tentative="1">
+      <w:start w:val="1"/>
+      <w:numFmt w:val="lowerRoman"/>
+      <w:lvlText w:val="%6."/>
+      <w:lvlJc w:val="right"/>
+      <w:pPr>
+        <w:ind w:left="4320" w:hanging="180"/>
+      </w:pPr>
+    </w:lvl>
+    <w:lvl w:ilvl="6" w:tplc="040C000F" w:tentative="1">
+      <w:start w:val="1"/>
+      <w:numFmt w:val="decimal"/>
+      <w:lvlText w:val="%7."/>
+      <w:lvlJc w:val="left"/>
+      <w:pPr>
+        <w:ind w:left="5040" w:hanging="360"/>
+      </w:pPr>
+    </w:lvl>
+    <w:lvl w:ilvl="7" w:tplc="040C0019" w:tentative="1">
+      <w:start w:val="1"/>
+      <w:numFmt w:val="lowerLetter"/>
+      <w:lvlText w:val="%8."/>
+      <w:lvlJc w:val="left"/>
+      <w:pPr>
+        <w:ind w:left="5760" w:hanging="360"/>
+      </w:pPr>
+    </w:lvl>
+    <w:lvl w:ilvl="8" w:tplc="040C001B" w:tentative="1">
+      <w:start w:val="1"/>
+      <w:numFmt w:val="lowerRoman"/>
+      <w:lvlText w:val="%9."/>
+      <w:lvlJc w:val="right"/>
+      <w:pPr>
+        <w:ind w:left="6480" w:hanging="180"/>
+      </w:pPr>
+    </w:lvl>
+  </w:abstractNum>
+  <w:abstractNum w:abstractNumId="2" w15:restartNumberingAfterBreak="0">
+    <w:nsid w:val="10B8257C"/>
+    <w:multiLevelType w:val="hybridMultilevel"/>
+    <w:tmpl w:val="6CF800EE"/>
+    <w:lvl w:ilvl="0" w:tplc="040C0013">
+      <w:start w:val="1"/>
+      <w:numFmt w:val="upperRoman"/>
+      <w:lvlText w:val="%1."/>
+      <w:lvlJc w:val="right"/>
+      <w:pPr>
+        <w:ind w:left="720" w:hanging="360"/>
+      </w:pPr>
+    </w:lvl>
+    <w:lvl w:ilvl="1" w:tplc="040C0019" w:tentative="1">
+      <w:start w:val="1"/>
+      <w:numFmt w:val="lowerLetter"/>
+      <w:lvlText w:val="%2."/>
+      <w:lvlJc w:val="left"/>
+      <w:pPr>
+        <w:ind w:left="1440" w:hanging="360"/>
+      </w:pPr>
+    </w:lvl>
+    <w:lvl w:ilvl="2" w:tplc="040C001B" w:tentative="1">
+      <w:start w:val="1"/>
+      <w:numFmt w:val="lowerRoman"/>
+      <w:lvlText w:val="%3."/>
+      <w:lvlJc w:val="right"/>
+      <w:pPr>
+        <w:ind w:left="2160" w:hanging="180"/>
+      </w:pPr>
+    </w:lvl>
+    <w:lvl w:ilvl="3" w:tplc="040C000F" w:tentative="1">
+      <w:start w:val="1"/>
+      <w:numFmt w:val="decimal"/>
+      <w:lvlText w:val="%4."/>
+      <w:lvlJc w:val="left"/>
+      <w:pPr>
+        <w:ind w:left="2880" w:hanging="360"/>
+      </w:pPr>
+    </w:lvl>
+    <w:lvl w:ilvl="4" w:tplc="040C0019" w:tentative="1">
+      <w:start w:val="1"/>
+      <w:numFmt w:val="lowerLetter"/>
+      <w:lvlText w:val="%5."/>
+      <w:lvlJc w:val="left"/>
+      <w:pPr>
+        <w:ind w:left="3600" w:hanging="360"/>
+      </w:pPr>
+    </w:lvl>
+    <w:lvl w:ilvl="5" w:tplc="040C001B" w:tentative="1">
+      <w:start w:val="1"/>
+      <w:numFmt w:val="lowerRoman"/>
+      <w:lvlText w:val="%6."/>
+      <w:lvlJc w:val="right"/>
+      <w:pPr>
+        <w:ind w:left="4320" w:hanging="180"/>
+      </w:pPr>
+    </w:lvl>
+    <w:lvl w:ilvl="6" w:tplc="040C000F" w:tentative="1">
+      <w:start w:val="1"/>
+      <w:numFmt w:val="decimal"/>
+      <w:lvlText w:val="%7."/>
+      <w:lvlJc w:val="left"/>
+      <w:pPr>
+        <w:ind w:left="5040" w:hanging="360"/>
+      </w:pPr>
+    </w:lvl>
+    <w:lvl w:ilvl="7" w:tplc="040C0019" w:tentative="1">
+      <w:start w:val="1"/>
+      <w:numFmt w:val="lowerLetter"/>
+      <w:lvlText w:val="%8."/>
+      <w:lvlJc w:val="left"/>
+      <w:pPr>
+        <w:ind w:left="5760" w:hanging="360"/>
+      </w:pPr>
+    </w:lvl>
+    <w:lvl w:ilvl="8" w:tplc="040C001B" w:tentative="1">
+      <w:start w:val="1"/>
+      <w:numFmt w:val="lowerRoman"/>
+      <w:lvlText w:val="%9."/>
+      <w:lvlJc w:val="right"/>
+      <w:pPr>
+        <w:ind w:left="6480" w:hanging="180"/>
+      </w:pPr>
+    </w:lvl>
+  </w:abstractNum>
+  <w:abstractNum w:abstractNumId="3" w15:restartNumberingAfterBreak="0">
+    <w:nsid w:val="15BF72FC"/>
+    <w:multiLevelType w:val="hybridMultilevel"/>
+    <w:tmpl w:val="F28EBDD4"/>
+    <w:lvl w:ilvl="0" w:tplc="040C0005">
+      <w:start w:val="1"/>
+      <w:numFmt w:val="bullet"/>
+      <w:lvlText w:val=""/>
+      <w:lvlJc w:val="left"/>
+      <w:pPr>
+        <w:ind w:left="720" w:hanging="360"/>
+      </w:pPr>
+      <w:rPr>
+        <w:rFonts w:ascii="Wingdings" w:hAnsi="Wingdings" w:hint="default"/>
+      </w:rPr>
+    </w:lvl>
+    <w:lvl w:ilvl="1" w:tplc="040C0003" w:tentative="1">
+      <w:start w:val="1"/>
+      <w:numFmt w:val="bullet"/>
+      <w:lvlText w:val="o"/>
+      <w:lvlJc w:val="left"/>
+      <w:pPr>
+        <w:ind w:left="1440" w:hanging="360"/>
+      </w:pPr>
+      <w:rPr>
+        <w:rFonts w:ascii="Courier New" w:hAnsi="Courier New" w:cs="Courier New" w:hint="default"/>
+      </w:rPr>
+    </w:lvl>
+    <w:lvl w:ilvl="2" w:tplc="040C0005" w:tentative="1">
+      <w:start w:val="1"/>
+      <w:numFmt w:val="bullet"/>
+      <w:lvlText w:val=""/>
+      <w:lvlJc w:val="left"/>
+      <w:pPr>
+        <w:ind w:left="2160" w:hanging="360"/>
+      </w:pPr>
+      <w:rPr>
+        <w:rFonts w:ascii="Wingdings" w:hAnsi="Wingdings" w:hint="default"/>
+      </w:rPr>
+    </w:lvl>
+    <w:lvl w:ilvl="3" w:tplc="040C0001" w:tentative="1">
+      <w:start w:val="1"/>
+      <w:numFmt w:val="bullet"/>
+      <w:lvlText w:val=""/>
+      <w:lvlJc w:val="left"/>
+      <w:pPr>
+        <w:ind w:left="2880" w:hanging="360"/>
+      </w:pPr>
+      <w:rPr>
+        <w:rFonts w:ascii="Symbol" w:hAnsi="Symbol" w:hint="default"/>
+      </w:rPr>
+    </w:lvl>
+    <w:lvl w:ilvl="4" w:tplc="040C0003" w:tentative="1">
+      <w:start w:val="1"/>
+      <w:numFmt w:val="bullet"/>
+      <w:lvlText w:val="o"/>
+      <w:lvlJc w:val="left"/>
+      <w:pPr>
+        <w:ind w:left="3600" w:hanging="360"/>
+      </w:pPr>
+      <w:rPr>
+        <w:rFonts w:ascii="Courier New" w:hAnsi="Courier New" w:cs="Courier New" w:hint="default"/>
+      </w:rPr>
+    </w:lvl>
+    <w:lvl w:ilvl="5" w:tplc="040C0005" w:tentative="1">
+      <w:start w:val="1"/>
+      <w:numFmt w:val="bullet"/>
+      <w:lvlText w:val=""/>
+      <w:lvlJc w:val="left"/>
+      <w:pPr>
+        <w:ind w:left="4320" w:hanging="360"/>
+      </w:pPr>
+      <w:rPr>
+        <w:rFonts w:ascii="Wingdings" w:hAnsi="Wingdings" w:hint="default"/>
+      </w:rPr>
+    </w:lvl>
+    <w:lvl w:ilvl="6" w:tplc="040C0001" w:tentative="1">
+      <w:start w:val="1"/>
+      <w:numFmt w:val="bullet"/>
+      <w:lvlText w:val=""/>
+      <w:lvlJc w:val="left"/>
+      <w:pPr>
+        <w:ind w:left="5040" w:hanging="360"/>
+      </w:pPr>
+      <w:rPr>
+        <w:rFonts w:ascii="Symbol" w:hAnsi="Symbol" w:hint="default"/>
+      </w:rPr>
+    </w:lvl>
+    <w:lvl w:ilvl="7" w:tplc="040C0003" w:tentative="1">
+      <w:start w:val="1"/>
+      <w:numFmt w:val="bullet"/>
+      <w:lvlText w:val="o"/>
+      <w:lvlJc w:val="left"/>
+      <w:pPr>
+        <w:ind w:left="5760" w:hanging="360"/>
+      </w:pPr>
+      <w:rPr>
+        <w:rFonts w:ascii="Courier New" w:hAnsi="Courier New" w:cs="Courier New" w:hint="default"/>
+      </w:rPr>
+    </w:lvl>
+    <w:lvl w:ilvl="8" w:tplc="040C0005" w:tentative="1">
+      <w:start w:val="1"/>
+      <w:numFmt w:val="bullet"/>
+      <w:lvlText w:val=""/>
+      <w:lvlJc w:val="left"/>
+      <w:pPr>
+        <w:ind w:left="6480" w:hanging="360"/>
+      </w:pPr>
+      <w:rPr>
+        <w:rFonts w:ascii="Wingdings" w:hAnsi="Wingdings" w:hint="default"/>
+      </w:rPr>
+    </w:lvl>
+  </w:abstractNum>
+  <w:abstractNum w:abstractNumId="4" w15:restartNumberingAfterBreak="0">
+    <w:nsid w:val="18495514"/>
+    <w:multiLevelType w:val="hybridMultilevel"/>
+    <w:tmpl w:val="F16418D2"/>
+    <w:lvl w:ilvl="0" w:tplc="AF782E68">
+      <w:start w:val="1"/>
+      <w:numFmt w:val="lowerLetter"/>
+      <w:lvlText w:val="%1."/>
+      <w:lvlJc w:val="left"/>
+      <w:pPr>
+        <w:ind w:left="360" w:hanging="360"/>
+      </w:pPr>
+      <w:rPr>
+        <w:rFonts w:hint="default"/>
+        <w:color w:val="FF0000"/>
+      </w:rPr>
+    </w:lvl>
+    <w:lvl w:ilvl="1" w:tplc="040C0019" w:tentative="1">
+      <w:start w:val="1"/>
+      <w:numFmt w:val="lowerLetter"/>
+      <w:lvlText w:val="%2."/>
+      <w:lvlJc w:val="left"/>
+      <w:pPr>
+        <w:ind w:left="1140" w:hanging="360"/>
+      </w:pPr>
+    </w:lvl>
+    <w:lvl w:ilvl="2" w:tplc="040C001B" w:tentative="1">
+      <w:start w:val="1"/>
+      <w:numFmt w:val="lowerRoman"/>
+      <w:lvlText w:val="%3."/>
+      <w:lvlJc w:val="right"/>
+      <w:pPr>
+        <w:ind w:left="1860" w:hanging="180"/>
+      </w:pPr>
+    </w:lvl>
+    <w:lvl w:ilvl="3" w:tplc="040C000F" w:tentative="1">
+      <w:start w:val="1"/>
+      <w:numFmt w:val="decimal"/>
+      <w:lvlText w:val="%4."/>
+      <w:lvlJc w:val="left"/>
+      <w:pPr>
+        <w:ind w:left="2580" w:hanging="360"/>
+      </w:pPr>
+    </w:lvl>
+    <w:lvl w:ilvl="4" w:tplc="040C0019" w:tentative="1">
+      <w:start w:val="1"/>
+      <w:numFmt w:val="lowerLetter"/>
+      <w:lvlText w:val="%5."/>
+      <w:lvlJc w:val="left"/>
+      <w:pPr>
+        <w:ind w:left="3300" w:hanging="360"/>
+      </w:pPr>
+    </w:lvl>
+    <w:lvl w:ilvl="5" w:tplc="040C001B" w:tentative="1">
+      <w:start w:val="1"/>
+      <w:numFmt w:val="lowerRoman"/>
+      <w:lvlText w:val="%6."/>
+      <w:lvlJc w:val="right"/>
+      <w:pPr>
+        <w:ind w:left="4020" w:hanging="180"/>
+      </w:pPr>
+    </w:lvl>
+    <w:lvl w:ilvl="6" w:tplc="040C000F" w:tentative="1">
+      <w:start w:val="1"/>
+      <w:numFmt w:val="decimal"/>
+      <w:lvlText w:val="%7."/>
+      <w:lvlJc w:val="left"/>
+      <w:pPr>
+        <w:ind w:left="4740" w:hanging="360"/>
+      </w:pPr>
+    </w:lvl>
+    <w:lvl w:ilvl="7" w:tplc="040C0019" w:tentative="1">
+      <w:start w:val="1"/>
+      <w:numFmt w:val="lowerLetter"/>
+      <w:lvlText w:val="%8."/>
+      <w:lvlJc w:val="left"/>
+      <w:pPr>
+        <w:ind w:left="5460" w:hanging="360"/>
+      </w:pPr>
+    </w:lvl>
+    <w:lvl w:ilvl="8" w:tplc="040C001B" w:tentative="1">
+      <w:start w:val="1"/>
+      <w:numFmt w:val="lowerRoman"/>
+      <w:lvlText w:val="%9."/>
+      <w:lvlJc w:val="right"/>
+      <w:pPr>
+        <w:ind w:left="6180" w:hanging="180"/>
+      </w:pPr>
+    </w:lvl>
+  </w:abstractNum>
+  <w:abstractNum w:abstractNumId="5" w15:restartNumberingAfterBreak="0">
+    <w:nsid w:val="1A9210EC"/>
+    <w:multiLevelType w:val="hybridMultilevel"/>
+    <w:tmpl w:val="E36C54E0"/>
+    <w:lvl w:ilvl="0" w:tplc="040C0005">
+      <w:start w:val="1"/>
+      <w:numFmt w:val="bullet"/>
+      <w:lvlText w:val=""/>
+      <w:lvlJc w:val="left"/>
+      <w:pPr>
+        <w:ind w:left="720" w:hanging="360"/>
+      </w:pPr>
+      <w:rPr>
+        <w:rFonts w:ascii="Wingdings" w:hAnsi="Wingdings" w:hint="default"/>
+      </w:rPr>
+    </w:lvl>
+    <w:lvl w:ilvl="1" w:tplc="040C0003" w:tentative="1">
+      <w:start w:val="1"/>
+      <w:numFmt w:val="bullet"/>
+      <w:lvlText w:val="o"/>
+      <w:lvlJc w:val="left"/>
+      <w:pPr>
+        <w:ind w:left="1440" w:hanging="360"/>
+      </w:pPr>
+      <w:rPr>
+        <w:rFonts w:ascii="Courier New" w:hAnsi="Courier New" w:cs="Courier New" w:hint="default"/>
+      </w:rPr>
+    </w:lvl>
+    <w:lvl w:ilvl="2" w:tplc="040C0005" w:tentative="1">
+      <w:start w:val="1"/>
+      <w:numFmt w:val="bullet"/>
+      <w:lvlText w:val=""/>
+      <w:lvlJc w:val="left"/>
+      <w:pPr>
+        <w:ind w:left="2160" w:hanging="360"/>
+      </w:pPr>
+      <w:rPr>
+        <w:rFonts w:ascii="Wingdings" w:hAnsi="Wingdings" w:hint="default"/>
+      </w:rPr>
+    </w:lvl>
+    <w:lvl w:ilvl="3" w:tplc="040C0001" w:tentative="1">
+      <w:start w:val="1"/>
+      <w:numFmt w:val="bullet"/>
+      <w:lvlText w:val=""/>
+      <w:lvlJc w:val="left"/>
+      <w:pPr>
+        <w:ind w:left="2880" w:hanging="360"/>
+      </w:pPr>
+      <w:rPr>
+        <w:rFonts w:ascii="Symbol" w:hAnsi="Symbol" w:hint="default"/>
+      </w:rPr>
+    </w:lvl>
+    <w:lvl w:ilvl="4" w:tplc="040C0003" w:tentative="1">
+      <w:start w:val="1"/>
+      <w:numFmt w:val="bullet"/>
+      <w:lvlText w:val="o"/>
+      <w:lvlJc w:val="left"/>
+      <w:pPr>
+        <w:ind w:left="3600" w:hanging="360"/>
+      </w:pPr>
+      <w:rPr>
+        <w:rFonts w:ascii="Courier New" w:hAnsi="Courier New" w:cs="Courier New" w:hint="default"/>
+      </w:rPr>
+    </w:lvl>
+    <w:lvl w:ilvl="5" w:tplc="040C0005" w:tentative="1">
+      <w:start w:val="1"/>
+      <w:numFmt w:val="bullet"/>
+      <w:lvlText w:val=""/>
+      <w:lvlJc w:val="left"/>
+      <w:pPr>
+        <w:ind w:left="4320" w:hanging="360"/>
+      </w:pPr>
+      <w:rPr>
+        <w:rFonts w:ascii="Wingdings" w:hAnsi="Wingdings" w:hint="default"/>
+      </w:rPr>
+    </w:lvl>
+    <w:lvl w:ilvl="6" w:tplc="040C0001" w:tentative="1">
+      <w:start w:val="1"/>
+      <w:numFmt w:val="bullet"/>
+      <w:lvlText w:val=""/>
+      <w:lvlJc w:val="left"/>
+      <w:pPr>
+        <w:ind w:left="5040" w:hanging="360"/>
+      </w:pPr>
+      <w:rPr>
+        <w:rFonts w:ascii="Symbol" w:hAnsi="Symbol" w:hint="default"/>
+      </w:rPr>
+    </w:lvl>
+    <w:lvl w:ilvl="7" w:tplc="040C0003" w:tentative="1">
+      <w:start w:val="1"/>
+      <w:numFmt w:val="bullet"/>
+      <w:lvlText w:val="o"/>
+      <w:lvlJc w:val="left"/>
+      <w:pPr>
+        <w:ind w:left="5760" w:hanging="360"/>
+      </w:pPr>
+      <w:rPr>
+        <w:rFonts w:ascii="Courier New" w:hAnsi="Courier New" w:cs="Courier New" w:hint="default"/>
+      </w:rPr>
+    </w:lvl>
+    <w:lvl w:ilvl="8" w:tplc="040C0005" w:tentative="1">
+      <w:start w:val="1"/>
+      <w:numFmt w:val="bullet"/>
+      <w:lvlText w:val=""/>
+      <w:lvlJc w:val="left"/>
+      <w:pPr>
+        <w:ind w:left="6480" w:hanging="360"/>
+      </w:pPr>
+      <w:rPr>
+        <w:rFonts w:ascii="Wingdings" w:hAnsi="Wingdings" w:hint="default"/>
+      </w:rPr>
+    </w:lvl>
+  </w:abstractNum>
+  <w:abstractNum w:abstractNumId="6" w15:restartNumberingAfterBreak="0">
+    <w:nsid w:val="1FC0463F"/>
+    <w:multiLevelType w:val="hybridMultilevel"/>
+    <w:tmpl w:val="2F94AC08"/>
+    <w:lvl w:ilvl="0" w:tplc="040C0005">
+      <w:start w:val="1"/>
+      <w:numFmt w:val="bullet"/>
+      <w:lvlText w:val=""/>
+      <w:lvlJc w:val="left"/>
+      <w:pPr>
+        <w:ind w:left="720" w:hanging="360"/>
+      </w:pPr>
+      <w:rPr>
+        <w:rFonts w:ascii="Wingdings" w:hAnsi="Wingdings" w:hint="default"/>
+      </w:rPr>
+    </w:lvl>
+    <w:lvl w:ilvl="1" w:tplc="040C0003" w:tentative="1">
+      <w:start w:val="1"/>
+      <w:numFmt w:val="bullet"/>
+      <w:lvlText w:val="o"/>
+      <w:lvlJc w:val="left"/>
+      <w:pPr>
+        <w:ind w:left="1440" w:hanging="360"/>
+      </w:pPr>
+      <w:rPr>
+        <w:rFonts w:ascii="Courier New" w:hAnsi="Courier New" w:cs="Courier New" w:hint="default"/>
+      </w:rPr>
+    </w:lvl>
+    <w:lvl w:ilvl="2" w:tplc="040C0005" w:tentative="1">
+      <w:start w:val="1"/>
+      <w:numFmt w:val="bullet"/>
+      <w:lvlText w:val=""/>
+      <w:lvlJc w:val="left"/>
+      <w:pPr>
+        <w:ind w:left="2160" w:hanging="360"/>
+      </w:pPr>
+      <w:rPr>
+        <w:rFonts w:ascii="Wingdings" w:hAnsi="Wingdings" w:hint="default"/>
+      </w:rPr>
+    </w:lvl>
+    <w:lvl w:ilvl="3" w:tplc="040C0001" w:tentative="1">
+      <w:start w:val="1"/>
+      <w:numFmt w:val="bullet"/>
+      <w:lvlText w:val=""/>
+      <w:lvlJc w:val="left"/>
+      <w:pPr>
+        <w:ind w:left="2880" w:hanging="360"/>
+      </w:pPr>
+      <w:rPr>
+        <w:rFonts w:ascii="Symbol" w:hAnsi="Symbol" w:hint="default"/>
+      </w:rPr>
+    </w:lvl>
+    <w:lvl w:ilvl="4" w:tplc="040C0003" w:tentative="1">
+      <w:start w:val="1"/>
+      <w:numFmt w:val="bullet"/>
+      <w:lvlText w:val="o"/>
+      <w:lvlJc w:val="left"/>
+      <w:pPr>
+        <w:ind w:left="3600" w:hanging="360"/>
+      </w:pPr>
+      <w:rPr>
+        <w:rFonts w:ascii="Courier New" w:hAnsi="Courier New" w:cs="Courier New" w:hint="default"/>
+      </w:rPr>
+    </w:lvl>
+    <w:lvl w:ilvl="5" w:tplc="040C0005" w:tentative="1">
+      <w:start w:val="1"/>
+      <w:numFmt w:val="bullet"/>
+      <w:lvlText w:val=""/>
+      <w:lvlJc w:val="left"/>
+      <w:pPr>
+        <w:ind w:left="4320" w:hanging="360"/>
+      </w:pPr>
+      <w:rPr>
+        <w:rFonts w:ascii="Wingdings" w:hAnsi="Wingdings" w:hint="default"/>
+      </w:rPr>
+    </w:lvl>
+    <w:lvl w:ilvl="6" w:tplc="040C0001" w:tentative="1">
+      <w:start w:val="1"/>
+      <w:numFmt w:val="bullet"/>
+      <w:lvlText w:val=""/>
+      <w:lvlJc w:val="left"/>
+      <w:pPr>
+        <w:ind w:left="5040" w:hanging="360"/>
+      </w:pPr>
+      <w:rPr>
+        <w:rFonts w:ascii="Symbol" w:hAnsi="Symbol" w:hint="default"/>
+      </w:rPr>
+    </w:lvl>
+    <w:lvl w:ilvl="7" w:tplc="040C0003" w:tentative="1">
+      <w:start w:val="1"/>
+      <w:numFmt w:val="bullet"/>
+      <w:lvlText w:val="o"/>
+      <w:lvlJc w:val="left"/>
+      <w:pPr>
+        <w:ind w:left="5760" w:hanging="360"/>
+      </w:pPr>
+      <w:rPr>
+        <w:rFonts w:ascii="Courier New" w:hAnsi="Courier New" w:cs="Courier New" w:hint="default"/>
+      </w:rPr>
+    </w:lvl>
+    <w:lvl w:ilvl="8" w:tplc="040C0005" w:tentative="1">
+      <w:start w:val="1"/>
+      <w:numFmt w:val="bullet"/>
+      <w:lvlText w:val=""/>
+      <w:lvlJc w:val="left"/>
+      <w:pPr>
+        <w:ind w:left="6480" w:hanging="360"/>
+      </w:pPr>
+      <w:rPr>
+        <w:rFonts w:ascii="Wingdings" w:hAnsi="Wingdings" w:hint="default"/>
+      </w:rPr>
+    </w:lvl>
+  </w:abstractNum>
+  <w:abstractNum w:abstractNumId="7" w15:restartNumberingAfterBreak="0">
+    <w:nsid w:val="30E9294B"/>
+    <w:multiLevelType w:val="hybridMultilevel"/>
+    <w:tmpl w:val="B364AF6A"/>
+    <w:lvl w:ilvl="0" w:tplc="040C0005">
+      <w:start w:val="1"/>
+      <w:numFmt w:val="bullet"/>
+      <w:lvlText w:val=""/>
+      <w:lvlJc w:val="left"/>
+      <w:pPr>
+        <w:ind w:left="720" w:hanging="360"/>
+      </w:pPr>
+      <w:rPr>
+        <w:rFonts w:ascii="Wingdings" w:hAnsi="Wingdings" w:hint="default"/>
+      </w:rPr>
+    </w:lvl>
+    <w:lvl w:ilvl="1" w:tplc="040C0003" w:tentative="1">
+      <w:start w:val="1"/>
+      <w:numFmt w:val="bullet"/>
+      <w:lvlText w:val="o"/>
+      <w:lvlJc w:val="left"/>
+      <w:pPr>
+        <w:ind w:left="1440" w:hanging="360"/>
+      </w:pPr>
+      <w:rPr>
+        <w:rFonts w:ascii="Courier New" w:hAnsi="Courier New" w:cs="Courier New" w:hint="default"/>
+      </w:rPr>
+    </w:lvl>
+    <w:lvl w:ilvl="2" w:tplc="040C0005" w:tentative="1">
+      <w:start w:val="1"/>
+      <w:numFmt w:val="bullet"/>
+      <w:lvlText w:val=""/>
+      <w:lvlJc w:val="left"/>
+      <w:pPr>
+        <w:ind w:left="2160" w:hanging="360"/>
+      </w:pPr>
+      <w:rPr>
+        <w:rFonts w:ascii="Wingdings" w:hAnsi="Wingdings" w:hint="default"/>
+      </w:rPr>
+    </w:lvl>
+    <w:lvl w:ilvl="3" w:tplc="040C0001" w:tentative="1">
+      <w:start w:val="1"/>
+      <w:numFmt w:val="bullet"/>
+      <w:lvlText w:val=""/>
+      <w:lvlJc w:val="left"/>
+      <w:pPr>
+        <w:ind w:left="2880" w:hanging="360"/>
+      </w:pPr>
+      <w:rPr>
+        <w:rFonts w:ascii="Symbol" w:hAnsi="Symbol" w:hint="default"/>
+      </w:rPr>
+    </w:lvl>
+    <w:lvl w:ilvl="4" w:tplc="040C0003" w:tentative="1">
+      <w:start w:val="1"/>
+      <w:numFmt w:val="bullet"/>
+      <w:lvlText w:val="o"/>
+      <w:lvlJc w:val="left"/>
+      <w:pPr>
+        <w:ind w:left="3600" w:hanging="360"/>
+      </w:pPr>
+      <w:rPr>
+        <w:rFonts w:ascii="Courier New" w:hAnsi="Courier New" w:cs="Courier New" w:hint="default"/>
+      </w:rPr>
+    </w:lvl>
+    <w:lvl w:ilvl="5" w:tplc="040C0005" w:tentative="1">
+      <w:start w:val="1"/>
+      <w:numFmt w:val="bullet"/>
+      <w:lvlText w:val=""/>
+      <w:lvlJc w:val="left"/>
+      <w:pPr>
+        <w:ind w:left="4320" w:hanging="360"/>
+      </w:pPr>
+      <w:rPr>
+        <w:rFonts w:ascii="Wingdings" w:hAnsi="Wingdings" w:hint="default"/>
+      </w:rPr>
+    </w:lvl>
+    <w:lvl w:ilvl="6" w:tplc="040C0001" w:tentative="1">
+      <w:start w:val="1"/>
+      <w:numFmt w:val="bullet"/>
+      <w:lvlText w:val=""/>
+      <w:lvlJc w:val="left"/>
+      <w:pPr>
+        <w:ind w:left="5040" w:hanging="360"/>
+      </w:pPr>
+      <w:rPr>
+        <w:rFonts w:ascii="Symbol" w:hAnsi="Symbol" w:hint="default"/>
+      </w:rPr>
+    </w:lvl>
+    <w:lvl w:ilvl="7" w:tplc="040C0003" w:tentative="1">
+      <w:start w:val="1"/>
+      <w:numFmt w:val="bullet"/>
+      <w:lvlText w:val="o"/>
+      <w:lvlJc w:val="left"/>
+      <w:pPr>
+        <w:ind w:left="5760" w:hanging="360"/>
+      </w:pPr>
+      <w:rPr>
+        <w:rFonts w:ascii="Courier New" w:hAnsi="Courier New" w:cs="Courier New" w:hint="default"/>
+      </w:rPr>
+    </w:lvl>
+    <w:lvl w:ilvl="8" w:tplc="040C0005" w:tentative="1">
+      <w:start w:val="1"/>
+      <w:numFmt w:val="bullet"/>
+      <w:lvlText w:val=""/>
+      <w:lvlJc w:val="left"/>
+      <w:pPr>
+        <w:ind w:left="6480" w:hanging="360"/>
+      </w:pPr>
+      <w:rPr>
+        <w:rFonts w:ascii="Wingdings" w:hAnsi="Wingdings" w:hint="default"/>
+      </w:rPr>
+    </w:lvl>
+  </w:abstractNum>
+  <w:abstractNum w:abstractNumId="8" w15:restartNumberingAfterBreak="0">
+    <w:nsid w:val="34C237D2"/>
+    <w:multiLevelType w:val="hybridMultilevel"/>
+    <w:tmpl w:val="75BE670C"/>
+    <w:lvl w:ilvl="0" w:tplc="A46EAFDC">
+      <w:start w:val="2"/>
+      <w:numFmt w:val="lowerLetter"/>
+      <w:lvlText w:val="%1."/>
+      <w:lvlJc w:val="left"/>
+      <w:pPr>
+        <w:ind w:left="360" w:hanging="360"/>
+      </w:pPr>
+      <w:rPr>
+        <w:rFonts w:hint="default"/>
+        <w:color w:val="FF0000"/>
+      </w:rPr>
+    </w:lvl>
+    <w:lvl w:ilvl="1" w:tplc="040C0019" w:tentative="1">
+      <w:start w:val="1"/>
+      <w:numFmt w:val="lowerLetter"/>
+      <w:lvlText w:val="%2."/>
+      <w:lvlJc w:val="left"/>
+      <w:pPr>
+        <w:ind w:left="1440" w:hanging="360"/>
+      </w:pPr>
+    </w:lvl>
+    <w:lvl w:ilvl="2" w:tplc="040C001B" w:tentative="1">
+      <w:start w:val="1"/>
+      <w:numFmt w:val="lowerRoman"/>
+      <w:lvlText w:val="%3."/>
+      <w:lvlJc w:val="right"/>
+      <w:pPr>
+        <w:ind w:left="2160" w:hanging="180"/>
+      </w:pPr>
+    </w:lvl>
+    <w:lvl w:ilvl="3" w:tplc="040C000F" w:tentative="1">
+      <w:start w:val="1"/>
+      <w:numFmt w:val="decimal"/>
+      <w:lvlText w:val="%4."/>
+      <w:lvlJc w:val="left"/>
+      <w:pPr>
+        <w:ind w:left="2880" w:hanging="360"/>
+      </w:pPr>
+    </w:lvl>
+    <w:lvl w:ilvl="4" w:tplc="040C0019" w:tentative="1">
+      <w:start w:val="1"/>
+      <w:numFmt w:val="lowerLetter"/>
+      <w:lvlText w:val="%5."/>
+      <w:lvlJc w:val="left"/>
+      <w:pPr>
+        <w:ind w:left="3600" w:hanging="360"/>
+      </w:pPr>
+    </w:lvl>
+    <w:lvl w:ilvl="5" w:tplc="040C001B" w:tentative="1">
+      <w:start w:val="1"/>
+      <w:numFmt w:val="lowerRoman"/>
+      <w:lvlText w:val="%6."/>
+      <w:lvlJc w:val="right"/>
+      <w:pPr>
+        <w:ind w:left="4320" w:hanging="180"/>
+      </w:pPr>
+    </w:lvl>
+    <w:lvl w:ilvl="6" w:tplc="040C000F" w:tentative="1">
+      <w:start w:val="1"/>
+      <w:numFmt w:val="decimal"/>
+      <w:lvlText w:val="%7."/>
+      <w:lvlJc w:val="left"/>
+      <w:pPr>
+        <w:ind w:left="5040" w:hanging="360"/>
+      </w:pPr>
+    </w:lvl>
+    <w:lvl w:ilvl="7" w:tplc="040C0019" w:tentative="1">
+      <w:start w:val="1"/>
+      <w:numFmt w:val="lowerLetter"/>
+      <w:lvlText w:val="%8."/>
+      <w:lvlJc w:val="left"/>
+      <w:pPr>
+        <w:ind w:left="5760" w:hanging="360"/>
+      </w:pPr>
+    </w:lvl>
+    <w:lvl w:ilvl="8" w:tplc="040C001B" w:tentative="1">
+      <w:start w:val="1"/>
+      <w:numFmt w:val="lowerRoman"/>
+      <w:lvlText w:val="%9."/>
+      <w:lvlJc w:val="right"/>
+      <w:pPr>
+        <w:ind w:left="6480" w:hanging="180"/>
+      </w:pPr>
+    </w:lvl>
+  </w:abstractNum>
+  <w:abstractNum w:abstractNumId="9" w15:restartNumberingAfterBreak="0">
+    <w:nsid w:val="3BE75A71"/>
+    <w:multiLevelType w:val="hybridMultilevel"/>
+    <w:tmpl w:val="F91660CE"/>
+    <w:lvl w:ilvl="0" w:tplc="040C0005">
+      <w:start w:val="1"/>
+      <w:numFmt w:val="bullet"/>
+      <w:lvlText w:val=""/>
+      <w:lvlJc w:val="left"/>
+      <w:pPr>
+        <w:ind w:left="1170" w:hanging="360"/>
+      </w:pPr>
+      <w:rPr>
+        <w:rFonts w:ascii="Wingdings" w:hAnsi="Wingdings" w:hint="default"/>
+      </w:rPr>
+    </w:lvl>
+    <w:lvl w:ilvl="1" w:tplc="040C0003" w:tentative="1">
+      <w:start w:val="1"/>
+      <w:numFmt w:val="bullet"/>
+      <w:lvlText w:val="o"/>
+      <w:lvlJc w:val="left"/>
+      <w:pPr>
+        <w:ind w:left="1890" w:hanging="360"/>
+      </w:pPr>
+      <w:rPr>
+        <w:rFonts w:ascii="Courier New" w:hAnsi="Courier New" w:cs="Courier New" w:hint="default"/>
+      </w:rPr>
+    </w:lvl>
+    <w:lvl w:ilvl="2" w:tplc="040C0005" w:tentative="1">
+      <w:start w:val="1"/>
+      <w:numFmt w:val="bullet"/>
+      <w:lvlText w:val=""/>
+      <w:lvlJc w:val="left"/>
+      <w:pPr>
+        <w:ind w:left="2610" w:hanging="360"/>
+      </w:pPr>
+      <w:rPr>
+        <w:rFonts w:ascii="Wingdings" w:hAnsi="Wingdings" w:hint="default"/>
+      </w:rPr>
+    </w:lvl>
+    <w:lvl w:ilvl="3" w:tplc="040C0001" w:tentative="1">
+      <w:start w:val="1"/>
+      <w:numFmt w:val="bullet"/>
+      <w:lvlText w:val=""/>
+      <w:lvlJc w:val="left"/>
+      <w:pPr>
+        <w:ind w:left="3330" w:hanging="360"/>
+      </w:pPr>
+      <w:rPr>
+        <w:rFonts w:ascii="Symbol" w:hAnsi="Symbol" w:hint="default"/>
+      </w:rPr>
+    </w:lvl>
+    <w:lvl w:ilvl="4" w:tplc="040C0003" w:tentative="1">
+      <w:start w:val="1"/>
+      <w:numFmt w:val="bullet"/>
+      <w:lvlText w:val="o"/>
+      <w:lvlJc w:val="left"/>
+      <w:pPr>
+        <w:ind w:left="4050" w:hanging="360"/>
+      </w:pPr>
+      <w:rPr>
+        <w:rFonts w:ascii="Courier New" w:hAnsi="Courier New" w:cs="Courier New" w:hint="default"/>
+      </w:rPr>
+    </w:lvl>
+    <w:lvl w:ilvl="5" w:tplc="040C0005" w:tentative="1">
+      <w:start w:val="1"/>
+      <w:numFmt w:val="bullet"/>
+      <w:lvlText w:val=""/>
+      <w:lvlJc w:val="left"/>
+      <w:pPr>
+        <w:ind w:left="4770" w:hanging="360"/>
+      </w:pPr>
+      <w:rPr>
+        <w:rFonts w:ascii="Wingdings" w:hAnsi="Wingdings" w:hint="default"/>
+      </w:rPr>
+    </w:lvl>
+    <w:lvl w:ilvl="6" w:tplc="040C0001" w:tentative="1">
+      <w:start w:val="1"/>
+      <w:numFmt w:val="bullet"/>
+      <w:lvlText w:val=""/>
+      <w:lvlJc w:val="left"/>
+      <w:pPr>
+        <w:ind w:left="5490" w:hanging="360"/>
+      </w:pPr>
+      <w:rPr>
+        <w:rFonts w:ascii="Symbol" w:hAnsi="Symbol" w:hint="default"/>
+      </w:rPr>
+    </w:lvl>
+    <w:lvl w:ilvl="7" w:tplc="040C0003" w:tentative="1">
+      <w:start w:val="1"/>
+      <w:numFmt w:val="bullet"/>
+      <w:lvlText w:val="o"/>
+      <w:lvlJc w:val="left"/>
+      <w:pPr>
+        <w:ind w:left="6210" w:hanging="360"/>
+      </w:pPr>
+      <w:rPr>
+        <w:rFonts w:ascii="Courier New" w:hAnsi="Courier New" w:cs="Courier New" w:hint="default"/>
+      </w:rPr>
+    </w:lvl>
+    <w:lvl w:ilvl="8" w:tplc="040C0005" w:tentative="1">
+      <w:start w:val="1"/>
+      <w:numFmt w:val="bullet"/>
+      <w:lvlText w:val=""/>
+      <w:lvlJc w:val="left"/>
+      <w:pPr>
+        <w:ind w:left="6930" w:hanging="360"/>
+      </w:pPr>
+      <w:rPr>
+        <w:rFonts w:ascii="Wingdings" w:hAnsi="Wingdings" w:hint="default"/>
+      </w:rPr>
+    </w:lvl>
+  </w:abstractNum>
+  <w:abstractNum w:abstractNumId="10" w15:restartNumberingAfterBreak="0">
+    <w:nsid w:val="3C6701D2"/>
+    <w:multiLevelType w:val="hybridMultilevel"/>
+    <w:tmpl w:val="14765726"/>
+    <w:lvl w:ilvl="0" w:tplc="040C0005">
+      <w:start w:val="1"/>
+      <w:numFmt w:val="bullet"/>
+      <w:lvlText w:val=""/>
+      <w:lvlJc w:val="left"/>
+      <w:pPr>
+        <w:ind w:left="720" w:hanging="360"/>
+      </w:pPr>
+      <w:rPr>
+        <w:rFonts w:ascii="Wingdings" w:hAnsi="Wingdings" w:hint="default"/>
+      </w:rPr>
+    </w:lvl>
+    <w:lvl w:ilvl="1" w:tplc="040C0003" w:tentative="1">
+      <w:start w:val="1"/>
+      <w:numFmt w:val="bullet"/>
+      <w:lvlText w:val="o"/>
+      <w:lvlJc w:val="left"/>
+      <w:pPr>
+        <w:ind w:left="1440" w:hanging="360"/>
+      </w:pPr>
+      <w:rPr>
+        <w:rFonts w:ascii="Courier New" w:hAnsi="Courier New" w:cs="Courier New" w:hint="default"/>
+      </w:rPr>
+    </w:lvl>
+    <w:lvl w:ilvl="2" w:tplc="040C0005">
+      <w:start w:val="1"/>
+      <w:numFmt w:val="bullet"/>
+      <w:lvlText w:val=""/>
+      <w:lvlJc w:val="left"/>
+      <w:pPr>
+        <w:ind w:left="2160" w:hanging="360"/>
+      </w:pPr>
+      <w:rPr>
+        <w:rFonts w:ascii="Wingdings" w:hAnsi="Wingdings" w:hint="default"/>
+      </w:rPr>
+    </w:lvl>
+    <w:lvl w:ilvl="3" w:tplc="040C0001" w:tentative="1">
+      <w:start w:val="1"/>
+      <w:numFmt w:val="bullet"/>
+      <w:lvlText w:val=""/>
+      <w:lvlJc w:val="left"/>
+      <w:pPr>
+        <w:ind w:left="2880" w:hanging="360"/>
+      </w:pPr>
+      <w:rPr>
+        <w:rFonts w:ascii="Symbol" w:hAnsi="Symbol" w:hint="default"/>
+      </w:rPr>
+    </w:lvl>
+    <w:lvl w:ilvl="4" w:tplc="040C0003" w:tentative="1">
+      <w:start w:val="1"/>
+      <w:numFmt w:val="bullet"/>
+      <w:lvlText w:val="o"/>
+      <w:lvlJc w:val="left"/>
+      <w:pPr>
+        <w:ind w:left="3600" w:hanging="360"/>
+      </w:pPr>
+      <w:rPr>
+        <w:rFonts w:ascii="Courier New" w:hAnsi="Courier New" w:cs="Courier New" w:hint="default"/>
+      </w:rPr>
+    </w:lvl>
+    <w:lvl w:ilvl="5" w:tplc="040C0005" w:tentative="1">
+      <w:start w:val="1"/>
+      <w:numFmt w:val="bullet"/>
+      <w:lvlText w:val=""/>
+      <w:lvlJc w:val="left"/>
+      <w:pPr>
+        <w:ind w:left="4320" w:hanging="360"/>
+      </w:pPr>
+      <w:rPr>
+        <w:rFonts w:ascii="Wingdings" w:hAnsi="Wingdings" w:hint="default"/>
+      </w:rPr>
+    </w:lvl>
+    <w:lvl w:ilvl="6" w:tplc="040C0001" w:tentative="1">
+      <w:start w:val="1"/>
+      <w:numFmt w:val="bullet"/>
+      <w:lvlText w:val=""/>
+      <w:lvlJc w:val="left"/>
+      <w:pPr>
+        <w:ind w:left="5040" w:hanging="360"/>
+      </w:pPr>
+      <w:rPr>
+        <w:rFonts w:ascii="Symbol" w:hAnsi="Symbol" w:hint="default"/>
+      </w:rPr>
+    </w:lvl>
+    <w:lvl w:ilvl="7" w:tplc="040C0003" w:tentative="1">
+      <w:start w:val="1"/>
+      <w:numFmt w:val="bullet"/>
+      <w:lvlText w:val="o"/>
+      <w:lvlJc w:val="left"/>
+      <w:pPr>
+        <w:ind w:left="5760" w:hanging="360"/>
+      </w:pPr>
+      <w:rPr>
+        <w:rFonts w:ascii="Courier New" w:hAnsi="Courier New" w:cs="Courier New" w:hint="default"/>
+      </w:rPr>
+    </w:lvl>
+    <w:lvl w:ilvl="8" w:tplc="040C0005" w:tentative="1">
+      <w:start w:val="1"/>
+      <w:numFmt w:val="bullet"/>
+      <w:lvlText w:val=""/>
+      <w:lvlJc w:val="left"/>
+      <w:pPr>
+        <w:ind w:left="6480" w:hanging="360"/>
+      </w:pPr>
+      <w:rPr>
+        <w:rFonts w:ascii="Wingdings" w:hAnsi="Wingdings" w:hint="default"/>
+      </w:rPr>
+    </w:lvl>
+  </w:abstractNum>
+  <w:abstractNum w:abstractNumId="11" w15:restartNumberingAfterBreak="0">
+    <w:nsid w:val="468C2EF2"/>
+    <w:multiLevelType w:val="hybridMultilevel"/>
+    <w:tmpl w:val="4C302448"/>
+    <w:lvl w:ilvl="0" w:tplc="040C0005">
+      <w:start w:val="1"/>
+      <w:numFmt w:val="bullet"/>
+      <w:lvlText w:val=""/>
+      <w:lvlJc w:val="left"/>
+      <w:pPr>
+        <w:ind w:left="720" w:hanging="360"/>
+      </w:pPr>
+      <w:rPr>
+        <w:rFonts w:ascii="Wingdings" w:hAnsi="Wingdings" w:hint="default"/>
+      </w:rPr>
+    </w:lvl>
+    <w:lvl w:ilvl="1" w:tplc="040C0005">
+      <w:start w:val="1"/>
+      <w:numFmt w:val="bullet"/>
+      <w:lvlText w:val=""/>
+      <w:lvlJc w:val="left"/>
+      <w:pPr>
+        <w:ind w:left="1440" w:hanging="360"/>
+      </w:pPr>
+      <w:rPr>
+        <w:rFonts w:ascii="Wingdings" w:hAnsi="Wingdings" w:hint="default"/>
+      </w:rPr>
+    </w:lvl>
+    <w:lvl w:ilvl="2" w:tplc="040C0005" w:tentative="1">
+      <w:start w:val="1"/>
+      <w:numFmt w:val="bullet"/>
+      <w:lvlText w:val=""/>
+      <w:lvlJc w:val="left"/>
+      <w:pPr>
+        <w:ind w:left="2160" w:hanging="360"/>
+      </w:pPr>
+      <w:rPr>
+        <w:rFonts w:ascii="Wingdings" w:hAnsi="Wingdings" w:hint="default"/>
+      </w:rPr>
+    </w:lvl>
+    <w:lvl w:ilvl="3" w:tplc="040C0001" w:tentative="1">
+      <w:start w:val="1"/>
+      <w:numFmt w:val="bullet"/>
+      <w:lvlText w:val=""/>
+      <w:lvlJc w:val="left"/>
+      <w:pPr>
+        <w:ind w:left="2880" w:hanging="360"/>
+      </w:pPr>
+      <w:rPr>
+        <w:rFonts w:ascii="Symbol" w:hAnsi="Symbol" w:hint="default"/>
+      </w:rPr>
+    </w:lvl>
+    <w:lvl w:ilvl="4" w:tplc="040C0003" w:tentative="1">
+      <w:start w:val="1"/>
+      <w:numFmt w:val="bullet"/>
+      <w:lvlText w:val="o"/>
+      <w:lvlJc w:val="left"/>
+      <w:pPr>
+        <w:ind w:left="3600" w:hanging="360"/>
+      </w:pPr>
+      <w:rPr>
+        <w:rFonts w:ascii="Courier New" w:hAnsi="Courier New" w:cs="Courier New" w:hint="default"/>
+      </w:rPr>
+    </w:lvl>
+    <w:lvl w:ilvl="5" w:tplc="040C0005" w:tentative="1">
+      <w:start w:val="1"/>
+      <w:numFmt w:val="bullet"/>
+      <w:lvlText w:val=""/>
+      <w:lvlJc w:val="left"/>
+      <w:pPr>
+        <w:ind w:left="4320" w:hanging="360"/>
+      </w:pPr>
+      <w:rPr>
+        <w:rFonts w:ascii="Wingdings" w:hAnsi="Wingdings" w:hint="default"/>
+      </w:rPr>
+    </w:lvl>
+    <w:lvl w:ilvl="6" w:tplc="040C0001" w:tentative="1">
+      <w:start w:val="1"/>
+      <w:numFmt w:val="bullet"/>
+      <w:lvlText w:val=""/>
+      <w:lvlJc w:val="left"/>
+      <w:pPr>
+        <w:ind w:left="5040" w:hanging="360"/>
+      </w:pPr>
+      <w:rPr>
+        <w:rFonts w:ascii="Symbol" w:hAnsi="Symbol" w:hint="default"/>
+      </w:rPr>
+    </w:lvl>
+    <w:lvl w:ilvl="7" w:tplc="040C0003" w:tentative="1">
+      <w:start w:val="1"/>
+      <w:numFmt w:val="bullet"/>
+      <w:lvlText w:val="o"/>
+      <w:lvlJc w:val="left"/>
+      <w:pPr>
+        <w:ind w:left="5760" w:hanging="360"/>
+      </w:pPr>
+      <w:rPr>
+        <w:rFonts w:ascii="Courier New" w:hAnsi="Courier New" w:cs="Courier New" w:hint="default"/>
+      </w:rPr>
+    </w:lvl>
+    <w:lvl w:ilvl="8" w:tplc="040C0005" w:tentative="1">
+      <w:start w:val="1"/>
+      <w:numFmt w:val="bullet"/>
+      <w:lvlText w:val=""/>
+      <w:lvlJc w:val="left"/>
+      <w:pPr>
+        <w:ind w:left="6480" w:hanging="360"/>
+      </w:pPr>
+      <w:rPr>
+        <w:rFonts w:ascii="Wingdings" w:hAnsi="Wingdings" w:hint="default"/>
+      </w:rPr>
+    </w:lvl>
+  </w:abstractNum>
+  <w:abstractNum w:abstractNumId="12" w15:restartNumberingAfterBreak="0">
+    <w:nsid w:val="49335E8E"/>
+    <w:multiLevelType w:val="hybridMultilevel"/>
+    <w:tmpl w:val="710E92FC"/>
+    <w:lvl w:ilvl="0" w:tplc="040C0005">
+      <w:start w:val="1"/>
+      <w:numFmt w:val="bullet"/>
+      <w:lvlText w:val=""/>
+      <w:lvlJc w:val="left"/>
+      <w:pPr>
+        <w:ind w:left="720" w:hanging="360"/>
+      </w:pPr>
+      <w:rPr>
+        <w:rFonts w:ascii="Wingdings" w:hAnsi="Wingdings" w:hint="default"/>
+      </w:rPr>
+    </w:lvl>
+    <w:lvl w:ilvl="1" w:tplc="040C0003" w:tentative="1">
+      <w:start w:val="1"/>
+      <w:numFmt w:val="bullet"/>
+      <w:lvlText w:val="o"/>
+      <w:lvlJc w:val="left"/>
+      <w:pPr>
+        <w:ind w:left="1440" w:hanging="360"/>
+      </w:pPr>
+      <w:rPr>
+        <w:rFonts w:ascii="Courier New" w:hAnsi="Courier New" w:cs="Courier New" w:hint="default"/>
+      </w:rPr>
+    </w:lvl>
+    <w:lvl w:ilvl="2" w:tplc="040C0005" w:tentative="1">
+      <w:start w:val="1"/>
+      <w:numFmt w:val="bullet"/>
+      <w:lvlText w:val=""/>
+      <w:lvlJc w:val="left"/>
+      <w:pPr>
+        <w:ind w:left="2160" w:hanging="360"/>
+      </w:pPr>
+      <w:rPr>
+        <w:rFonts w:ascii="Wingdings" w:hAnsi="Wingdings" w:hint="default"/>
+      </w:rPr>
+    </w:lvl>
+    <w:lvl w:ilvl="3" w:tplc="040C0001" w:tentative="1">
+      <w:start w:val="1"/>
+      <w:numFmt w:val="bullet"/>
+      <w:lvlText w:val=""/>
+      <w:lvlJc w:val="left"/>
+      <w:pPr>
+        <w:ind w:left="2880" w:hanging="360"/>
+      </w:pPr>
+      <w:rPr>
+        <w:rFonts w:ascii="Symbol" w:hAnsi="Symbol" w:hint="default"/>
+      </w:rPr>
+    </w:lvl>
+    <w:lvl w:ilvl="4" w:tplc="040C0003" w:tentative="1">
+      <w:start w:val="1"/>
+      <w:numFmt w:val="bullet"/>
+      <w:lvlText w:val="o"/>
+      <w:lvlJc w:val="left"/>
+      <w:pPr>
+        <w:ind w:left="3600" w:hanging="360"/>
+      </w:pPr>
+      <w:rPr>
+        <w:rFonts w:ascii="Courier New" w:hAnsi="Courier New" w:cs="Courier New" w:hint="default"/>
+      </w:rPr>
+    </w:lvl>
+    <w:lvl w:ilvl="5" w:tplc="040C0005" w:tentative="1">
+      <w:start w:val="1"/>
+      <w:numFmt w:val="bullet"/>
+      <w:lvlText w:val=""/>
+      <w:lvlJc w:val="left"/>
+      <w:pPr>
+        <w:ind w:left="4320" w:hanging="360"/>
+      </w:pPr>
+      <w:rPr>
+        <w:rFonts w:ascii="Wingdings" w:hAnsi="Wingdings" w:hint="default"/>
+      </w:rPr>
+    </w:lvl>
+    <w:lvl w:ilvl="6" w:tplc="040C0001" w:tentative="1">
+      <w:start w:val="1"/>
+      <w:numFmt w:val="bullet"/>
+      <w:lvlText w:val=""/>
+      <w:lvlJc w:val="left"/>
+      <w:pPr>
+        <w:ind w:left="5040" w:hanging="360"/>
+      </w:pPr>
+      <w:rPr>
+        <w:rFonts w:ascii="Symbol" w:hAnsi="Symbol" w:hint="default"/>
+      </w:rPr>
+    </w:lvl>
+    <w:lvl w:ilvl="7" w:tplc="040C0003" w:tentative="1">
+      <w:start w:val="1"/>
+      <w:numFmt w:val="bullet"/>
+      <w:lvlText w:val="o"/>
+      <w:lvlJc w:val="left"/>
+      <w:pPr>
+        <w:ind w:left="5760" w:hanging="360"/>
+      </w:pPr>
+      <w:rPr>
+        <w:rFonts w:ascii="Courier New" w:hAnsi="Courier New" w:cs="Courier New" w:hint="default"/>
+      </w:rPr>
+    </w:lvl>
+    <w:lvl w:ilvl="8" w:tplc="040C0005" w:tentative="1">
+      <w:start w:val="1"/>
+      <w:numFmt w:val="bullet"/>
+      <w:lvlText w:val=""/>
+      <w:lvlJc w:val="left"/>
+      <w:pPr>
+        <w:ind w:left="6480" w:hanging="360"/>
+      </w:pPr>
+      <w:rPr>
+        <w:rFonts w:ascii="Wingdings" w:hAnsi="Wingdings" w:hint="default"/>
+      </w:rPr>
+    </w:lvl>
+  </w:abstractNum>
+  <w:abstractNum w:abstractNumId="13" w15:restartNumberingAfterBreak="0">
+    <w:nsid w:val="496735A4"/>
+    <w:multiLevelType w:val="hybridMultilevel"/>
+    <w:tmpl w:val="22E61450"/>
+    <w:lvl w:ilvl="0" w:tplc="040C0005">
+      <w:start w:val="1"/>
+      <w:numFmt w:val="bullet"/>
+      <w:lvlText w:val=""/>
+      <w:lvlJc w:val="left"/>
+      <w:pPr>
+        <w:ind w:left="720" w:hanging="360"/>
+      </w:pPr>
+      <w:rPr>
+        <w:rFonts w:ascii="Wingdings" w:hAnsi="Wingdings" w:hint="default"/>
+      </w:rPr>
+    </w:lvl>
+    <w:lvl w:ilvl="1" w:tplc="040C0003" w:tentative="1">
+      <w:start w:val="1"/>
+      <w:numFmt w:val="bullet"/>
+      <w:lvlText w:val="o"/>
+      <w:lvlJc w:val="left"/>
+      <w:pPr>
+        <w:ind w:left="1440" w:hanging="360"/>
+      </w:pPr>
+      <w:rPr>
+        <w:rFonts w:ascii="Courier New" w:hAnsi="Courier New" w:cs="Courier New" w:hint="default"/>
+      </w:rPr>
+    </w:lvl>
+    <w:lvl w:ilvl="2" w:tplc="040C0005" w:tentative="1">
+      <w:start w:val="1"/>
+      <w:numFmt w:val="bullet"/>
+      <w:lvlText w:val=""/>
+      <w:lvlJc w:val="left"/>
+      <w:pPr>
+        <w:ind w:left="2160" w:hanging="360"/>
+      </w:pPr>
+      <w:rPr>
+        <w:rFonts w:ascii="Wingdings" w:hAnsi="Wingdings" w:hint="default"/>
+      </w:rPr>
+    </w:lvl>
+    <w:lvl w:ilvl="3" w:tplc="040C0001" w:tentative="1">
+      <w:start w:val="1"/>
+      <w:numFmt w:val="bullet"/>
+      <w:lvlText w:val=""/>
+      <w:lvlJc w:val="left"/>
+      <w:pPr>
+        <w:ind w:left="2880" w:hanging="360"/>
+      </w:pPr>
+      <w:rPr>
+        <w:rFonts w:ascii="Symbol" w:hAnsi="Symbol" w:hint="default"/>
+      </w:rPr>
+    </w:lvl>
+    <w:lvl w:ilvl="4" w:tplc="040C0003" w:tentative="1">
+      <w:start w:val="1"/>
+      <w:numFmt w:val="bullet"/>
+      <w:lvlText w:val="o"/>
+      <w:lvlJc w:val="left"/>
+      <w:pPr>
+        <w:ind w:left="3600" w:hanging="360"/>
+      </w:pPr>
+      <w:rPr>
+        <w:rFonts w:ascii="Courier New" w:hAnsi="Courier New" w:cs="Courier New" w:hint="default"/>
+      </w:rPr>
+    </w:lvl>
+    <w:lvl w:ilvl="5" w:tplc="040C0005" w:tentative="1">
+      <w:start w:val="1"/>
+      <w:numFmt w:val="bullet"/>
+      <w:lvlText w:val=""/>
+      <w:lvlJc w:val="left"/>
+      <w:pPr>
+        <w:ind w:left="4320" w:hanging="360"/>
+      </w:pPr>
+      <w:rPr>
+        <w:rFonts w:ascii="Wingdings" w:hAnsi="Wingdings" w:hint="default"/>
+      </w:rPr>
+    </w:lvl>
+    <w:lvl w:ilvl="6" w:tplc="040C0001" w:tentative="1">
+      <w:start w:val="1"/>
+      <w:numFmt w:val="bullet"/>
+      <w:lvlText w:val=""/>
+      <w:lvlJc w:val="left"/>
+      <w:pPr>
+        <w:ind w:left="5040" w:hanging="360"/>
+      </w:pPr>
+      <w:rPr>
+        <w:rFonts w:ascii="Symbol" w:hAnsi="Symbol" w:hint="default"/>
+      </w:rPr>
+    </w:lvl>
+    <w:lvl w:ilvl="7" w:tplc="040C0003" w:tentative="1">
+      <w:start w:val="1"/>
+      <w:numFmt w:val="bullet"/>
+      <w:lvlText w:val="o"/>
+      <w:lvlJc w:val="left"/>
+      <w:pPr>
+        <w:ind w:left="5760" w:hanging="360"/>
+      </w:pPr>
+      <w:rPr>
+        <w:rFonts w:ascii="Courier New" w:hAnsi="Courier New" w:cs="Courier New" w:hint="default"/>
+      </w:rPr>
+    </w:lvl>
+    <w:lvl w:ilvl="8" w:tplc="040C0005" w:tentative="1">
+      <w:start w:val="1"/>
+      <w:numFmt w:val="bullet"/>
+      <w:lvlText w:val=""/>
+      <w:lvlJc w:val="left"/>
+      <w:pPr>
+        <w:ind w:left="6480" w:hanging="360"/>
+      </w:pPr>
+      <w:rPr>
+        <w:rFonts w:ascii="Wingdings" w:hAnsi="Wingdings" w:hint="default"/>
+      </w:rPr>
+    </w:lvl>
+  </w:abstractNum>
+  <w:abstractNum w:abstractNumId="14" w15:restartNumberingAfterBreak="0">
+    <w:nsid w:val="4EB30197"/>
+    <w:multiLevelType w:val="hybridMultilevel"/>
+    <w:tmpl w:val="44C82F04"/>
+    <w:lvl w:ilvl="0" w:tplc="040C0013">
+      <w:start w:val="1"/>
+      <w:numFmt w:val="upperRoman"/>
+      <w:lvlText w:val="%1."/>
+      <w:lvlJc w:val="right"/>
+      <w:pPr>
+        <w:ind w:left="720" w:hanging="360"/>
+      </w:pPr>
+    </w:lvl>
+    <w:lvl w:ilvl="1" w:tplc="040C0019" w:tentative="1">
+      <w:start w:val="1"/>
+      <w:numFmt w:val="lowerLetter"/>
+      <w:lvlText w:val="%2."/>
+      <w:lvlJc w:val="left"/>
+      <w:pPr>
+        <w:ind w:left="1440" w:hanging="360"/>
+      </w:pPr>
+    </w:lvl>
+    <w:lvl w:ilvl="2" w:tplc="040C001B" w:tentative="1">
+      <w:start w:val="1"/>
+      <w:numFmt w:val="lowerRoman"/>
+      <w:lvlText w:val="%3."/>
+      <w:lvlJc w:val="right"/>
+      <w:pPr>
+        <w:ind w:left="2160" w:hanging="180"/>
+      </w:pPr>
+    </w:lvl>
+    <w:lvl w:ilvl="3" w:tplc="040C000F" w:tentative="1">
+      <w:start w:val="1"/>
+      <w:numFmt w:val="decimal"/>
+      <w:lvlText w:val="%4."/>
+      <w:lvlJc w:val="left"/>
+      <w:pPr>
+        <w:ind w:left="2880" w:hanging="360"/>
+      </w:pPr>
+    </w:lvl>
+    <w:lvl w:ilvl="4" w:tplc="040C0019" w:tentative="1">
+      <w:start w:val="1"/>
+      <w:numFmt w:val="lowerLetter"/>
+      <w:lvlText w:val="%5."/>
+      <w:lvlJc w:val="left"/>
+      <w:pPr>
+        <w:ind w:left="3600" w:hanging="360"/>
+      </w:pPr>
+    </w:lvl>
+    <w:lvl w:ilvl="5" w:tplc="040C001B" w:tentative="1">
+      <w:start w:val="1"/>
+      <w:numFmt w:val="lowerRoman"/>
+      <w:lvlText w:val="%6."/>
+      <w:lvlJc w:val="right"/>
+      <w:pPr>
+        <w:ind w:left="4320" w:hanging="180"/>
+      </w:pPr>
+    </w:lvl>
+    <w:lvl w:ilvl="6" w:tplc="040C000F" w:tentative="1">
+      <w:start w:val="1"/>
+      <w:numFmt w:val="decimal"/>
+      <w:lvlText w:val="%7."/>
+      <w:lvlJc w:val="left"/>
+      <w:pPr>
+        <w:ind w:left="5040" w:hanging="360"/>
+      </w:pPr>
+    </w:lvl>
+    <w:lvl w:ilvl="7" w:tplc="040C0019" w:tentative="1">
+      <w:start w:val="1"/>
+      <w:numFmt w:val="lowerLetter"/>
+      <w:lvlText w:val="%8."/>
+      <w:lvlJc w:val="left"/>
+      <w:pPr>
+        <w:ind w:left="5760" w:hanging="360"/>
+      </w:pPr>
+    </w:lvl>
+    <w:lvl w:ilvl="8" w:tplc="040C001B" w:tentative="1">
+      <w:start w:val="1"/>
+      <w:numFmt w:val="lowerRoman"/>
+      <w:lvlText w:val="%9."/>
+      <w:lvlJc w:val="right"/>
+      <w:pPr>
+        <w:ind w:left="6480" w:hanging="180"/>
+      </w:pPr>
+    </w:lvl>
+  </w:abstractNum>
+  <w:abstractNum w:abstractNumId="15" w15:restartNumberingAfterBreak="0">
     <w:nsid w:val="544D591A"/>
     <w:multiLevelType w:val="hybridMultilevel"/>
     <w:tmpl w:val="8ABE0E2C"/>
@@ -452,7 +4218,547 @@
       </w:pPr>
     </w:lvl>
   </w:abstractNum>
-  <w:abstractNum w:abstractNumId="2" w15:restartNumberingAfterBreak="0">
+  <w:abstractNum w:abstractNumId="16" w15:restartNumberingAfterBreak="0">
+    <w:nsid w:val="54854315"/>
+    <w:multiLevelType w:val="hybridMultilevel"/>
+    <w:tmpl w:val="CEA2AB08"/>
+    <w:lvl w:ilvl="0" w:tplc="66240A7E">
+      <w:start w:val="1"/>
+      <w:numFmt w:val="bullet"/>
+      <w:lvlText w:val="-"/>
+      <w:lvlJc w:val="left"/>
+      <w:pPr>
+        <w:ind w:left="720" w:hanging="360"/>
+      </w:pPr>
+      <w:rPr>
+        <w:rFonts w:ascii="Liberation Serif" w:eastAsia="Noto Serif CJK SC" w:hAnsi="Liberation Serif" w:cs="Lohit Devanagari" w:hint="default"/>
+      </w:rPr>
+    </w:lvl>
+    <w:lvl w:ilvl="1" w:tplc="040C0003" w:tentative="1">
+      <w:start w:val="1"/>
+      <w:numFmt w:val="bullet"/>
+      <w:lvlText w:val="o"/>
+      <w:lvlJc w:val="left"/>
+      <w:pPr>
+        <w:ind w:left="1440" w:hanging="360"/>
+      </w:pPr>
+      <w:rPr>
+        <w:rFonts w:ascii="Courier New" w:hAnsi="Courier New" w:cs="Courier New" w:hint="default"/>
+      </w:rPr>
+    </w:lvl>
+    <w:lvl w:ilvl="2" w:tplc="040C0005" w:tentative="1">
+      <w:start w:val="1"/>
+      <w:numFmt w:val="bullet"/>
+      <w:lvlText w:val=""/>
+      <w:lvlJc w:val="left"/>
+      <w:pPr>
+        <w:ind w:left="2160" w:hanging="360"/>
+      </w:pPr>
+      <w:rPr>
+        <w:rFonts w:ascii="Wingdings" w:hAnsi="Wingdings" w:hint="default"/>
+      </w:rPr>
+    </w:lvl>
+    <w:lvl w:ilvl="3" w:tplc="040C0001" w:tentative="1">
+      <w:start w:val="1"/>
+      <w:numFmt w:val="bullet"/>
+      <w:lvlText w:val=""/>
+      <w:lvlJc w:val="left"/>
+      <w:pPr>
+        <w:ind w:left="2880" w:hanging="360"/>
+      </w:pPr>
+      <w:rPr>
+        <w:rFonts w:ascii="Symbol" w:hAnsi="Symbol" w:hint="default"/>
+      </w:rPr>
+    </w:lvl>
+    <w:lvl w:ilvl="4" w:tplc="040C0003" w:tentative="1">
+      <w:start w:val="1"/>
+      <w:numFmt w:val="bullet"/>
+      <w:lvlText w:val="o"/>
+      <w:lvlJc w:val="left"/>
+      <w:pPr>
+        <w:ind w:left="3600" w:hanging="360"/>
+      </w:pPr>
+      <w:rPr>
+        <w:rFonts w:ascii="Courier New" w:hAnsi="Courier New" w:cs="Courier New" w:hint="default"/>
+      </w:rPr>
+    </w:lvl>
+    <w:lvl w:ilvl="5" w:tplc="040C0005" w:tentative="1">
+      <w:start w:val="1"/>
+      <w:numFmt w:val="bullet"/>
+      <w:lvlText w:val=""/>
+      <w:lvlJc w:val="left"/>
+      <w:pPr>
+        <w:ind w:left="4320" w:hanging="360"/>
+      </w:pPr>
+      <w:rPr>
+        <w:rFonts w:ascii="Wingdings" w:hAnsi="Wingdings" w:hint="default"/>
+      </w:rPr>
+    </w:lvl>
+    <w:lvl w:ilvl="6" w:tplc="040C0001" w:tentative="1">
+      <w:start w:val="1"/>
+      <w:numFmt w:val="bullet"/>
+      <w:lvlText w:val=""/>
+      <w:lvlJc w:val="left"/>
+      <w:pPr>
+        <w:ind w:left="5040" w:hanging="360"/>
+      </w:pPr>
+      <w:rPr>
+        <w:rFonts w:ascii="Symbol" w:hAnsi="Symbol" w:hint="default"/>
+      </w:rPr>
+    </w:lvl>
+    <w:lvl w:ilvl="7" w:tplc="040C0003" w:tentative="1">
+      <w:start w:val="1"/>
+      <w:numFmt w:val="bullet"/>
+      <w:lvlText w:val="o"/>
+      <w:lvlJc w:val="left"/>
+      <w:pPr>
+        <w:ind w:left="5760" w:hanging="360"/>
+      </w:pPr>
+      <w:rPr>
+        <w:rFonts w:ascii="Courier New" w:hAnsi="Courier New" w:cs="Courier New" w:hint="default"/>
+      </w:rPr>
+    </w:lvl>
+    <w:lvl w:ilvl="8" w:tplc="040C0005" w:tentative="1">
+      <w:start w:val="1"/>
+      <w:numFmt w:val="bullet"/>
+      <w:lvlText w:val=""/>
+      <w:lvlJc w:val="left"/>
+      <w:pPr>
+        <w:ind w:left="6480" w:hanging="360"/>
+      </w:pPr>
+      <w:rPr>
+        <w:rFonts w:ascii="Wingdings" w:hAnsi="Wingdings" w:hint="default"/>
+      </w:rPr>
+    </w:lvl>
+  </w:abstractNum>
+  <w:abstractNum w:abstractNumId="17" w15:restartNumberingAfterBreak="0">
+    <w:nsid w:val="56A00890"/>
+    <w:multiLevelType w:val="hybridMultilevel"/>
+    <w:tmpl w:val="1F767968"/>
+    <w:lvl w:ilvl="0" w:tplc="1B8872BC">
+      <w:numFmt w:val="bullet"/>
+      <w:lvlText w:val="•"/>
+      <w:lvlJc w:val="left"/>
+      <w:pPr>
+        <w:ind w:left="720" w:hanging="360"/>
+      </w:pPr>
+      <w:rPr>
+        <w:rFonts w:ascii="Liberation Serif" w:eastAsia="Noto Serif CJK SC" w:hAnsi="Liberation Serif" w:cs="Lohit Devanagari" w:hint="default"/>
+      </w:rPr>
+    </w:lvl>
+    <w:lvl w:ilvl="1" w:tplc="040C0003" w:tentative="1">
+      <w:start w:val="1"/>
+      <w:numFmt w:val="bullet"/>
+      <w:lvlText w:val="o"/>
+      <w:lvlJc w:val="left"/>
+      <w:pPr>
+        <w:ind w:left="1440" w:hanging="360"/>
+      </w:pPr>
+      <w:rPr>
+        <w:rFonts w:ascii="Courier New" w:hAnsi="Courier New" w:cs="Courier New" w:hint="default"/>
+      </w:rPr>
+    </w:lvl>
+    <w:lvl w:ilvl="2" w:tplc="040C0005" w:tentative="1">
+      <w:start w:val="1"/>
+      <w:numFmt w:val="bullet"/>
+      <w:lvlText w:val=""/>
+      <w:lvlJc w:val="left"/>
+      <w:pPr>
+        <w:ind w:left="2160" w:hanging="360"/>
+      </w:pPr>
+      <w:rPr>
+        <w:rFonts w:ascii="Wingdings" w:hAnsi="Wingdings" w:hint="default"/>
+      </w:rPr>
+    </w:lvl>
+    <w:lvl w:ilvl="3" w:tplc="040C0001" w:tentative="1">
+      <w:start w:val="1"/>
+      <w:numFmt w:val="bullet"/>
+      <w:lvlText w:val=""/>
+      <w:lvlJc w:val="left"/>
+      <w:pPr>
+        <w:ind w:left="2880" w:hanging="360"/>
+      </w:pPr>
+      <w:rPr>
+        <w:rFonts w:ascii="Symbol" w:hAnsi="Symbol" w:hint="default"/>
+      </w:rPr>
+    </w:lvl>
+    <w:lvl w:ilvl="4" w:tplc="040C0003" w:tentative="1">
+      <w:start w:val="1"/>
+      <w:numFmt w:val="bullet"/>
+      <w:lvlText w:val="o"/>
+      <w:lvlJc w:val="left"/>
+      <w:pPr>
+        <w:ind w:left="3600" w:hanging="360"/>
+      </w:pPr>
+      <w:rPr>
+        <w:rFonts w:ascii="Courier New" w:hAnsi="Courier New" w:cs="Courier New" w:hint="default"/>
+      </w:rPr>
+    </w:lvl>
+    <w:lvl w:ilvl="5" w:tplc="040C0005" w:tentative="1">
+      <w:start w:val="1"/>
+      <w:numFmt w:val="bullet"/>
+      <w:lvlText w:val=""/>
+      <w:lvlJc w:val="left"/>
+      <w:pPr>
+        <w:ind w:left="4320" w:hanging="360"/>
+      </w:pPr>
+      <w:rPr>
+        <w:rFonts w:ascii="Wingdings" w:hAnsi="Wingdings" w:hint="default"/>
+      </w:rPr>
+    </w:lvl>
+    <w:lvl w:ilvl="6" w:tplc="040C0001" w:tentative="1">
+      <w:start w:val="1"/>
+      <w:numFmt w:val="bullet"/>
+      <w:lvlText w:val=""/>
+      <w:lvlJc w:val="left"/>
+      <w:pPr>
+        <w:ind w:left="5040" w:hanging="360"/>
+      </w:pPr>
+      <w:rPr>
+        <w:rFonts w:ascii="Symbol" w:hAnsi="Symbol" w:hint="default"/>
+      </w:rPr>
+    </w:lvl>
+    <w:lvl w:ilvl="7" w:tplc="040C0003" w:tentative="1">
+      <w:start w:val="1"/>
+      <w:numFmt w:val="bullet"/>
+      <w:lvlText w:val="o"/>
+      <w:lvlJc w:val="left"/>
+      <w:pPr>
+        <w:ind w:left="5760" w:hanging="360"/>
+      </w:pPr>
+      <w:rPr>
+        <w:rFonts w:ascii="Courier New" w:hAnsi="Courier New" w:cs="Courier New" w:hint="default"/>
+      </w:rPr>
+    </w:lvl>
+    <w:lvl w:ilvl="8" w:tplc="040C0005" w:tentative="1">
+      <w:start w:val="1"/>
+      <w:numFmt w:val="bullet"/>
+      <w:lvlText w:val=""/>
+      <w:lvlJc w:val="left"/>
+      <w:pPr>
+        <w:ind w:left="6480" w:hanging="360"/>
+      </w:pPr>
+      <w:rPr>
+        <w:rFonts w:ascii="Wingdings" w:hAnsi="Wingdings" w:hint="default"/>
+      </w:rPr>
+    </w:lvl>
+  </w:abstractNum>
+  <w:abstractNum w:abstractNumId="18" w15:restartNumberingAfterBreak="0">
+    <w:nsid w:val="5DD33057"/>
+    <w:multiLevelType w:val="hybridMultilevel"/>
+    <w:tmpl w:val="4A841E64"/>
+    <w:lvl w:ilvl="0" w:tplc="040C0005">
+      <w:start w:val="1"/>
+      <w:numFmt w:val="bullet"/>
+      <w:lvlText w:val=""/>
+      <w:lvlJc w:val="left"/>
+      <w:pPr>
+        <w:ind w:left="1425" w:hanging="360"/>
+      </w:pPr>
+      <w:rPr>
+        <w:rFonts w:ascii="Wingdings" w:hAnsi="Wingdings" w:hint="default"/>
+      </w:rPr>
+    </w:lvl>
+    <w:lvl w:ilvl="1" w:tplc="040C0003" w:tentative="1">
+      <w:start w:val="1"/>
+      <w:numFmt w:val="bullet"/>
+      <w:lvlText w:val="o"/>
+      <w:lvlJc w:val="left"/>
+      <w:pPr>
+        <w:ind w:left="2145" w:hanging="360"/>
+      </w:pPr>
+      <w:rPr>
+        <w:rFonts w:ascii="Courier New" w:hAnsi="Courier New" w:cs="Courier New" w:hint="default"/>
+      </w:rPr>
+    </w:lvl>
+    <w:lvl w:ilvl="2" w:tplc="040C0005" w:tentative="1">
+      <w:start w:val="1"/>
+      <w:numFmt w:val="bullet"/>
+      <w:lvlText w:val=""/>
+      <w:lvlJc w:val="left"/>
+      <w:pPr>
+        <w:ind w:left="2865" w:hanging="360"/>
+      </w:pPr>
+      <w:rPr>
+        <w:rFonts w:ascii="Wingdings" w:hAnsi="Wingdings" w:hint="default"/>
+      </w:rPr>
+    </w:lvl>
+    <w:lvl w:ilvl="3" w:tplc="040C0001" w:tentative="1">
+      <w:start w:val="1"/>
+      <w:numFmt w:val="bullet"/>
+      <w:lvlText w:val=""/>
+      <w:lvlJc w:val="left"/>
+      <w:pPr>
+        <w:ind w:left="3585" w:hanging="360"/>
+      </w:pPr>
+      <w:rPr>
+        <w:rFonts w:ascii="Symbol" w:hAnsi="Symbol" w:hint="default"/>
+      </w:rPr>
+    </w:lvl>
+    <w:lvl w:ilvl="4" w:tplc="040C0003" w:tentative="1">
+      <w:start w:val="1"/>
+      <w:numFmt w:val="bullet"/>
+      <w:lvlText w:val="o"/>
+      <w:lvlJc w:val="left"/>
+      <w:pPr>
+        <w:ind w:left="4305" w:hanging="360"/>
+      </w:pPr>
+      <w:rPr>
+        <w:rFonts w:ascii="Courier New" w:hAnsi="Courier New" w:cs="Courier New" w:hint="default"/>
+      </w:rPr>
+    </w:lvl>
+    <w:lvl w:ilvl="5" w:tplc="040C0005" w:tentative="1">
+      <w:start w:val="1"/>
+      <w:numFmt w:val="bullet"/>
+      <w:lvlText w:val=""/>
+      <w:lvlJc w:val="left"/>
+      <w:pPr>
+        <w:ind w:left="5025" w:hanging="360"/>
+      </w:pPr>
+      <w:rPr>
+        <w:rFonts w:ascii="Wingdings" w:hAnsi="Wingdings" w:hint="default"/>
+      </w:rPr>
+    </w:lvl>
+    <w:lvl w:ilvl="6" w:tplc="040C0001" w:tentative="1">
+      <w:start w:val="1"/>
+      <w:numFmt w:val="bullet"/>
+      <w:lvlText w:val=""/>
+      <w:lvlJc w:val="left"/>
+      <w:pPr>
+        <w:ind w:left="5745" w:hanging="360"/>
+      </w:pPr>
+      <w:rPr>
+        <w:rFonts w:ascii="Symbol" w:hAnsi="Symbol" w:hint="default"/>
+      </w:rPr>
+    </w:lvl>
+    <w:lvl w:ilvl="7" w:tplc="040C0003" w:tentative="1">
+      <w:start w:val="1"/>
+      <w:numFmt w:val="bullet"/>
+      <w:lvlText w:val="o"/>
+      <w:lvlJc w:val="left"/>
+      <w:pPr>
+        <w:ind w:left="6465" w:hanging="360"/>
+      </w:pPr>
+      <w:rPr>
+        <w:rFonts w:ascii="Courier New" w:hAnsi="Courier New" w:cs="Courier New" w:hint="default"/>
+      </w:rPr>
+    </w:lvl>
+    <w:lvl w:ilvl="8" w:tplc="040C0005" w:tentative="1">
+      <w:start w:val="1"/>
+      <w:numFmt w:val="bullet"/>
+      <w:lvlText w:val=""/>
+      <w:lvlJc w:val="left"/>
+      <w:pPr>
+        <w:ind w:left="7185" w:hanging="360"/>
+      </w:pPr>
+      <w:rPr>
+        <w:rFonts w:ascii="Wingdings" w:hAnsi="Wingdings" w:hint="default"/>
+      </w:rPr>
+    </w:lvl>
+  </w:abstractNum>
+  <w:abstractNum w:abstractNumId="19" w15:restartNumberingAfterBreak="0">
+    <w:nsid w:val="702C2021"/>
+    <w:multiLevelType w:val="hybridMultilevel"/>
+    <w:tmpl w:val="9BB27A42"/>
+    <w:lvl w:ilvl="0" w:tplc="040C0005">
+      <w:start w:val="1"/>
+      <w:numFmt w:val="bullet"/>
+      <w:lvlText w:val=""/>
+      <w:lvlJc w:val="left"/>
+      <w:pPr>
+        <w:ind w:left="720" w:hanging="360"/>
+      </w:pPr>
+      <w:rPr>
+        <w:rFonts w:ascii="Wingdings" w:hAnsi="Wingdings" w:hint="default"/>
+      </w:rPr>
+    </w:lvl>
+    <w:lvl w:ilvl="1" w:tplc="040C0019" w:tentative="1">
+      <w:start w:val="1"/>
+      <w:numFmt w:val="lowerLetter"/>
+      <w:lvlText w:val="%2."/>
+      <w:lvlJc w:val="left"/>
+      <w:pPr>
+        <w:ind w:left="1440" w:hanging="360"/>
+      </w:pPr>
+    </w:lvl>
+    <w:lvl w:ilvl="2" w:tplc="040C001B" w:tentative="1">
+      <w:start w:val="1"/>
+      <w:numFmt w:val="lowerRoman"/>
+      <w:lvlText w:val="%3."/>
+      <w:lvlJc w:val="right"/>
+      <w:pPr>
+        <w:ind w:left="2160" w:hanging="180"/>
+      </w:pPr>
+    </w:lvl>
+    <w:lvl w:ilvl="3" w:tplc="040C000F" w:tentative="1">
+      <w:start w:val="1"/>
+      <w:numFmt w:val="decimal"/>
+      <w:lvlText w:val="%4."/>
+      <w:lvlJc w:val="left"/>
+      <w:pPr>
+        <w:ind w:left="2880" w:hanging="360"/>
+      </w:pPr>
+    </w:lvl>
+    <w:lvl w:ilvl="4" w:tplc="040C0019" w:tentative="1">
+      <w:start w:val="1"/>
+      <w:numFmt w:val="lowerLetter"/>
+      <w:lvlText w:val="%5."/>
+      <w:lvlJc w:val="left"/>
+      <w:pPr>
+        <w:ind w:left="3600" w:hanging="360"/>
+      </w:pPr>
+    </w:lvl>
+    <w:lvl w:ilvl="5" w:tplc="040C001B" w:tentative="1">
+      <w:start w:val="1"/>
+      <w:numFmt w:val="lowerRoman"/>
+      <w:lvlText w:val="%6."/>
+      <w:lvlJc w:val="right"/>
+      <w:pPr>
+        <w:ind w:left="4320" w:hanging="180"/>
+      </w:pPr>
+    </w:lvl>
+    <w:lvl w:ilvl="6" w:tplc="040C000F" w:tentative="1">
+      <w:start w:val="1"/>
+      <w:numFmt w:val="decimal"/>
+      <w:lvlText w:val="%7."/>
+      <w:lvlJc w:val="left"/>
+      <w:pPr>
+        <w:ind w:left="5040" w:hanging="360"/>
+      </w:pPr>
+    </w:lvl>
+    <w:lvl w:ilvl="7" w:tplc="040C0019" w:tentative="1">
+      <w:start w:val="1"/>
+      <w:numFmt w:val="lowerLetter"/>
+      <w:lvlText w:val="%8."/>
+      <w:lvlJc w:val="left"/>
+      <w:pPr>
+        <w:ind w:left="5760" w:hanging="360"/>
+      </w:pPr>
+    </w:lvl>
+    <w:lvl w:ilvl="8" w:tplc="040C001B" w:tentative="1">
+      <w:start w:val="1"/>
+      <w:numFmt w:val="lowerRoman"/>
+      <w:lvlText w:val="%9."/>
+      <w:lvlJc w:val="right"/>
+      <w:pPr>
+        <w:ind w:left="6480" w:hanging="180"/>
+      </w:pPr>
+    </w:lvl>
+  </w:abstractNum>
+  <w:abstractNum w:abstractNumId="20" w15:restartNumberingAfterBreak="0">
+    <w:nsid w:val="71C90966"/>
+    <w:multiLevelType w:val="hybridMultilevel"/>
+    <w:tmpl w:val="86863EA2"/>
+    <w:lvl w:ilvl="0" w:tplc="040C0005">
+      <w:start w:val="1"/>
+      <w:numFmt w:val="bullet"/>
+      <w:lvlText w:val=""/>
+      <w:lvlJc w:val="left"/>
+      <w:pPr>
+        <w:ind w:left="720" w:hanging="360"/>
+      </w:pPr>
+      <w:rPr>
+        <w:rFonts w:ascii="Wingdings" w:hAnsi="Wingdings" w:hint="default"/>
+      </w:rPr>
+    </w:lvl>
+    <w:lvl w:ilvl="1" w:tplc="040C0003" w:tentative="1">
+      <w:start w:val="1"/>
+      <w:numFmt w:val="bullet"/>
+      <w:lvlText w:val="o"/>
+      <w:lvlJc w:val="left"/>
+      <w:pPr>
+        <w:ind w:left="1440" w:hanging="360"/>
+      </w:pPr>
+      <w:rPr>
+        <w:rFonts w:ascii="Courier New" w:hAnsi="Courier New" w:cs="Courier New" w:hint="default"/>
+      </w:rPr>
+    </w:lvl>
+    <w:lvl w:ilvl="2" w:tplc="040C0005" w:tentative="1">
+      <w:start w:val="1"/>
+      <w:numFmt w:val="bullet"/>
+      <w:lvlText w:val=""/>
+      <w:lvlJc w:val="left"/>
+      <w:pPr>
+        <w:ind w:left="2160" w:hanging="360"/>
+      </w:pPr>
+      <w:rPr>
+        <w:rFonts w:ascii="Wingdings" w:hAnsi="Wingdings" w:hint="default"/>
+      </w:rPr>
+    </w:lvl>
+    <w:lvl w:ilvl="3" w:tplc="040C0001" w:tentative="1">
+      <w:start w:val="1"/>
+      <w:numFmt w:val="bullet"/>
+      <w:lvlText w:val=""/>
+      <w:lvlJc w:val="left"/>
+      <w:pPr>
+        <w:ind w:left="2880" w:hanging="360"/>
+      </w:pPr>
+      <w:rPr>
+        <w:rFonts w:ascii="Symbol" w:hAnsi="Symbol" w:hint="default"/>
+      </w:rPr>
+    </w:lvl>
+    <w:lvl w:ilvl="4" w:tplc="040C0003" w:tentative="1">
+      <w:start w:val="1"/>
+      <w:numFmt w:val="bullet"/>
+      <w:lvlText w:val="o"/>
+      <w:lvlJc w:val="left"/>
+      <w:pPr>
+        <w:ind w:left="3600" w:hanging="360"/>
+      </w:pPr>
+      <w:rPr>
+        <w:rFonts w:ascii="Courier New" w:hAnsi="Courier New" w:cs="Courier New" w:hint="default"/>
+      </w:rPr>
+    </w:lvl>
+    <w:lvl w:ilvl="5" w:tplc="040C0005" w:tentative="1">
+      <w:start w:val="1"/>
+      <w:numFmt w:val="bullet"/>
+      <w:lvlText w:val=""/>
+      <w:lvlJc w:val="left"/>
+      <w:pPr>
+        <w:ind w:left="4320" w:hanging="360"/>
+      </w:pPr>
+      <w:rPr>
+        <w:rFonts w:ascii="Wingdings" w:hAnsi="Wingdings" w:hint="default"/>
+      </w:rPr>
+    </w:lvl>
+    <w:lvl w:ilvl="6" w:tplc="040C0001" w:tentative="1">
+      <w:start w:val="1"/>
+      <w:numFmt w:val="bullet"/>
+      <w:lvlText w:val=""/>
+      <w:lvlJc w:val="left"/>
+      <w:pPr>
+        <w:ind w:left="5040" w:hanging="360"/>
+      </w:pPr>
+      <w:rPr>
+        <w:rFonts w:ascii="Symbol" w:hAnsi="Symbol" w:hint="default"/>
+      </w:rPr>
+    </w:lvl>
+    <w:lvl w:ilvl="7" w:tplc="040C0003" w:tentative="1">
+      <w:start w:val="1"/>
+      <w:numFmt w:val="bullet"/>
+      <w:lvlText w:val="o"/>
+      <w:lvlJc w:val="left"/>
+      <w:pPr>
+        <w:ind w:left="5760" w:hanging="360"/>
+      </w:pPr>
+      <w:rPr>
+        <w:rFonts w:ascii="Courier New" w:hAnsi="Courier New" w:cs="Courier New" w:hint="default"/>
+      </w:rPr>
+    </w:lvl>
+    <w:lvl w:ilvl="8" w:tplc="040C0005" w:tentative="1">
+      <w:start w:val="1"/>
+      <w:numFmt w:val="bullet"/>
+      <w:lvlText w:val=""/>
+      <w:lvlJc w:val="left"/>
+      <w:pPr>
+        <w:ind w:left="6480" w:hanging="360"/>
+      </w:pPr>
+      <w:rPr>
+        <w:rFonts w:ascii="Wingdings" w:hAnsi="Wingdings" w:hint="default"/>
+      </w:rPr>
+    </w:lvl>
+  </w:abstractNum>
+  <w:abstractNum w:abstractNumId="21" w15:restartNumberingAfterBreak="0">
     <w:nsid w:val="793828A8"/>
     <w:multiLevelType w:val="hybridMultilevel"/>
     <w:tmpl w:val="996E8966"/>
@@ -541,14 +4847,419 @@
       </w:pPr>
     </w:lvl>
   </w:abstractNum>
+  <w:abstractNum w:abstractNumId="22" w15:restartNumberingAfterBreak="0">
+    <w:nsid w:val="79644A44"/>
+    <w:multiLevelType w:val="hybridMultilevel"/>
+    <w:tmpl w:val="88E43434"/>
+    <w:lvl w:ilvl="0" w:tplc="040C0005">
+      <w:start w:val="1"/>
+      <w:numFmt w:val="bullet"/>
+      <w:lvlText w:val=""/>
+      <w:lvlJc w:val="left"/>
+      <w:pPr>
+        <w:ind w:left="720" w:hanging="360"/>
+      </w:pPr>
+      <w:rPr>
+        <w:rFonts w:ascii="Wingdings" w:hAnsi="Wingdings" w:hint="default"/>
+      </w:rPr>
+    </w:lvl>
+    <w:lvl w:ilvl="1" w:tplc="040C0003">
+      <w:start w:val="1"/>
+      <w:numFmt w:val="bullet"/>
+      <w:lvlText w:val="o"/>
+      <w:lvlJc w:val="left"/>
+      <w:pPr>
+        <w:ind w:left="1440" w:hanging="360"/>
+      </w:pPr>
+      <w:rPr>
+        <w:rFonts w:ascii="Courier New" w:hAnsi="Courier New" w:cs="Courier New" w:hint="default"/>
+      </w:rPr>
+    </w:lvl>
+    <w:lvl w:ilvl="2" w:tplc="040C0005" w:tentative="1">
+      <w:start w:val="1"/>
+      <w:numFmt w:val="bullet"/>
+      <w:lvlText w:val=""/>
+      <w:lvlJc w:val="left"/>
+      <w:pPr>
+        <w:ind w:left="2160" w:hanging="360"/>
+      </w:pPr>
+      <w:rPr>
+        <w:rFonts w:ascii="Wingdings" w:hAnsi="Wingdings" w:hint="default"/>
+      </w:rPr>
+    </w:lvl>
+    <w:lvl w:ilvl="3" w:tplc="040C0001" w:tentative="1">
+      <w:start w:val="1"/>
+      <w:numFmt w:val="bullet"/>
+      <w:lvlText w:val=""/>
+      <w:lvlJc w:val="left"/>
+      <w:pPr>
+        <w:ind w:left="2880" w:hanging="360"/>
+      </w:pPr>
+      <w:rPr>
+        <w:rFonts w:ascii="Symbol" w:hAnsi="Symbol" w:hint="default"/>
+      </w:rPr>
+    </w:lvl>
+    <w:lvl w:ilvl="4" w:tplc="040C0003" w:tentative="1">
+      <w:start w:val="1"/>
+      <w:numFmt w:val="bullet"/>
+      <w:lvlText w:val="o"/>
+      <w:lvlJc w:val="left"/>
+      <w:pPr>
+        <w:ind w:left="3600" w:hanging="360"/>
+      </w:pPr>
+      <w:rPr>
+        <w:rFonts w:ascii="Courier New" w:hAnsi="Courier New" w:cs="Courier New" w:hint="default"/>
+      </w:rPr>
+    </w:lvl>
+    <w:lvl w:ilvl="5" w:tplc="040C0005" w:tentative="1">
+      <w:start w:val="1"/>
+      <w:numFmt w:val="bullet"/>
+      <w:lvlText w:val=""/>
+      <w:lvlJc w:val="left"/>
+      <w:pPr>
+        <w:ind w:left="4320" w:hanging="360"/>
+      </w:pPr>
+      <w:rPr>
+        <w:rFonts w:ascii="Wingdings" w:hAnsi="Wingdings" w:hint="default"/>
+      </w:rPr>
+    </w:lvl>
+    <w:lvl w:ilvl="6" w:tplc="040C0001" w:tentative="1">
+      <w:start w:val="1"/>
+      <w:numFmt w:val="bullet"/>
+      <w:lvlText w:val=""/>
+      <w:lvlJc w:val="left"/>
+      <w:pPr>
+        <w:ind w:left="5040" w:hanging="360"/>
+      </w:pPr>
+      <w:rPr>
+        <w:rFonts w:ascii="Symbol" w:hAnsi="Symbol" w:hint="default"/>
+      </w:rPr>
+    </w:lvl>
+    <w:lvl w:ilvl="7" w:tplc="040C0003" w:tentative="1">
+      <w:start w:val="1"/>
+      <w:numFmt w:val="bullet"/>
+      <w:lvlText w:val="o"/>
+      <w:lvlJc w:val="left"/>
+      <w:pPr>
+        <w:ind w:left="5760" w:hanging="360"/>
+      </w:pPr>
+      <w:rPr>
+        <w:rFonts w:ascii="Courier New" w:hAnsi="Courier New" w:cs="Courier New" w:hint="default"/>
+      </w:rPr>
+    </w:lvl>
+    <w:lvl w:ilvl="8" w:tplc="040C0005" w:tentative="1">
+      <w:start w:val="1"/>
+      <w:numFmt w:val="bullet"/>
+      <w:lvlText w:val=""/>
+      <w:lvlJc w:val="left"/>
+      <w:pPr>
+        <w:ind w:left="6480" w:hanging="360"/>
+      </w:pPr>
+      <w:rPr>
+        <w:rFonts w:ascii="Wingdings" w:hAnsi="Wingdings" w:hint="default"/>
+      </w:rPr>
+    </w:lvl>
+  </w:abstractNum>
+  <w:abstractNum w:abstractNumId="23" w15:restartNumberingAfterBreak="0">
+    <w:nsid w:val="79980E92"/>
+    <w:multiLevelType w:val="hybridMultilevel"/>
+    <w:tmpl w:val="75F47660"/>
+    <w:lvl w:ilvl="0" w:tplc="040C0005">
+      <w:start w:val="1"/>
+      <w:numFmt w:val="bullet"/>
+      <w:lvlText w:val=""/>
+      <w:lvlJc w:val="left"/>
+      <w:pPr>
+        <w:ind w:left="1080" w:hanging="360"/>
+      </w:pPr>
+      <w:rPr>
+        <w:rFonts w:ascii="Wingdings" w:hAnsi="Wingdings" w:hint="default"/>
+      </w:rPr>
+    </w:lvl>
+    <w:lvl w:ilvl="1" w:tplc="040C0003" w:tentative="1">
+      <w:start w:val="1"/>
+      <w:numFmt w:val="bullet"/>
+      <w:lvlText w:val="o"/>
+      <w:lvlJc w:val="left"/>
+      <w:pPr>
+        <w:ind w:left="1800" w:hanging="360"/>
+      </w:pPr>
+      <w:rPr>
+        <w:rFonts w:ascii="Courier New" w:hAnsi="Courier New" w:cs="Courier New" w:hint="default"/>
+      </w:rPr>
+    </w:lvl>
+    <w:lvl w:ilvl="2" w:tplc="040C0005" w:tentative="1">
+      <w:start w:val="1"/>
+      <w:numFmt w:val="bullet"/>
+      <w:lvlText w:val=""/>
+      <w:lvlJc w:val="left"/>
+      <w:pPr>
+        <w:ind w:left="2520" w:hanging="360"/>
+      </w:pPr>
+      <w:rPr>
+        <w:rFonts w:ascii="Wingdings" w:hAnsi="Wingdings" w:hint="default"/>
+      </w:rPr>
+    </w:lvl>
+    <w:lvl w:ilvl="3" w:tplc="040C0001" w:tentative="1">
+      <w:start w:val="1"/>
+      <w:numFmt w:val="bullet"/>
+      <w:lvlText w:val=""/>
+      <w:lvlJc w:val="left"/>
+      <w:pPr>
+        <w:ind w:left="3240" w:hanging="360"/>
+      </w:pPr>
+      <w:rPr>
+        <w:rFonts w:ascii="Symbol" w:hAnsi="Symbol" w:hint="default"/>
+      </w:rPr>
+    </w:lvl>
+    <w:lvl w:ilvl="4" w:tplc="040C0003" w:tentative="1">
+      <w:start w:val="1"/>
+      <w:numFmt w:val="bullet"/>
+      <w:lvlText w:val="o"/>
+      <w:lvlJc w:val="left"/>
+      <w:pPr>
+        <w:ind w:left="3960" w:hanging="360"/>
+      </w:pPr>
+      <w:rPr>
+        <w:rFonts w:ascii="Courier New" w:hAnsi="Courier New" w:cs="Courier New" w:hint="default"/>
+      </w:rPr>
+    </w:lvl>
+    <w:lvl w:ilvl="5" w:tplc="040C0005" w:tentative="1">
+      <w:start w:val="1"/>
+      <w:numFmt w:val="bullet"/>
+      <w:lvlText w:val=""/>
+      <w:lvlJc w:val="left"/>
+      <w:pPr>
+        <w:ind w:left="4680" w:hanging="360"/>
+      </w:pPr>
+      <w:rPr>
+        <w:rFonts w:ascii="Wingdings" w:hAnsi="Wingdings" w:hint="default"/>
+      </w:rPr>
+    </w:lvl>
+    <w:lvl w:ilvl="6" w:tplc="040C0001" w:tentative="1">
+      <w:start w:val="1"/>
+      <w:numFmt w:val="bullet"/>
+      <w:lvlText w:val=""/>
+      <w:lvlJc w:val="left"/>
+      <w:pPr>
+        <w:ind w:left="5400" w:hanging="360"/>
+      </w:pPr>
+      <w:rPr>
+        <w:rFonts w:ascii="Symbol" w:hAnsi="Symbol" w:hint="default"/>
+      </w:rPr>
+    </w:lvl>
+    <w:lvl w:ilvl="7" w:tplc="040C0003" w:tentative="1">
+      <w:start w:val="1"/>
+      <w:numFmt w:val="bullet"/>
+      <w:lvlText w:val="o"/>
+      <w:lvlJc w:val="left"/>
+      <w:pPr>
+        <w:ind w:left="6120" w:hanging="360"/>
+      </w:pPr>
+      <w:rPr>
+        <w:rFonts w:ascii="Courier New" w:hAnsi="Courier New" w:cs="Courier New" w:hint="default"/>
+      </w:rPr>
+    </w:lvl>
+    <w:lvl w:ilvl="8" w:tplc="040C0005" w:tentative="1">
+      <w:start w:val="1"/>
+      <w:numFmt w:val="bullet"/>
+      <w:lvlText w:val=""/>
+      <w:lvlJc w:val="left"/>
+      <w:pPr>
+        <w:ind w:left="6840" w:hanging="360"/>
+      </w:pPr>
+      <w:rPr>
+        <w:rFonts w:ascii="Wingdings" w:hAnsi="Wingdings" w:hint="default"/>
+      </w:rPr>
+    </w:lvl>
+  </w:abstractNum>
+  <w:abstractNum w:abstractNumId="24" w15:restartNumberingAfterBreak="0">
+    <w:nsid w:val="7ACB22E1"/>
+    <w:multiLevelType w:val="hybridMultilevel"/>
+    <w:tmpl w:val="ABC4F874"/>
+    <w:lvl w:ilvl="0" w:tplc="040C0005">
+      <w:start w:val="1"/>
+      <w:numFmt w:val="bullet"/>
+      <w:lvlText w:val=""/>
+      <w:lvlJc w:val="left"/>
+      <w:pPr>
+        <w:ind w:left="1080" w:hanging="360"/>
+      </w:pPr>
+      <w:rPr>
+        <w:rFonts w:ascii="Wingdings" w:hAnsi="Wingdings" w:hint="default"/>
+      </w:rPr>
+    </w:lvl>
+    <w:lvl w:ilvl="1" w:tplc="040C0003" w:tentative="1">
+      <w:start w:val="1"/>
+      <w:numFmt w:val="bullet"/>
+      <w:lvlText w:val="o"/>
+      <w:lvlJc w:val="left"/>
+      <w:pPr>
+        <w:ind w:left="1800" w:hanging="360"/>
+      </w:pPr>
+      <w:rPr>
+        <w:rFonts w:ascii="Courier New" w:hAnsi="Courier New" w:cs="Courier New" w:hint="default"/>
+      </w:rPr>
+    </w:lvl>
+    <w:lvl w:ilvl="2" w:tplc="040C0005" w:tentative="1">
+      <w:start w:val="1"/>
+      <w:numFmt w:val="bullet"/>
+      <w:lvlText w:val=""/>
+      <w:lvlJc w:val="left"/>
+      <w:pPr>
+        <w:ind w:left="2520" w:hanging="360"/>
+      </w:pPr>
+      <w:rPr>
+        <w:rFonts w:ascii="Wingdings" w:hAnsi="Wingdings" w:hint="default"/>
+      </w:rPr>
+    </w:lvl>
+    <w:lvl w:ilvl="3" w:tplc="040C0001" w:tentative="1">
+      <w:start w:val="1"/>
+      <w:numFmt w:val="bullet"/>
+      <w:lvlText w:val=""/>
+      <w:lvlJc w:val="left"/>
+      <w:pPr>
+        <w:ind w:left="3240" w:hanging="360"/>
+      </w:pPr>
+      <w:rPr>
+        <w:rFonts w:ascii="Symbol" w:hAnsi="Symbol" w:hint="default"/>
+      </w:rPr>
+    </w:lvl>
+    <w:lvl w:ilvl="4" w:tplc="040C0003" w:tentative="1">
+      <w:start w:val="1"/>
+      <w:numFmt w:val="bullet"/>
+      <w:lvlText w:val="o"/>
+      <w:lvlJc w:val="left"/>
+      <w:pPr>
+        <w:ind w:left="3960" w:hanging="360"/>
+      </w:pPr>
+      <w:rPr>
+        <w:rFonts w:ascii="Courier New" w:hAnsi="Courier New" w:cs="Courier New" w:hint="default"/>
+      </w:rPr>
+    </w:lvl>
+    <w:lvl w:ilvl="5" w:tplc="040C0005" w:tentative="1">
+      <w:start w:val="1"/>
+      <w:numFmt w:val="bullet"/>
+      <w:lvlText w:val=""/>
+      <w:lvlJc w:val="left"/>
+      <w:pPr>
+        <w:ind w:left="4680" w:hanging="360"/>
+      </w:pPr>
+      <w:rPr>
+        <w:rFonts w:ascii="Wingdings" w:hAnsi="Wingdings" w:hint="default"/>
+      </w:rPr>
+    </w:lvl>
+    <w:lvl w:ilvl="6" w:tplc="040C0001" w:tentative="1">
+      <w:start w:val="1"/>
+      <w:numFmt w:val="bullet"/>
+      <w:lvlText w:val=""/>
+      <w:lvlJc w:val="left"/>
+      <w:pPr>
+        <w:ind w:left="5400" w:hanging="360"/>
+      </w:pPr>
+      <w:rPr>
+        <w:rFonts w:ascii="Symbol" w:hAnsi="Symbol" w:hint="default"/>
+      </w:rPr>
+    </w:lvl>
+    <w:lvl w:ilvl="7" w:tplc="040C0003" w:tentative="1">
+      <w:start w:val="1"/>
+      <w:numFmt w:val="bullet"/>
+      <w:lvlText w:val="o"/>
+      <w:lvlJc w:val="left"/>
+      <w:pPr>
+        <w:ind w:left="6120" w:hanging="360"/>
+      </w:pPr>
+      <w:rPr>
+        <w:rFonts w:ascii="Courier New" w:hAnsi="Courier New" w:cs="Courier New" w:hint="default"/>
+      </w:rPr>
+    </w:lvl>
+    <w:lvl w:ilvl="8" w:tplc="040C0005" w:tentative="1">
+      <w:start w:val="1"/>
+      <w:numFmt w:val="bullet"/>
+      <w:lvlText w:val=""/>
+      <w:lvlJc w:val="left"/>
+      <w:pPr>
+        <w:ind w:left="6840" w:hanging="360"/>
+      </w:pPr>
+      <w:rPr>
+        <w:rFonts w:ascii="Wingdings" w:hAnsi="Wingdings" w:hint="default"/>
+      </w:rPr>
+    </w:lvl>
+  </w:abstractNum>
   <w:num w:numId="1">
+    <w:abstractNumId w:val="15"/>
+  </w:num>
+  <w:num w:numId="2">
+    <w:abstractNumId w:val="21"/>
+  </w:num>
+  <w:num w:numId="3">
+    <w:abstractNumId w:val="4"/>
+  </w:num>
+  <w:num w:numId="4">
+    <w:abstractNumId w:val="16"/>
+  </w:num>
+  <w:num w:numId="5">
     <w:abstractNumId w:val="1"/>
   </w:num>
-  <w:num w:numId="2">
+  <w:num w:numId="6">
+    <w:abstractNumId w:val="8"/>
+  </w:num>
+  <w:num w:numId="7">
+    <w:abstractNumId w:val="14"/>
+  </w:num>
+  <w:num w:numId="8">
     <w:abstractNumId w:val="2"/>
   </w:num>
-  <w:num w:numId="3">
+  <w:num w:numId="9">
     <w:abstractNumId w:val="0"/>
+  </w:num>
+  <w:num w:numId="10">
+    <w:abstractNumId w:val="23"/>
+  </w:num>
+  <w:num w:numId="11">
+    <w:abstractNumId w:val="19"/>
+  </w:num>
+  <w:num w:numId="12">
+    <w:abstractNumId w:val="24"/>
+  </w:num>
+  <w:num w:numId="13">
+    <w:abstractNumId w:val="10"/>
+  </w:num>
+  <w:num w:numId="14">
+    <w:abstractNumId w:val="17"/>
+  </w:num>
+  <w:num w:numId="15">
+    <w:abstractNumId w:val="22"/>
+  </w:num>
+  <w:num w:numId="16">
+    <w:abstractNumId w:val="11"/>
+  </w:num>
+  <w:num w:numId="17">
+    <w:abstractNumId w:val="12"/>
+  </w:num>
+  <w:num w:numId="18">
+    <w:abstractNumId w:val="3"/>
+  </w:num>
+  <w:num w:numId="19">
+    <w:abstractNumId w:val="6"/>
+  </w:num>
+  <w:num w:numId="20">
+    <w:abstractNumId w:val="5"/>
+  </w:num>
+  <w:num w:numId="21">
+    <w:abstractNumId w:val="7"/>
+  </w:num>
+  <w:num w:numId="22">
+    <w:abstractNumId w:val="18"/>
+  </w:num>
+  <w:num w:numId="23">
+    <w:abstractNumId w:val="9"/>
+  </w:num>
+  <w:num w:numId="24">
+    <w:abstractNumId w:val="20"/>
+  </w:num>
+  <w:num w:numId="25">
+    <w:abstractNumId w:val="13"/>
   </w:num>
 </w:numbering>
 </file>
@@ -991,6 +5702,115 @@
       <w:lang w:eastAsia="zh-CN" w:bidi="hi-IN"/>
     </w:rPr>
   </w:style>
+  <w:style w:type="character" w:styleId="Marquedecommentaire">
+    <w:name w:val="annotation reference"/>
+    <w:basedOn w:val="Policepardfaut"/>
+    <w:uiPriority w:val="99"/>
+    <w:semiHidden/>
+    <w:unhideWhenUsed/>
+    <w:rsid w:val="00BA069C"/>
+    <w:rPr>
+      <w:sz w:val="16"/>
+      <w:szCs w:val="16"/>
+    </w:rPr>
+  </w:style>
+  <w:style w:type="paragraph" w:styleId="Commentaire">
+    <w:name w:val="annotation text"/>
+    <w:basedOn w:val="Normal"/>
+    <w:link w:val="CommentaireCar"/>
+    <w:uiPriority w:val="99"/>
+    <w:semiHidden/>
+    <w:unhideWhenUsed/>
+    <w:rsid w:val="00BA069C"/>
+    <w:pPr>
+      <w:spacing w:line="240" w:lineRule="auto"/>
+    </w:pPr>
+    <w:rPr>
+      <w:sz w:val="20"/>
+      <w:szCs w:val="20"/>
+    </w:rPr>
+  </w:style>
+  <w:style w:type="character" w:customStyle="1" w:styleId="CommentaireCar">
+    <w:name w:val="Commentaire Car"/>
+    <w:basedOn w:val="Policepardfaut"/>
+    <w:link w:val="Commentaire"/>
+    <w:uiPriority w:val="99"/>
+    <w:semiHidden/>
+    <w:rsid w:val="00BA069C"/>
+    <w:rPr>
+      <w:sz w:val="20"/>
+      <w:szCs w:val="20"/>
+    </w:rPr>
+  </w:style>
+  <w:style w:type="paragraph" w:styleId="Objetducommentaire">
+    <w:name w:val="annotation subject"/>
+    <w:basedOn w:val="Commentaire"/>
+    <w:next w:val="Commentaire"/>
+    <w:link w:val="ObjetducommentaireCar"/>
+    <w:uiPriority w:val="99"/>
+    <w:semiHidden/>
+    <w:unhideWhenUsed/>
+    <w:rsid w:val="00BA069C"/>
+    <w:rPr>
+      <w:b/>
+      <w:bCs/>
+    </w:rPr>
+  </w:style>
+  <w:style w:type="character" w:customStyle="1" w:styleId="ObjetducommentaireCar">
+    <w:name w:val="Objet du commentaire Car"/>
+    <w:basedOn w:val="CommentaireCar"/>
+    <w:link w:val="Objetducommentaire"/>
+    <w:uiPriority w:val="99"/>
+    <w:semiHidden/>
+    <w:rsid w:val="00BA069C"/>
+    <w:rPr>
+      <w:b/>
+      <w:bCs/>
+      <w:sz w:val="20"/>
+      <w:szCs w:val="20"/>
+    </w:rPr>
+  </w:style>
+  <w:style w:type="paragraph" w:styleId="Textedebulles">
+    <w:name w:val="Balloon Text"/>
+    <w:basedOn w:val="Normal"/>
+    <w:link w:val="TextedebullesCar"/>
+    <w:uiPriority w:val="99"/>
+    <w:semiHidden/>
+    <w:unhideWhenUsed/>
+    <w:rsid w:val="00BA069C"/>
+    <w:pPr>
+      <w:spacing w:after="0" w:line="240" w:lineRule="auto"/>
+    </w:pPr>
+    <w:rPr>
+      <w:rFonts w:ascii="Segoe UI" w:hAnsi="Segoe UI" w:cs="Segoe UI"/>
+      <w:sz w:val="18"/>
+      <w:szCs w:val="18"/>
+    </w:rPr>
+  </w:style>
+  <w:style w:type="character" w:customStyle="1" w:styleId="TextedebullesCar">
+    <w:name w:val="Texte de bulles Car"/>
+    <w:basedOn w:val="Policepardfaut"/>
+    <w:link w:val="Textedebulles"/>
+    <w:uiPriority w:val="99"/>
+    <w:semiHidden/>
+    <w:rsid w:val="00BA069C"/>
+    <w:rPr>
+      <w:rFonts w:ascii="Segoe UI" w:hAnsi="Segoe UI" w:cs="Segoe UI"/>
+      <w:sz w:val="18"/>
+      <w:szCs w:val="18"/>
+    </w:rPr>
+  </w:style>
+  <w:style w:type="paragraph" w:styleId="Paragraphedeliste">
+    <w:name w:val="List Paragraph"/>
+    <w:basedOn w:val="Normal"/>
+    <w:uiPriority w:val="34"/>
+    <w:qFormat/>
+    <w:rsid w:val="006141C1"/>
+    <w:pPr>
+      <w:ind w:left="720"/>
+      <w:contextualSpacing/>
+    </w:pPr>
+  </w:style>
 </w:styles>
 </file>
 

--- a/UML/Gestion d'une bibliothéque/Scénario principal.docx
+++ b/UML/Gestion d'une bibliothéque/Scénario principal.docx
@@ -293,42 +293,7 @@
           <w:sz w:val="28"/>
           <w:szCs w:val="28"/>
         </w:rPr>
-        <w:t>Seul l’</w:t>
-      </w:r>
-      <w:r>
-        <w:rPr>
-          <w:sz w:val="28"/>
-          <w:szCs w:val="28"/>
-        </w:rPr>
-        <w:t>employé</w:t>
-      </w:r>
-      <w:r>
-        <w:rPr>
-          <w:sz w:val="28"/>
-          <w:szCs w:val="28"/>
-        </w:rPr>
-        <w:t xml:space="preserve"> peut </w:t>
-      </w:r>
-      <w:r>
-        <w:rPr>
-          <w:sz w:val="28"/>
-          <w:szCs w:val="28"/>
-        </w:rPr>
-        <w:t>enregistrée</w:t>
-      </w:r>
-      <w:r>
-        <w:rPr>
-          <w:sz w:val="28"/>
-          <w:szCs w:val="28"/>
-        </w:rPr>
-        <w:t xml:space="preserve"> un </w:t>
-      </w:r>
-      <w:r>
-        <w:rPr>
-          <w:sz w:val="28"/>
-          <w:szCs w:val="28"/>
-        </w:rPr>
-        <w:t>document.</w:t>
+        <w:t>Seul l’employé peut enregistrée un document.</w:t>
       </w:r>
     </w:p>
     <w:p>
@@ -505,14 +470,7 @@
           <w:sz w:val="28"/>
           <w:szCs w:val="28"/>
         </w:rPr>
-        <w:t>Résultats</w:t>
-      </w:r>
-      <w:r>
-        <w:rPr>
-          <w:sz w:val="28"/>
-          <w:szCs w:val="28"/>
-        </w:rPr>
-        <w:t> </w:t>
+        <w:t>Résultats </w:t>
       </w:r>
       <w:r>
         <w:rPr>
@@ -548,28 +506,7 @@
           <w:sz w:val="28"/>
           <w:szCs w:val="28"/>
         </w:rPr>
-        <w:t xml:space="preserve">Un emprunt </w:t>
-      </w:r>
-      <w:r>
-        <w:rPr>
-          <w:sz w:val="28"/>
-          <w:szCs w:val="28"/>
-        </w:rPr>
-        <w:t xml:space="preserve">est </w:t>
-      </w:r>
-      <w:r>
-        <w:rPr>
-          <w:sz w:val="28"/>
-          <w:szCs w:val="28"/>
-        </w:rPr>
-        <w:t>enregistré</w:t>
-      </w:r>
-      <w:r>
-        <w:rPr>
-          <w:sz w:val="28"/>
-          <w:szCs w:val="28"/>
-        </w:rPr>
-        <w:t>.</w:t>
+        <w:t>Un emprunt est enregistré.</w:t>
       </w:r>
     </w:p>
     <w:p>
@@ -609,21 +546,7 @@
           <w:sz w:val="28"/>
           <w:szCs w:val="28"/>
         </w:rPr>
-        <w:t>Le</w:t>
-      </w:r>
-      <w:r>
-        <w:rPr>
-          <w:sz w:val="28"/>
-          <w:szCs w:val="28"/>
-        </w:rPr>
-        <w:t xml:space="preserve"> </w:t>
-      </w:r>
-      <w:r>
-        <w:rPr>
-          <w:sz w:val="28"/>
-          <w:szCs w:val="28"/>
-        </w:rPr>
-        <w:t xml:space="preserve">document </w:t>
+        <w:t xml:space="preserve">Le document </w:t>
       </w:r>
       <w:r>
         <w:rPr>
@@ -650,21 +573,7 @@
           <w:sz w:val="28"/>
           <w:szCs w:val="28"/>
         </w:rPr>
-        <w:t>Les i</w:t>
-      </w:r>
-      <w:r>
-        <w:rPr>
-          <w:sz w:val="28"/>
-          <w:szCs w:val="28"/>
-        </w:rPr>
-        <w:t>nformations concernant le lecteur</w:t>
-      </w:r>
-      <w:r>
-        <w:rPr>
-          <w:sz w:val="28"/>
-          <w:szCs w:val="28"/>
-        </w:rPr>
-        <w:t xml:space="preserve"> sont mises à jour. </w:t>
+        <w:t xml:space="preserve">Les informations concernant le lecteur sont mises à jour. </w:t>
       </w:r>
     </w:p>
     <w:p>
@@ -887,14 +796,7 @@
           <w:sz w:val="28"/>
           <w:szCs w:val="28"/>
         </w:rPr>
-        <w:t xml:space="preserve"> si la caution est </w:t>
-      </w:r>
-      <w:r>
-        <w:rPr>
-          <w:sz w:val="28"/>
-          <w:szCs w:val="28"/>
-        </w:rPr>
-        <w:t>nécessaire.</w:t>
+        <w:t xml:space="preserve"> si la caution est nécessaire.</w:t>
       </w:r>
     </w:p>
     <w:p>
@@ -971,15 +873,7 @@
           <w:u w:val="single"/>
         </w:rPr>
         <w:lastRenderedPageBreak/>
-        <w:t xml:space="preserve">Si une caution est </w:t>
-      </w:r>
-      <w:r>
-        <w:rPr>
-          <w:sz w:val="28"/>
-          <w:szCs w:val="28"/>
-          <w:u w:val="single"/>
-        </w:rPr>
-        <w:t>nécessaire</w:t>
+        <w:t>Si une caution est nécessaire</w:t>
       </w:r>
       <w:r>
         <w:rPr>
@@ -1092,7 +986,23 @@
           <w:sz w:val="28"/>
           <w:szCs w:val="28"/>
         </w:rPr>
-        <w:t xml:space="preserve"> est enregistré et une fiche de prêt est enregistré dans le système.  </w:t>
+        <w:t xml:space="preserve"> est enregistré et </w:t>
+      </w:r>
+      <w:bookmarkStart w:id="0" w:name="_GoBack"/>
+      <w:r>
+        <w:rPr>
+          <w:sz w:val="28"/>
+          <w:szCs w:val="28"/>
+        </w:rPr>
+        <w:t xml:space="preserve">une fiche de prêt </w:t>
+      </w:r>
+      <w:bookmarkEnd w:id="0"/>
+      <w:r>
+        <w:rPr>
+          <w:sz w:val="28"/>
+          <w:szCs w:val="28"/>
+        </w:rPr>
+        <w:t xml:space="preserve">est enregistré dans le système.  </w:t>
       </w:r>
     </w:p>
     <w:p>
@@ -1212,47 +1122,7 @@
           <w:szCs w:val="28"/>
           <w:u w:val="single"/>
         </w:rPr>
-        <w:t xml:space="preserve">Si une caution </w:t>
-      </w:r>
-      <w:r>
-        <w:rPr>
-          <w:sz w:val="28"/>
-          <w:szCs w:val="28"/>
-          <w:u w:val="single"/>
-        </w:rPr>
-        <w:t>n’</w:t>
-      </w:r>
-      <w:r>
-        <w:rPr>
-          <w:sz w:val="28"/>
-          <w:szCs w:val="28"/>
-          <w:u w:val="single"/>
-        </w:rPr>
-        <w:t>est</w:t>
-      </w:r>
-      <w:r>
-        <w:rPr>
-          <w:sz w:val="28"/>
-          <w:szCs w:val="28"/>
-          <w:u w:val="single"/>
-        </w:rPr>
-        <w:t xml:space="preserve"> pas</w:t>
-      </w:r>
-      <w:r>
-        <w:rPr>
-          <w:sz w:val="28"/>
-          <w:szCs w:val="28"/>
-          <w:u w:val="single"/>
-        </w:rPr>
-        <w:t xml:space="preserve"> </w:t>
-      </w:r>
-      <w:r>
-        <w:rPr>
-          <w:sz w:val="28"/>
-          <w:szCs w:val="28"/>
-          <w:u w:val="single"/>
-        </w:rPr>
-        <w:t>nécessaire :</w:t>
+        <w:t>Si une caution n’est pas nécessaire :</w:t>
       </w:r>
     </w:p>
     <w:p>
@@ -1282,37 +1152,21 @@
           <w:sz w:val="28"/>
           <w:szCs w:val="28"/>
         </w:rPr>
-        <w:t xml:space="preserve">Le système </w:t>
-      </w:r>
-      <w:r>
-        <w:rPr>
-          <w:sz w:val="28"/>
-          <w:szCs w:val="28"/>
-        </w:rPr>
-        <w:t xml:space="preserve"> a</w:t>
-      </w:r>
-      <w:bookmarkStart w:id="0" w:name="_GoBack"/>
-      <w:bookmarkEnd w:id="0"/>
-      <w:r>
-        <w:rPr>
-          <w:sz w:val="28"/>
-          <w:szCs w:val="28"/>
-        </w:rPr>
-        <w:t>ffiche</w:t>
-      </w:r>
-      <w:r>
-        <w:rPr>
-          <w:sz w:val="28"/>
-          <w:szCs w:val="28"/>
-        </w:rPr>
-        <w:t xml:space="preserve"> le formulaire pour enregistrer un emprunt</w:t>
-      </w:r>
-      <w:r>
-        <w:rPr>
-          <w:sz w:val="28"/>
-          <w:szCs w:val="28"/>
-        </w:rPr>
-        <w:t>.</w:t>
+        <w:t xml:space="preserve">Le </w:t>
+      </w:r>
+      <w:r>
+        <w:rPr>
+          <w:sz w:val="28"/>
+          <w:szCs w:val="28"/>
+        </w:rPr>
+        <w:t>système affiche</w:t>
+      </w:r>
+      <w:r>
+        <w:rPr>
+          <w:sz w:val="28"/>
+          <w:szCs w:val="28"/>
+        </w:rPr>
+        <w:t xml:space="preserve"> le formulaire pour enregistrer un emprunt.</w:t>
       </w:r>
     </w:p>
     <w:p>
@@ -1359,14 +1213,7 @@
           <w:sz w:val="28"/>
           <w:szCs w:val="28"/>
         </w:rPr>
-        <w:t>L’emprunt</w:t>
-      </w:r>
-      <w:r>
-        <w:rPr>
-          <w:sz w:val="28"/>
-          <w:szCs w:val="28"/>
-        </w:rPr>
-        <w:t xml:space="preserve"> est enregistré et une fiche de prêt est enregistré dans le système.  </w:t>
+        <w:t xml:space="preserve">L’emprunt est enregistré et une fiche de prêt est enregistré dans le système.  </w:t>
       </w:r>
     </w:p>
     <w:p>
@@ -1877,14 +1724,7 @@
           <w:sz w:val="28"/>
           <w:szCs w:val="28"/>
         </w:rPr>
-        <w:t xml:space="preserve">changer les coordonnées du </w:t>
-      </w:r>
-      <w:r>
-        <w:rPr>
-          <w:sz w:val="28"/>
-          <w:szCs w:val="28"/>
-        </w:rPr>
-        <w:t>lecteur</w:t>
+        <w:t>changer les coordonnées du lecteur</w:t>
       </w:r>
       <w:r>
         <w:rPr>
@@ -2190,14 +2030,7 @@
           <w:sz w:val="28"/>
           <w:szCs w:val="28"/>
         </w:rPr>
-        <w:t xml:space="preserve">Le bénévole ou l’employé </w:t>
-      </w:r>
-      <w:r>
-        <w:rPr>
-          <w:sz w:val="28"/>
-          <w:szCs w:val="28"/>
-        </w:rPr>
-        <w:t>suspend sa saisie de l’emprunt.</w:t>
+        <w:t>Le bénévole ou l’employé suspend sa saisie de l’emprunt.</w:t>
       </w:r>
     </w:p>
     <w:p>
@@ -2245,21 +2078,7 @@
           <w:sz w:val="28"/>
           <w:szCs w:val="28"/>
         </w:rPr>
-        <w:t xml:space="preserve"> </w:t>
-      </w:r>
-      <w:r>
-        <w:rPr>
-          <w:sz w:val="28"/>
-          <w:szCs w:val="28"/>
-        </w:rPr>
-        <w:t>Un</w:t>
-      </w:r>
-      <w:r>
-        <w:rPr>
-          <w:sz w:val="28"/>
-          <w:szCs w:val="28"/>
-        </w:rPr>
-        <w:t xml:space="preserve"> document a été perdu ou volé</w:t>
+        <w:t xml:space="preserve"> Un document a été perdu ou volé</w:t>
       </w:r>
     </w:p>
     <w:p>
@@ -2299,14 +2118,7 @@
           <w:sz w:val="28"/>
           <w:szCs w:val="28"/>
         </w:rPr>
-        <w:t>L’employé</w:t>
-      </w:r>
-      <w:r>
-        <w:rPr>
-          <w:sz w:val="28"/>
-          <w:szCs w:val="28"/>
-        </w:rPr>
-        <w:t xml:space="preserve"> mettre hors service le document.</w:t>
+        <w:t>L’employé mettre hors service le document.</w:t>
       </w:r>
     </w:p>
     <w:p>
@@ -2450,14 +2262,7 @@
           <w:sz w:val="28"/>
           <w:szCs w:val="28"/>
         </w:rPr>
-        <w:t xml:space="preserve">Le bénévole ou </w:t>
-      </w:r>
-      <w:r>
-        <w:rPr>
-          <w:sz w:val="28"/>
-          <w:szCs w:val="28"/>
-        </w:rPr>
-        <w:t xml:space="preserve">l’employé </w:t>
+        <w:t xml:space="preserve">Le bénévole ou l’employé </w:t>
       </w:r>
       <w:r>
         <w:rPr>
